--- a/aws/03_storage_monitoramento.docx
+++ b/aws/03_storage_monitoramento.docx
@@ -55,7 +55,7 @@
             </w:rPr>
             <w:fldChar w:fldCharType="separate"/>
           </w:r>
-          <w:hyperlink w:anchor="_Toc140741210" w:history="1">
+          <w:hyperlink w:anchor="_Toc141182839" w:history="1">
             <w:r>
               <w:rPr>
                 <w:rStyle w:val="Hyperlink"/>
@@ -82,7 +82,7 @@
                 <w:noProof/>
                 <w:webHidden/>
               </w:rPr>
-              <w:instrText xml:space="preserve"> PAGEREF _Toc140741210 \h </w:instrText>
+              <w:instrText xml:space="preserve"> PAGEREF _Toc141182839 \h </w:instrText>
             </w:r>
             <w:r>
               <w:rPr>
@@ -125,7 +125,7 @@
               <w:lang w:eastAsia="pt-PT"/>
             </w:rPr>
           </w:pPr>
-          <w:hyperlink w:anchor="_Toc140741211" w:history="1">
+          <w:hyperlink w:anchor="_Toc141182840" w:history="1">
             <w:r>
               <w:rPr>
                 <w:rStyle w:val="Hyperlink"/>
@@ -157,7 +157,7 @@
                 <w:noProof/>
                 <w:webHidden/>
               </w:rPr>
-              <w:instrText xml:space="preserve"> PAGEREF _Toc140741211 \h </w:instrText>
+              <w:instrText xml:space="preserve"> PAGEREF _Toc141182840 \h </w:instrText>
             </w:r>
             <w:r>
               <w:rPr>
@@ -200,7 +200,7 @@
               <w:lang w:eastAsia="pt-PT"/>
             </w:rPr>
           </w:pPr>
-          <w:hyperlink w:anchor="_Toc140741212" w:history="1">
+          <w:hyperlink w:anchor="_Toc141182841" w:history="1">
             <w:r>
               <w:rPr>
                 <w:rStyle w:val="Hyperlink"/>
@@ -228,7 +228,7 @@
                 <w:noProof/>
                 <w:webHidden/>
               </w:rPr>
-              <w:instrText xml:space="preserve"> PAGEREF _Toc140741212 \h </w:instrText>
+              <w:instrText xml:space="preserve"> PAGEREF _Toc141182841 \h </w:instrText>
             </w:r>
             <w:r>
               <w:rPr>
@@ -271,7 +271,7 @@
               <w:lang w:eastAsia="pt-PT"/>
             </w:rPr>
           </w:pPr>
-          <w:hyperlink w:anchor="_Toc140741213" w:history="1">
+          <w:hyperlink w:anchor="_Toc141182842" w:history="1">
             <w:r>
               <w:rPr>
                 <w:rStyle w:val="Hyperlink"/>
@@ -301,7 +301,7 @@
                 <w:noProof/>
                 <w:webHidden/>
               </w:rPr>
-              <w:instrText xml:space="preserve"> PAGEREF _Toc140741213 \h </w:instrText>
+              <w:instrText xml:space="preserve"> PAGEREF _Toc141182842 \h </w:instrText>
             </w:r>
             <w:r>
               <w:rPr>
@@ -344,7 +344,7 @@
               <w:lang w:eastAsia="pt-PT"/>
             </w:rPr>
           </w:pPr>
-          <w:hyperlink w:anchor="_Toc140741214" w:history="1">
+          <w:hyperlink w:anchor="_Toc141182843" w:history="1">
             <w:r>
               <w:rPr>
                 <w:rStyle w:val="Hyperlink"/>
@@ -371,7 +371,7 @@
                 <w:noProof/>
                 <w:webHidden/>
               </w:rPr>
-              <w:instrText xml:space="preserve"> PAGEREF _Toc140741214 \h </w:instrText>
+              <w:instrText xml:space="preserve"> PAGEREF _Toc141182843 \h </w:instrText>
             </w:r>
             <w:r>
               <w:rPr>
@@ -414,7 +414,7 @@
               <w:lang w:eastAsia="pt-PT"/>
             </w:rPr>
           </w:pPr>
-          <w:hyperlink w:anchor="_Toc140741215" w:history="1">
+          <w:hyperlink w:anchor="_Toc141182844" w:history="1">
             <w:r>
               <w:rPr>
                 <w:rStyle w:val="Hyperlink"/>
@@ -444,7 +444,7 @@
                 <w:noProof/>
                 <w:webHidden/>
               </w:rPr>
-              <w:instrText xml:space="preserve"> PAGEREF _Toc140741215 \h </w:instrText>
+              <w:instrText xml:space="preserve"> PAGEREF _Toc141182844 \h </w:instrText>
             </w:r>
             <w:r>
               <w:rPr>
@@ -487,7 +487,7 @@
               <w:lang w:eastAsia="pt-PT"/>
             </w:rPr>
           </w:pPr>
-          <w:hyperlink w:anchor="_Toc140741216" w:history="1">
+          <w:hyperlink w:anchor="_Toc141182845" w:history="1">
             <w:r>
               <w:rPr>
                 <w:rStyle w:val="Hyperlink"/>
@@ -517,7 +517,7 @@
                 <w:noProof/>
                 <w:webHidden/>
               </w:rPr>
-              <w:instrText xml:space="preserve"> PAGEREF _Toc140741216 \h </w:instrText>
+              <w:instrText xml:space="preserve"> PAGEREF _Toc141182845 \h </w:instrText>
             </w:r>
             <w:r>
               <w:rPr>
@@ -537,7 +537,7 @@
                 <w:noProof/>
                 <w:webHidden/>
               </w:rPr>
-              <w:t>7</w:t>
+              <w:t>9</w:t>
             </w:r>
             <w:r>
               <w:rPr>
@@ -560,7 +560,100 @@
               <w:lang w:eastAsia="pt-PT"/>
             </w:rPr>
           </w:pPr>
-          <w:hyperlink w:anchor="_Toc140741217" w:history="1">
+          <w:hyperlink w:anchor="_Toc141182846" w:history="1">
+            <w:r>
+              <w:rPr>
+                <w:rStyle w:val="Hyperlink"/>
+                <w:b/>
+                <w:bCs/>
+                <w:noProof/>
+                <w:lang w:val="pt-BR"/>
+              </w:rPr>
+              <w:t>Am</w:t>
+            </w:r>
+            <w:r>
+              <w:rPr>
+                <w:rStyle w:val="Hyperlink"/>
+                <w:b/>
+                <w:bCs/>
+                <w:noProof/>
+                <w:lang w:val="pt-BR"/>
+              </w:rPr>
+              <w:t>a</w:t>
+            </w:r>
+            <w:r>
+              <w:rPr>
+                <w:rStyle w:val="Hyperlink"/>
+                <w:b/>
+                <w:bCs/>
+                <w:noProof/>
+                <w:lang w:val="pt-BR"/>
+              </w:rPr>
+              <w:t>zon DynamoDB</w:t>
+            </w:r>
+            <w:r>
+              <w:rPr>
+                <w:noProof/>
+                <w:webHidden/>
+              </w:rPr>
+              <w:tab/>
+            </w:r>
+            <w:r>
+              <w:rPr>
+                <w:noProof/>
+                <w:webHidden/>
+              </w:rPr>
+              <w:fldChar w:fldCharType="begin"/>
+            </w:r>
+            <w:r>
+              <w:rPr>
+                <w:noProof/>
+                <w:webHidden/>
+              </w:rPr>
+              <w:instrText xml:space="preserve"> PAGEREF _Toc141182846 \h </w:instrText>
+            </w:r>
+            <w:r>
+              <w:rPr>
+                <w:noProof/>
+                <w:webHidden/>
+              </w:rPr>
+            </w:r>
+            <w:r>
+              <w:rPr>
+                <w:noProof/>
+                <w:webHidden/>
+              </w:rPr>
+              <w:fldChar w:fldCharType="separate"/>
+            </w:r>
+            <w:r>
+              <w:rPr>
+                <w:noProof/>
+                <w:webHidden/>
+              </w:rPr>
+              <w:t>9</w:t>
+            </w:r>
+            <w:r>
+              <w:rPr>
+                <w:noProof/>
+                <w:webHidden/>
+              </w:rPr>
+              <w:fldChar w:fldCharType="end"/>
+            </w:r>
+          </w:hyperlink>
+        </w:p>
+        <w:p>
+          <w:pPr>
+            <w:pStyle w:val="TOC1"/>
+            <w:tabs>
+              <w:tab w:val="right" w:leader="dot" w:pos="9980"/>
+            </w:tabs>
+            <w:rPr>
+              <w:rFonts w:eastAsiaTheme="minorEastAsia"/>
+              <w:noProof/>
+              <w:lang w:eastAsia="pt-PT"/>
+            </w:rPr>
+          </w:pPr>
+          <w:hyperlink w:anchor="_Toc141182847" w:history="1">
             <w:r>
               <w:rPr>
                 <w:rStyle w:val="Hyperlink"/>
@@ -587,7 +680,7 @@
                 <w:noProof/>
                 <w:webHidden/>
               </w:rPr>
-              <w:instrText xml:space="preserve"> PAGEREF _Toc140741217 \h </w:instrText>
+              <w:instrText xml:space="preserve"> PAGEREF _Toc141182847 \h </w:instrText>
             </w:r>
             <w:r>
               <w:rPr>
@@ -607,7 +700,7 @@
                 <w:noProof/>
                 <w:webHidden/>
               </w:rPr>
-              <w:t>10</w:t>
+              <w:t>14</w:t>
             </w:r>
             <w:r>
               <w:rPr>
@@ -630,7 +723,7 @@
               <w:lang w:eastAsia="pt-PT"/>
             </w:rPr>
           </w:pPr>
-          <w:hyperlink w:anchor="_Toc140741218" w:history="1">
+          <w:hyperlink w:anchor="_Toc141182848" w:history="1">
             <w:r>
               <w:rPr>
                 <w:rStyle w:val="Hyperlink"/>
@@ -662,7 +755,7 @@
                 <w:noProof/>
                 <w:webHidden/>
               </w:rPr>
-              <w:instrText xml:space="preserve"> PAGEREF _Toc140741218 \h </w:instrText>
+              <w:instrText xml:space="preserve"> PAGEREF _Toc141182848 \h </w:instrText>
             </w:r>
             <w:r>
               <w:rPr>
@@ -682,7 +775,7 @@
                 <w:noProof/>
                 <w:webHidden/>
               </w:rPr>
-              <w:t>10</w:t>
+              <w:t>14</w:t>
             </w:r>
             <w:r>
               <w:rPr>
@@ -705,7 +798,7 @@
               <w:lang w:eastAsia="pt-PT"/>
             </w:rPr>
           </w:pPr>
-          <w:hyperlink w:anchor="_Toc140741219" w:history="1">
+          <w:hyperlink w:anchor="_Toc141182849" w:history="1">
             <w:r>
               <w:rPr>
                 <w:rStyle w:val="Hyperlink"/>
@@ -736,7 +829,7 @@
                 <w:noProof/>
                 <w:webHidden/>
               </w:rPr>
-              <w:instrText xml:space="preserve"> PAGEREF _Toc140741219 \h </w:instrText>
+              <w:instrText xml:space="preserve"> PAGEREF _Toc141182849 \h </w:instrText>
             </w:r>
             <w:r>
               <w:rPr>
@@ -756,7 +849,7 @@
                 <w:noProof/>
                 <w:webHidden/>
               </w:rPr>
-              <w:t>10</w:t>
+              <w:t>15</w:t>
             </w:r>
             <w:r>
               <w:rPr>
@@ -779,7 +872,7 @@
               <w:lang w:eastAsia="pt-PT"/>
             </w:rPr>
           </w:pPr>
-          <w:hyperlink w:anchor="_Toc140741220" w:history="1">
+          <w:hyperlink w:anchor="_Toc141182850" w:history="1">
             <w:r>
               <w:rPr>
                 <w:rStyle w:val="Hyperlink"/>
@@ -810,7 +903,7 @@
                 <w:noProof/>
                 <w:webHidden/>
               </w:rPr>
-              <w:instrText xml:space="preserve"> PAGEREF _Toc140741220 \h </w:instrText>
+              <w:instrText xml:space="preserve"> PAGEREF _Toc141182850 \h </w:instrText>
             </w:r>
             <w:r>
               <w:rPr>
@@ -830,7 +923,81 @@
                 <w:noProof/>
                 <w:webHidden/>
               </w:rPr>
-              <w:t>10</w:t>
+              <w:t>15</w:t>
+            </w:r>
+            <w:r>
+              <w:rPr>
+                <w:noProof/>
+                <w:webHidden/>
+              </w:rPr>
+              <w:fldChar w:fldCharType="end"/>
+            </w:r>
+          </w:hyperlink>
+        </w:p>
+        <w:p>
+          <w:pPr>
+            <w:pStyle w:val="TOC2"/>
+            <w:tabs>
+              <w:tab w:val="right" w:leader="dot" w:pos="9980"/>
+            </w:tabs>
+            <w:rPr>
+              <w:rFonts w:eastAsiaTheme="minorEastAsia"/>
+              <w:noProof/>
+              <w:lang w:eastAsia="pt-PT"/>
+            </w:rPr>
+          </w:pPr>
+          <w:hyperlink w:anchor="_Toc141182851" w:history="1">
+            <w:r>
+              <w:rPr>
+                <w:rStyle w:val="Hyperlink"/>
+                <w:rFonts w:ascii="New Template Body Rebuild" w:hAnsi="New Template Body Rebuild"/>
+                <w:b/>
+                <w:bCs/>
+                <w:noProof/>
+                <w:shd w:val="clear" w:color="auto" w:fill="FFFFFF"/>
+              </w:rPr>
+              <w:t>Amazon CloudWhatch</w:t>
+            </w:r>
+            <w:r>
+              <w:rPr>
+                <w:noProof/>
+                <w:webHidden/>
+              </w:rPr>
+              <w:tab/>
+            </w:r>
+            <w:r>
+              <w:rPr>
+                <w:noProof/>
+                <w:webHidden/>
+              </w:rPr>
+              <w:fldChar w:fldCharType="begin"/>
+            </w:r>
+            <w:r>
+              <w:rPr>
+                <w:noProof/>
+                <w:webHidden/>
+              </w:rPr>
+              <w:instrText xml:space="preserve"> PAGEREF _Toc141182851 \h </w:instrText>
+            </w:r>
+            <w:r>
+              <w:rPr>
+                <w:noProof/>
+                <w:webHidden/>
+              </w:rPr>
+            </w:r>
+            <w:r>
+              <w:rPr>
+                <w:noProof/>
+                <w:webHidden/>
+              </w:rPr>
+              <w:fldChar w:fldCharType="separate"/>
+            </w:r>
+            <w:r>
+              <w:rPr>
+                <w:noProof/>
+                <w:webHidden/>
+              </w:rPr>
+              <w:t>15</w:t>
             </w:r>
             <w:r>
               <w:rPr>
@@ -938,7 +1105,7 @@
         <w:jc w:val="center"/>
       </w:pPr>
       <w:bookmarkStart w:id="0" w:name="_Hlk131218849"/>
-      <w:bookmarkStart w:id="1" w:name="_Toc140741210"/>
+      <w:bookmarkStart w:id="1" w:name="_Toc141182839"/>
       <w:r>
         <w:t>STORAGE</w:t>
       </w:r>
@@ -1029,7 +1196,7 @@
         </w:rPr>
       </w:pPr>
       <w:hyperlink r:id="rId8" w:tgtFrame="_blank">
-        <w:bookmarkStart w:id="2" w:name="_Toc140741211"/>
+        <w:bookmarkStart w:id="2" w:name="_Toc141182840"/>
         <w:r>
           <w:rPr>
             <w:rStyle w:val="Strong"/>
@@ -1229,7 +1396,29 @@
           <w:szCs w:val="21"/>
           <w:lang w:eastAsia="pt-PT"/>
         </w:rPr>
-        <w:t xml:space="preserve">Os dados armazenados no S3 são imutáveis, pois a única forma de alterar um objetos e substituir o objeto, pois o formato de armazenamento em objetos não permite edição do </w:t>
+        <w:t xml:space="preserve">Os dados armazenados no S3 são imutáveis, pois a única forma de alterar </w:t>
+      </w:r>
+      <w:proofErr w:type="gramStart"/>
+      <w:r>
+        <w:rPr>
+          <w:rFonts w:ascii="Segoe UI" w:eastAsia="Times New Roman" w:hAnsi="Segoe UI" w:cs="Segoe UI"/>
+          <w:color w:val="333333"/>
+          <w:sz w:val="21"/>
+          <w:szCs w:val="21"/>
+          <w:lang w:eastAsia="pt-PT"/>
+        </w:rPr>
+        <w:t>um objetos</w:t>
+      </w:r>
+      <w:proofErr w:type="gramEnd"/>
+      <w:r>
+        <w:rPr>
+          <w:rFonts w:ascii="Segoe UI" w:eastAsia="Times New Roman" w:hAnsi="Segoe UI" w:cs="Segoe UI"/>
+          <w:color w:val="333333"/>
+          <w:sz w:val="21"/>
+          <w:szCs w:val="21"/>
+          <w:lang w:eastAsia="pt-PT"/>
+        </w:rPr>
+        <w:t xml:space="preserve"> e substituir o objeto, pois o formato de armazenamento em objetos não permite edição do </w:t>
       </w:r>
       <w:proofErr w:type="spellStart"/>
       <w:r>
@@ -1331,15 +1520,27 @@
           <w:lang w:eastAsia="pt-PT"/>
         </w:rPr>
       </w:pPr>
-      <w:r>
-        <w:rPr>
-          <w:rFonts w:ascii="Segoe UI" w:eastAsia="Times New Roman" w:hAnsi="Segoe UI" w:cs="Segoe UI"/>
-          <w:color w:val="333333"/>
-          <w:sz w:val="21"/>
-          <w:szCs w:val="21"/>
-          <w:lang w:eastAsia="pt-PT"/>
-        </w:rPr>
-        <w:t xml:space="preserve">Todos arquivo adicionado dentro do S# ele é bloqueado por </w:t>
+      <w:proofErr w:type="gramStart"/>
+      <w:r>
+        <w:rPr>
+          <w:rFonts w:ascii="Segoe UI" w:eastAsia="Times New Roman" w:hAnsi="Segoe UI" w:cs="Segoe UI"/>
+          <w:color w:val="333333"/>
+          <w:sz w:val="21"/>
+          <w:szCs w:val="21"/>
+          <w:lang w:eastAsia="pt-PT"/>
+        </w:rPr>
+        <w:t>Todos arquivo adicionado</w:t>
+      </w:r>
+      <w:proofErr w:type="gramEnd"/>
+      <w:r>
+        <w:rPr>
+          <w:rFonts w:ascii="Segoe UI" w:eastAsia="Times New Roman" w:hAnsi="Segoe UI" w:cs="Segoe UI"/>
+          <w:color w:val="333333"/>
+          <w:sz w:val="21"/>
+          <w:szCs w:val="21"/>
+          <w:lang w:eastAsia="pt-PT"/>
+        </w:rPr>
+        <w:t xml:space="preserve"> dentro do S# ele é bloqueado por </w:t>
       </w:r>
       <w:proofErr w:type="spellStart"/>
       <w:r>
@@ -1467,15 +1668,27 @@
           <w:lang w:eastAsia="pt-PT"/>
         </w:rPr>
       </w:pPr>
-      <w:r>
-        <w:rPr>
-          <w:rFonts w:ascii="Segoe UI" w:eastAsia="Times New Roman" w:hAnsi="Segoe UI" w:cs="Segoe UI"/>
-          <w:color w:val="333333"/>
-          <w:sz w:val="21"/>
-          <w:szCs w:val="21"/>
-          <w:lang w:eastAsia="pt-PT"/>
-        </w:rPr>
-        <w:t xml:space="preserve">Politicas de </w:t>
+      <w:proofErr w:type="gramStart"/>
+      <w:r>
+        <w:rPr>
+          <w:rFonts w:ascii="Segoe UI" w:eastAsia="Times New Roman" w:hAnsi="Segoe UI" w:cs="Segoe UI"/>
+          <w:color w:val="333333"/>
+          <w:sz w:val="21"/>
+          <w:szCs w:val="21"/>
+          <w:lang w:eastAsia="pt-PT"/>
+        </w:rPr>
+        <w:t>Politicas</w:t>
+      </w:r>
+      <w:proofErr w:type="gramEnd"/>
+      <w:r>
+        <w:rPr>
+          <w:rFonts w:ascii="Segoe UI" w:eastAsia="Times New Roman" w:hAnsi="Segoe UI" w:cs="Segoe UI"/>
+          <w:color w:val="333333"/>
+          <w:sz w:val="21"/>
+          <w:szCs w:val="21"/>
+          <w:lang w:eastAsia="pt-PT"/>
+        </w:rPr>
+        <w:t xml:space="preserve"> de </w:t>
       </w:r>
       <w:proofErr w:type="spellStart"/>
       <w:r>
@@ -1505,15 +1718,27 @@
           <w:lang w:eastAsia="pt-PT"/>
         </w:rPr>
       </w:pPr>
-      <w:r>
-        <w:rPr>
-          <w:rFonts w:ascii="Segoe UI" w:eastAsia="Times New Roman" w:hAnsi="Segoe UI" w:cs="Segoe UI"/>
-          <w:color w:val="333333"/>
-          <w:sz w:val="21"/>
-          <w:szCs w:val="21"/>
-          <w:lang w:eastAsia="pt-PT"/>
-        </w:rPr>
-        <w:t>Politicas do IAM</w:t>
+      <w:proofErr w:type="gramStart"/>
+      <w:r>
+        <w:rPr>
+          <w:rFonts w:ascii="Segoe UI" w:eastAsia="Times New Roman" w:hAnsi="Segoe UI" w:cs="Segoe UI"/>
+          <w:color w:val="333333"/>
+          <w:sz w:val="21"/>
+          <w:szCs w:val="21"/>
+          <w:lang w:eastAsia="pt-PT"/>
+        </w:rPr>
+        <w:t>Politicas</w:t>
+      </w:r>
+      <w:proofErr w:type="gramEnd"/>
+      <w:r>
+        <w:rPr>
+          <w:rFonts w:ascii="Segoe UI" w:eastAsia="Times New Roman" w:hAnsi="Segoe UI" w:cs="Segoe UI"/>
+          <w:color w:val="333333"/>
+          <w:sz w:val="21"/>
+          <w:szCs w:val="21"/>
+          <w:lang w:eastAsia="pt-PT"/>
+        </w:rPr>
+        <w:t xml:space="preserve"> do IAM</w:t>
       </w:r>
     </w:p>
     <w:p>
@@ -2691,7 +2916,7 @@
           <w:lang w:val="pt-BR"/>
         </w:rPr>
       </w:pPr>
-      <w:bookmarkStart w:id="3" w:name="_Toc140741212"/>
+      <w:bookmarkStart w:id="3" w:name="_Toc141182841"/>
       <w:r>
         <w:rPr>
           <w:rStyle w:val="Strong"/>
@@ -3174,7 +3399,29 @@
           <w:szCs w:val="21"/>
           <w:lang w:eastAsia="pt-PT"/>
         </w:rPr>
-        <w:t xml:space="preserve"> e quais ações pode ser feitas pelo "principal".</w:t>
+        <w:t xml:space="preserve"> e quais ações pode ser </w:t>
+      </w:r>
+      <w:proofErr w:type="gramStart"/>
+      <w:r>
+        <w:rPr>
+          <w:rFonts w:ascii="Segoe UI" w:eastAsia="Times New Roman" w:hAnsi="Segoe UI" w:cs="Segoe UI"/>
+          <w:color w:val="030303"/>
+          <w:sz w:val="21"/>
+          <w:szCs w:val="21"/>
+          <w:lang w:eastAsia="pt-PT"/>
+        </w:rPr>
+        <w:t>feitas</w:t>
+      </w:r>
+      <w:proofErr w:type="gramEnd"/>
+      <w:r>
+        <w:rPr>
+          <w:rFonts w:ascii="Segoe UI" w:eastAsia="Times New Roman" w:hAnsi="Segoe UI" w:cs="Segoe UI"/>
+          <w:color w:val="030303"/>
+          <w:sz w:val="21"/>
+          <w:szCs w:val="21"/>
+          <w:lang w:eastAsia="pt-PT"/>
+        </w:rPr>
+        <w:t xml:space="preserve"> pelo "principal".</w:t>
       </w:r>
     </w:p>
     <w:p>
@@ -3263,7 +3510,7 @@
           <w:lang w:val="pt-BR"/>
         </w:rPr>
       </w:pPr>
-      <w:bookmarkStart w:id="4" w:name="_Toc140741213"/>
+      <w:bookmarkStart w:id="4" w:name="_Toc141182842"/>
       <w:r>
         <w:rPr>
           <w:rStyle w:val="Strong"/>
@@ -3640,7 +3887,29 @@
           <w:szCs w:val="21"/>
           <w:lang w:eastAsia="pt-PT"/>
         </w:rPr>
-        <w:t xml:space="preserve"> para registro em log de atividades da conta.</w:t>
+        <w:t xml:space="preserve"> para </w:t>
+      </w:r>
+      <w:proofErr w:type="gramStart"/>
+      <w:r>
+        <w:rPr>
+          <w:rFonts w:ascii="Segoe UI" w:eastAsia="Times New Roman" w:hAnsi="Segoe UI" w:cs="Segoe UI"/>
+          <w:color w:val="232F3E"/>
+          <w:sz w:val="21"/>
+          <w:szCs w:val="21"/>
+          <w:lang w:eastAsia="pt-PT"/>
+        </w:rPr>
+        <w:t>registro</w:t>
+      </w:r>
+      <w:proofErr w:type="gramEnd"/>
+      <w:r>
+        <w:rPr>
+          <w:rFonts w:ascii="Segoe UI" w:eastAsia="Times New Roman" w:hAnsi="Segoe UI" w:cs="Segoe UI"/>
+          <w:color w:val="232F3E"/>
+          <w:sz w:val="21"/>
+          <w:szCs w:val="21"/>
+          <w:lang w:eastAsia="pt-PT"/>
+        </w:rPr>
+        <w:t xml:space="preserve"> em log de atividades da conta.</w:t>
       </w:r>
     </w:p>
     <w:p>
@@ -3822,7 +4091,29 @@
           <w:szCs w:val="21"/>
           <w:lang w:eastAsia="pt-PT"/>
         </w:rPr>
-        <w:t xml:space="preserve">É utilizado como um armazenamento de arquivo  no formato </w:t>
+        <w:t xml:space="preserve">É utilizado como um armazenamento de </w:t>
+      </w:r>
+      <w:proofErr w:type="gramStart"/>
+      <w:r>
+        <w:rPr>
+          <w:rFonts w:ascii="Segoe UI" w:eastAsia="Times New Roman" w:hAnsi="Segoe UI" w:cs="Segoe UI"/>
+          <w:color w:val="232F3E"/>
+          <w:sz w:val="21"/>
+          <w:szCs w:val="21"/>
+          <w:lang w:eastAsia="pt-PT"/>
+        </w:rPr>
+        <w:t>arquivo  no</w:t>
+      </w:r>
+      <w:proofErr w:type="gramEnd"/>
+      <w:r>
+        <w:rPr>
+          <w:rFonts w:ascii="Segoe UI" w:eastAsia="Times New Roman" w:hAnsi="Segoe UI" w:cs="Segoe UI"/>
+          <w:color w:val="232F3E"/>
+          <w:sz w:val="21"/>
+          <w:szCs w:val="21"/>
+          <w:lang w:eastAsia="pt-PT"/>
+        </w:rPr>
+        <w:t xml:space="preserve"> formato </w:t>
       </w:r>
       <w:proofErr w:type="spellStart"/>
       <w:r>
@@ -3911,7 +4202,29 @@
           <w:szCs w:val="21"/>
           <w:lang w:eastAsia="pt-PT"/>
         </w:rPr>
-        <w:t xml:space="preserve"> podendo ser restaurado em maquina virtual </w:t>
+        <w:t xml:space="preserve"> podendo ser restaurado em </w:t>
+      </w:r>
+      <w:proofErr w:type="gramStart"/>
+      <w:r>
+        <w:rPr>
+          <w:rFonts w:ascii="Segoe UI" w:eastAsia="Times New Roman" w:hAnsi="Segoe UI" w:cs="Segoe UI"/>
+          <w:color w:val="232F3E"/>
+          <w:sz w:val="21"/>
+          <w:szCs w:val="21"/>
+          <w:lang w:eastAsia="pt-PT"/>
+        </w:rPr>
+        <w:t>maquina</w:t>
+      </w:r>
+      <w:proofErr w:type="gramEnd"/>
+      <w:r>
+        <w:rPr>
+          <w:rFonts w:ascii="Segoe UI" w:eastAsia="Times New Roman" w:hAnsi="Segoe UI" w:cs="Segoe UI"/>
+          <w:color w:val="232F3E"/>
+          <w:sz w:val="21"/>
+          <w:szCs w:val="21"/>
+          <w:lang w:eastAsia="pt-PT"/>
+        </w:rPr>
+        <w:t xml:space="preserve"> virtual </w:t>
       </w:r>
       <w:proofErr w:type="spellStart"/>
       <w:r>
@@ -4221,7 +4534,29 @@
           <w:szCs w:val="21"/>
           <w:lang w:eastAsia="pt-PT"/>
         </w:rPr>
-        <w:t>Pode ser utilizado como um ponto de montagem de servidor de arquivo ou seja um file server compartilhado utilizando os protocolos de servidor de arquivos SMS (</w:t>
+        <w:t xml:space="preserve">Pode ser utilizado como um ponto de montagem de servidor </w:t>
+      </w:r>
+      <w:proofErr w:type="gramStart"/>
+      <w:r>
+        <w:rPr>
+          <w:rFonts w:ascii="Segoe UI" w:eastAsia="Times New Roman" w:hAnsi="Segoe UI" w:cs="Segoe UI"/>
+          <w:color w:val="232F3E"/>
+          <w:sz w:val="21"/>
+          <w:szCs w:val="21"/>
+          <w:lang w:eastAsia="pt-PT"/>
+        </w:rPr>
+        <w:t>de arquivo ou seja</w:t>
+      </w:r>
+      <w:proofErr w:type="gramEnd"/>
+      <w:r>
+        <w:rPr>
+          <w:rFonts w:ascii="Segoe UI" w:eastAsia="Times New Roman" w:hAnsi="Segoe UI" w:cs="Segoe UI"/>
+          <w:color w:val="232F3E"/>
+          <w:sz w:val="21"/>
+          <w:szCs w:val="21"/>
+          <w:lang w:eastAsia="pt-PT"/>
+        </w:rPr>
+        <w:t xml:space="preserve"> um file server compartilhado utilizando os protocolos de servidor de arquivos SMS (</w:t>
       </w:r>
       <w:proofErr w:type="spellStart"/>
       <w:r>
@@ -4287,7 +4622,29 @@
           <w:szCs w:val="21"/>
           <w:lang w:eastAsia="pt-PT"/>
         </w:rPr>
-        <w:t xml:space="preserve"> utiliza por debaixo dos pano o armazenamento em seu ambiente local e os dados são salvos no S3 da infra estrutura da AWS, vale lembrar que este tipo de montagem é um serviço regional inclusivo o </w:t>
+        <w:t xml:space="preserve"> utiliza por </w:t>
+      </w:r>
+      <w:proofErr w:type="gramStart"/>
+      <w:r>
+        <w:rPr>
+          <w:rFonts w:ascii="Segoe UI" w:eastAsia="Times New Roman" w:hAnsi="Segoe UI" w:cs="Segoe UI"/>
+          <w:color w:val="232F3E"/>
+          <w:sz w:val="21"/>
+          <w:szCs w:val="21"/>
+          <w:lang w:eastAsia="pt-PT"/>
+        </w:rPr>
+        <w:t>debaixo dos pano</w:t>
+      </w:r>
+      <w:proofErr w:type="gramEnd"/>
+      <w:r>
+        <w:rPr>
+          <w:rFonts w:ascii="Segoe UI" w:eastAsia="Times New Roman" w:hAnsi="Segoe UI" w:cs="Segoe UI"/>
+          <w:color w:val="232F3E"/>
+          <w:sz w:val="21"/>
+          <w:szCs w:val="21"/>
+          <w:lang w:eastAsia="pt-PT"/>
+        </w:rPr>
+        <w:t xml:space="preserve"> o armazenamento em seu ambiente local e os dados são salvos no S3 da infra estrutura da AWS, vale lembrar que este tipo de montagem é um serviço regional inclusivo o </w:t>
       </w:r>
       <w:proofErr w:type="spellStart"/>
       <w:r>
@@ -4456,7 +4813,29 @@
           <w:szCs w:val="21"/>
           <w:lang w:eastAsia="pt-PT"/>
         </w:rPr>
-        <w:t>Neste modelo de armazenamento os dados são armazenado em formatos de objetos visto que utiliza o S3 como repositório.</w:t>
+        <w:t xml:space="preserve">Neste modelo de armazenamento os dados são </w:t>
+      </w:r>
+      <w:proofErr w:type="gramStart"/>
+      <w:r>
+        <w:rPr>
+          <w:rFonts w:ascii="Segoe UI" w:eastAsia="Times New Roman" w:hAnsi="Segoe UI" w:cs="Segoe UI"/>
+          <w:color w:val="232F3E"/>
+          <w:sz w:val="21"/>
+          <w:szCs w:val="21"/>
+          <w:lang w:eastAsia="pt-PT"/>
+        </w:rPr>
+        <w:t>armazenado</w:t>
+      </w:r>
+      <w:proofErr w:type="gramEnd"/>
+      <w:r>
+        <w:rPr>
+          <w:rFonts w:ascii="Segoe UI" w:eastAsia="Times New Roman" w:hAnsi="Segoe UI" w:cs="Segoe UI"/>
+          <w:color w:val="232F3E"/>
+          <w:sz w:val="21"/>
+          <w:szCs w:val="21"/>
+          <w:lang w:eastAsia="pt-PT"/>
+        </w:rPr>
+        <w:t xml:space="preserve"> em formatos de objetos visto que utiliza o S3 como repositório.</w:t>
       </w:r>
     </w:p>
     <w:p>
@@ -4546,7 +4925,29 @@
           <w:szCs w:val="21"/>
           <w:lang w:eastAsia="pt-PT"/>
         </w:rPr>
-        <w:t xml:space="preserve"> utilizado para substituir os serviços de backup em fitas que é geralmente utilizado pela empresas em seus data </w:t>
+        <w:t xml:space="preserve"> utilizado para substituir os serviços de backup em fitas que é geralmente utilizado </w:t>
+      </w:r>
+      <w:proofErr w:type="gramStart"/>
+      <w:r>
+        <w:rPr>
+          <w:rFonts w:ascii="Segoe UI" w:eastAsia="Times New Roman" w:hAnsi="Segoe UI" w:cs="Segoe UI"/>
+          <w:color w:val="232F3E"/>
+          <w:sz w:val="21"/>
+          <w:szCs w:val="21"/>
+          <w:lang w:eastAsia="pt-PT"/>
+        </w:rPr>
+        <w:t>pela empresas</w:t>
+      </w:r>
+      <w:proofErr w:type="gramEnd"/>
+      <w:r>
+        <w:rPr>
+          <w:rFonts w:ascii="Segoe UI" w:eastAsia="Times New Roman" w:hAnsi="Segoe UI" w:cs="Segoe UI"/>
+          <w:color w:val="232F3E"/>
+          <w:sz w:val="21"/>
+          <w:szCs w:val="21"/>
+          <w:lang w:eastAsia="pt-PT"/>
+        </w:rPr>
+        <w:t xml:space="preserve"> em seus data </w:t>
       </w:r>
       <w:proofErr w:type="spellStart"/>
       <w:r>
@@ -4842,7 +5243,7 @@
         <w:pStyle w:val="Heading1"/>
         <w:jc w:val="center"/>
       </w:pPr>
-      <w:bookmarkStart w:id="5" w:name="_Toc140741214"/>
+      <w:bookmarkStart w:id="5" w:name="_Toc141182843"/>
       <w:r>
         <w:t>DATABASE</w:t>
       </w:r>
@@ -4979,8 +5380,9 @@
           <w:szCs w:val="26"/>
           <w:shd w:val="clear" w:color="auto" w:fill="FFFFFF"/>
         </w:rPr>
-        <w:t>A AWS nos fornece algumas opções</w:t>
-      </w:r>
+        <w:t xml:space="preserve">A AWS nos fornece algumas </w:t>
+      </w:r>
+      <w:proofErr w:type="gramStart"/>
       <w:r>
         <w:rPr>
           <w:rFonts w:ascii="Times New Roman" w:hAnsi="Times New Roman" w:cs="Times New Roman"/>
@@ -4989,7 +5391,18 @@
           <w:szCs w:val="26"/>
           <w:shd w:val="clear" w:color="auto" w:fill="FFFFFF"/>
         </w:rPr>
-        <w:t xml:space="preserve"> : </w:t>
+        <w:t>opções :</w:t>
+      </w:r>
+      <w:proofErr w:type="gramEnd"/>
+      <w:r>
+        <w:rPr>
+          <w:rFonts w:ascii="Times New Roman" w:hAnsi="Times New Roman" w:cs="Times New Roman"/>
+          <w:color w:val="3D464D"/>
+          <w:sz w:val="26"/>
+          <w:szCs w:val="26"/>
+          <w:shd w:val="clear" w:color="auto" w:fill="FFFFFF"/>
+        </w:rPr>
+        <w:t xml:space="preserve"> </w:t>
       </w:r>
     </w:p>
     <w:p>
@@ -5239,6 +5652,7 @@
           <w:rFonts w:ascii="Segoe UI" w:eastAsia="Times New Roman" w:hAnsi="Segoe UI" w:cs="Segoe UI"/>
           <w:b w:val="0"/>
           <w:bCs w:val="0"/>
+          <w:noProof/>
           <w:color w:val="333333"/>
           <w:sz w:val="21"/>
           <w:szCs w:val="21"/>
@@ -5323,7 +5737,7 @@
           <w:lang w:val="pt-BR"/>
         </w:rPr>
       </w:pPr>
-      <w:bookmarkStart w:id="6" w:name="_Toc140741215"/>
+      <w:bookmarkStart w:id="6" w:name="_Toc141182844"/>
       <w:r>
         <w:rPr>
           <w:rStyle w:val="Strong"/>
@@ -5801,7 +6215,29 @@
           <w:szCs w:val="21"/>
           <w:lang w:eastAsia="pt-PT"/>
         </w:rPr>
-        <w:t xml:space="preserve"> para ser utilizado na criação de uma nova instancia em outra região por exemplo, ou até mesmo na recuperação de </w:t>
+        <w:t xml:space="preserve"> para ser utilizado na criação de uma nova </w:t>
+      </w:r>
+      <w:proofErr w:type="gramStart"/>
+      <w:r>
+        <w:rPr>
+          <w:rFonts w:ascii="Segoe UI" w:eastAsia="Times New Roman" w:hAnsi="Segoe UI" w:cs="Segoe UI"/>
+          <w:color w:val="333333"/>
+          <w:sz w:val="21"/>
+          <w:szCs w:val="21"/>
+          <w:lang w:eastAsia="pt-PT"/>
+        </w:rPr>
+        <w:t>instancia</w:t>
+      </w:r>
+      <w:proofErr w:type="gramEnd"/>
+      <w:r>
+        <w:rPr>
+          <w:rFonts w:ascii="Segoe UI" w:eastAsia="Times New Roman" w:hAnsi="Segoe UI" w:cs="Segoe UI"/>
+          <w:color w:val="333333"/>
+          <w:sz w:val="21"/>
+          <w:szCs w:val="21"/>
+          <w:lang w:eastAsia="pt-PT"/>
+        </w:rPr>
+        <w:t xml:space="preserve"> em outra região por exemplo, ou até mesmo na recuperação de </w:t>
       </w:r>
       <w:proofErr w:type="spellStart"/>
       <w:r>
@@ -5883,7 +6319,33 @@
           <w:szCs w:val="21"/>
           <w:lang w:eastAsia="pt-PT"/>
         </w:rPr>
-        <w:t>Caso de uso que não e recomendado utilizar o RDS.</w:t>
+        <w:t xml:space="preserve">Caso de uso que não </w:t>
+      </w:r>
+      <w:proofErr w:type="gramStart"/>
+      <w:r>
+        <w:rPr>
+          <w:rFonts w:ascii="Segoe UI" w:eastAsia="Times New Roman" w:hAnsi="Segoe UI" w:cs="Segoe UI"/>
+          <w:b/>
+          <w:bCs/>
+          <w:color w:val="333333"/>
+          <w:sz w:val="21"/>
+          <w:szCs w:val="21"/>
+          <w:lang w:eastAsia="pt-PT"/>
+        </w:rPr>
+        <w:t>e</w:t>
+      </w:r>
+      <w:proofErr w:type="gramEnd"/>
+      <w:r>
+        <w:rPr>
+          <w:rFonts w:ascii="Segoe UI" w:eastAsia="Times New Roman" w:hAnsi="Segoe UI" w:cs="Segoe UI"/>
+          <w:b/>
+          <w:bCs/>
+          <w:color w:val="333333"/>
+          <w:sz w:val="21"/>
+          <w:szCs w:val="21"/>
+          <w:lang w:eastAsia="pt-PT"/>
+        </w:rPr>
+        <w:t xml:space="preserve"> recomendado utilizar o RDS.</w:t>
       </w:r>
     </w:p>
     <w:p>
@@ -6000,17 +6462,7 @@
           <w:szCs w:val="27"/>
           <w:shd w:val="clear" w:color="auto" w:fill="FFFFFF"/>
         </w:rPr>
-        <w:t> funcionalidades do RDS</w:t>
-      </w:r>
-      <w:r>
-        <w:rPr>
-          <w:rFonts w:ascii="Source Serif Pro" w:hAnsi="Source Serif Pro"/>
-          <w:color w:val="3D464D"/>
-          <w:sz w:val="27"/>
-          <w:szCs w:val="27"/>
-          <w:shd w:val="clear" w:color="auto" w:fill="FFFFFF"/>
-        </w:rPr>
-        <w:t>:</w:t>
+        <w:t> funcionalidades do RDS:</w:t>
       </w:r>
     </w:p>
     <w:p>
@@ -6053,19 +6505,7 @@
           <w:szCs w:val="21"/>
           <w:lang w:eastAsia="pt-PT"/>
         </w:rPr>
-        <w:t>Réplicas de leitura</w:t>
-      </w:r>
-      <w:r>
-        <w:rPr>
-          <w:rFonts w:ascii="Segoe UI" w:eastAsia="Times New Roman" w:hAnsi="Segoe UI" w:cs="Segoe UI"/>
-          <w:b/>
-          <w:bCs/>
-          <w:color w:val="333333"/>
-          <w:sz w:val="21"/>
-          <w:szCs w:val="21"/>
-          <w:lang w:eastAsia="pt-PT"/>
-        </w:rPr>
-        <w:t xml:space="preserve">: </w:t>
+        <w:t xml:space="preserve">Réplicas de leitura: </w:t>
       </w:r>
       <w:r>
         <w:rPr>
@@ -6118,9 +6558,9 @@
           <w:szCs w:val="21"/>
           <w:lang w:eastAsia="pt-PT"/>
         </w:rPr>
-        <w:t>Multi-AZ</w:t>
-      </w:r>
-      <w:proofErr w:type="spellEnd"/>
+        <w:t>Multi-</w:t>
+      </w:r>
+      <w:proofErr w:type="gramStart"/>
       <w:r>
         <w:rPr>
           <w:rFonts w:ascii="Segoe UI" w:eastAsia="Times New Roman" w:hAnsi="Segoe UI" w:cs="Segoe UI"/>
@@ -6131,7 +6571,33 @@
           <w:szCs w:val="21"/>
           <w:lang w:eastAsia="pt-PT"/>
         </w:rPr>
-        <w:t xml:space="preserve"> : </w:t>
+        <w:t>AZ</w:t>
+      </w:r>
+      <w:proofErr w:type="spellEnd"/>
+      <w:r>
+        <w:rPr>
+          <w:rFonts w:ascii="Segoe UI" w:eastAsia="Times New Roman" w:hAnsi="Segoe UI" w:cs="Segoe UI"/>
+          <w:b/>
+          <w:bCs/>
+          <w:color w:val="333333"/>
+          <w:sz w:val="21"/>
+          <w:szCs w:val="21"/>
+          <w:lang w:eastAsia="pt-PT"/>
+        </w:rPr>
+        <w:t xml:space="preserve"> :</w:t>
+      </w:r>
+      <w:proofErr w:type="gramEnd"/>
+      <w:r>
+        <w:rPr>
+          <w:rFonts w:ascii="Segoe UI" w:eastAsia="Times New Roman" w:hAnsi="Segoe UI" w:cs="Segoe UI"/>
+          <w:b/>
+          <w:bCs/>
+          <w:color w:val="333333"/>
+          <w:sz w:val="21"/>
+          <w:szCs w:val="21"/>
+          <w:lang w:eastAsia="pt-PT"/>
+        </w:rPr>
+        <w:t xml:space="preserve"> </w:t>
       </w:r>
       <w:r>
         <w:rPr>
@@ -6209,6 +6675,7 @@
         <w:t>Multi-AZ</w:t>
       </w:r>
       <w:proofErr w:type="spellEnd"/>
+      <w:proofErr w:type="gramStart"/>
       <w:r>
         <w:rPr>
           <w:rFonts w:ascii="Segoe UI" w:eastAsia="Times New Roman" w:hAnsi="Segoe UI" w:cs="Segoe UI"/>
@@ -6231,7 +6698,20 @@
           <w:szCs w:val="21"/>
           <w:lang w:eastAsia="pt-PT"/>
         </w:rPr>
-        <w:t xml:space="preserve"> : </w:t>
+        <w:t xml:space="preserve"> :</w:t>
+      </w:r>
+      <w:proofErr w:type="gramEnd"/>
+      <w:r>
+        <w:rPr>
+          <w:rFonts w:ascii="Segoe UI" w:eastAsia="Times New Roman" w:hAnsi="Segoe UI" w:cs="Segoe UI"/>
+          <w:b/>
+          <w:bCs/>
+          <w:color w:val="333333"/>
+          <w:sz w:val="21"/>
+          <w:szCs w:val="21"/>
+          <w:lang w:eastAsia="pt-PT"/>
+        </w:rPr>
+        <w:t xml:space="preserve"> </w:t>
       </w:r>
       <w:r>
         <w:rPr>
@@ -6488,7 +6968,7 @@
         </w:rPr>
       </w:pPr>
       <w:hyperlink r:id="rId26" w:tgtFrame="_blank">
-        <w:bookmarkStart w:id="7" w:name="_Toc140741216"/>
+        <w:bookmarkStart w:id="7" w:name="_Toc141182845"/>
         <w:r>
           <w:rPr>
             <w:rStyle w:val="Strong"/>
@@ -6643,6 +7123,40 @@
     </w:p>
     <w:p>
       <w:pPr>
+        <w:pStyle w:val="Heading1"/>
+        <w:rPr>
+          <w:rStyle w:val="Strong"/>
+          <w:color w:val="0000FF"/>
+          <w:u w:val="single"/>
+        </w:rPr>
+      </w:pPr>
+      <w:hyperlink r:id="rId27" w:tgtFrame="_blank">
+        <w:bookmarkStart w:id="8" w:name="_Toc141182846"/>
+        <w:r>
+          <w:rPr>
+            <w:rStyle w:val="Strong"/>
+            <w:color w:val="0000FF"/>
+            <w:sz w:val="26"/>
+            <w:szCs w:val="26"/>
+            <w:u w:val="single"/>
+            <w:lang w:val="pt-BR"/>
+          </w:rPr>
+          <w:t>Amazon DynamoDB</w:t>
+        </w:r>
+        <w:bookmarkEnd w:id="8"/>
+      </w:hyperlink>
+      <w:r>
+        <w:rPr>
+          <w:rStyle w:val="Strong"/>
+          <w:color w:val="0000FF"/>
+          <w:u w:val="single"/>
+        </w:rPr>
+        <w:t> </w:t>
+      </w:r>
+    </w:p>
+    <w:p>
+      <w:pPr>
+        <w:jc w:val="both"/>
         <w:rPr>
           <w:rFonts w:ascii="New Template Body Rebuild" w:hAnsi="New Template Body Rebuild"/>
           <w:color w:val="313537"/>
@@ -6652,32 +7166,6 @@
           <w:lang w:val="pt-BR"/>
         </w:rPr>
       </w:pPr>
-      <w:hyperlink r:id="rId27" w:tgtFrame="_blank">
-        <w:r>
-          <w:rPr>
-            <w:rStyle w:val="Strong"/>
-            <w:rFonts w:ascii="New Template Body Rebuild" w:hAnsi="New Template Body Rebuild"/>
-            <w:color w:val="0000FF"/>
-            <w:sz w:val="26"/>
-            <w:szCs w:val="26"/>
-            <w:u w:val="single"/>
-            <w:shd w:val="clear" w:color="auto" w:fill="FFFFFF"/>
-            <w:lang w:val="pt-BR"/>
-          </w:rPr>
-          <w:t>Amazon DynamoDB</w:t>
-        </w:r>
-      </w:hyperlink>
-      <w:r>
-        <w:rPr>
-          <w:rFonts w:ascii="New Template Body Rebuild" w:hAnsi="New Template Body Rebuild"/>
-          <w:color w:val="313537"/>
-          <w:sz w:val="26"/>
-          <w:szCs w:val="26"/>
-          <w:shd w:val="clear" w:color="auto" w:fill="FFFFFF"/>
-          <w:lang w:val="pt-BR"/>
-        </w:rPr>
-        <w:t> </w:t>
-      </w:r>
     </w:p>
     <w:p>
       <w:pPr>
@@ -7029,7 +7517,29 @@
           <w:szCs w:val="27"/>
           <w:lang w:eastAsia="pt-PT"/>
         </w:rPr>
-        <w:t>Em outro exemplo, se tivermos uma tabela com milhões de registros onde precisaremos consultar itens específicos de forma veloz, </w:t>
+        <w:t xml:space="preserve">Em outro exemplo, se tivermos uma tabela com milhões de </w:t>
+      </w:r>
+      <w:proofErr w:type="gramStart"/>
+      <w:r>
+        <w:rPr>
+          <w:rFonts w:ascii="Source Serif Pro" w:eastAsia="Times New Roman" w:hAnsi="Source Serif Pro" w:cs="Times New Roman"/>
+          <w:color w:val="3D464D"/>
+          <w:sz w:val="27"/>
+          <w:szCs w:val="27"/>
+          <w:lang w:eastAsia="pt-PT"/>
+        </w:rPr>
+        <w:t>registros</w:t>
+      </w:r>
+      <w:proofErr w:type="gramEnd"/>
+      <w:r>
+        <w:rPr>
+          <w:rFonts w:ascii="Source Serif Pro" w:eastAsia="Times New Roman" w:hAnsi="Source Serif Pro" w:cs="Times New Roman"/>
+          <w:color w:val="3D464D"/>
+          <w:sz w:val="27"/>
+          <w:szCs w:val="27"/>
+          <w:lang w:eastAsia="pt-PT"/>
+        </w:rPr>
+        <w:t xml:space="preserve"> onde precisaremos consultar itens específicos de forma veloz, </w:t>
       </w:r>
       <w:r>
         <w:rPr>
@@ -7175,7 +7685,29 @@
           <w:szCs w:val="21"/>
           <w:lang w:eastAsia="pt-PT"/>
         </w:rPr>
-        <w:t xml:space="preserve"> são registradas como eventos e podem ser monitoradas e utilizadas em eventuais necessidades de auditoria.</w:t>
+        <w:t xml:space="preserve"> são </w:t>
+      </w:r>
+      <w:proofErr w:type="gramStart"/>
+      <w:r>
+        <w:rPr>
+          <w:rFonts w:ascii="Segoe UI" w:eastAsia="Times New Roman" w:hAnsi="Segoe UI" w:cs="Segoe UI"/>
+          <w:color w:val="333333"/>
+          <w:sz w:val="21"/>
+          <w:szCs w:val="21"/>
+          <w:lang w:eastAsia="pt-PT"/>
+        </w:rPr>
+        <w:t>registradas</w:t>
+      </w:r>
+      <w:proofErr w:type="gramEnd"/>
+      <w:r>
+        <w:rPr>
+          <w:rFonts w:ascii="Segoe UI" w:eastAsia="Times New Roman" w:hAnsi="Segoe UI" w:cs="Segoe UI"/>
+          <w:color w:val="333333"/>
+          <w:sz w:val="21"/>
+          <w:szCs w:val="21"/>
+          <w:lang w:eastAsia="pt-PT"/>
+        </w:rPr>
+        <w:t xml:space="preserve"> como eventos e podem ser monitoradas e utilizadas em eventuais necessidades de auditoria.</w:t>
       </w:r>
     </w:p>
     <w:p>
@@ -7264,7 +7796,29 @@
           <w:szCs w:val="21"/>
           <w:lang w:eastAsia="pt-PT"/>
         </w:rPr>
-        <w:t xml:space="preserve"> que permite capturar eventos de acordo com a necessidade e pode ser integrado a outros serviços como uma função lambda, SNS entre outros para que em determinado tipo de evento ou registro uma ação seja disparada para algum tipo de processamento.</w:t>
+        <w:t xml:space="preserve"> que permite capturar eventos de acordo com a necessidade e pode ser integrado a outros serviços como uma função lambda, SNS entre outros para que em determinado tipo de evento ou </w:t>
+      </w:r>
+      <w:proofErr w:type="gramStart"/>
+      <w:r>
+        <w:rPr>
+          <w:rFonts w:ascii="Segoe UI" w:eastAsia="Times New Roman" w:hAnsi="Segoe UI" w:cs="Segoe UI"/>
+          <w:color w:val="333333"/>
+          <w:sz w:val="21"/>
+          <w:szCs w:val="21"/>
+          <w:lang w:eastAsia="pt-PT"/>
+        </w:rPr>
+        <w:t>registro</w:t>
+      </w:r>
+      <w:proofErr w:type="gramEnd"/>
+      <w:r>
+        <w:rPr>
+          <w:rFonts w:ascii="Segoe UI" w:eastAsia="Times New Roman" w:hAnsi="Segoe UI" w:cs="Segoe UI"/>
+          <w:color w:val="333333"/>
+          <w:sz w:val="21"/>
+          <w:szCs w:val="21"/>
+          <w:lang w:eastAsia="pt-PT"/>
+        </w:rPr>
+        <w:t xml:space="preserve"> uma ação seja disparada para algum tipo de processamento.</w:t>
       </w:r>
     </w:p>
     <w:p>
@@ -7763,7 +8317,29 @@
           <w:szCs w:val="21"/>
           <w:lang w:eastAsia="pt-PT"/>
         </w:rPr>
-        <w:t>Se você ler um dado de uma tabela e receber um status 200, significa que a operação foi concluída com sucesso mas os dados retornados ainda não foram 100% atualizados, ou seja, se você consultar novamente alguns segundos depois vai receber os dados mais atualizados daquele registro.</w:t>
+        <w:t xml:space="preserve">Se você ler um dado de uma tabela e receber um status 200, significa que a operação foi concluída com </w:t>
+      </w:r>
+      <w:proofErr w:type="gramStart"/>
+      <w:r>
+        <w:rPr>
+          <w:rFonts w:ascii="Segoe UI" w:eastAsia="Times New Roman" w:hAnsi="Segoe UI" w:cs="Segoe UI"/>
+          <w:color w:val="333333"/>
+          <w:sz w:val="21"/>
+          <w:szCs w:val="21"/>
+          <w:lang w:eastAsia="pt-PT"/>
+        </w:rPr>
+        <w:t>sucesso</w:t>
+      </w:r>
+      <w:proofErr w:type="gramEnd"/>
+      <w:r>
+        <w:rPr>
+          <w:rFonts w:ascii="Segoe UI" w:eastAsia="Times New Roman" w:hAnsi="Segoe UI" w:cs="Segoe UI"/>
+          <w:color w:val="333333"/>
+          <w:sz w:val="21"/>
+          <w:szCs w:val="21"/>
+          <w:lang w:eastAsia="pt-PT"/>
+        </w:rPr>
+        <w:t xml:space="preserve"> mas os dados retornados ainda não foram 100% atualizados, ou seja, se você consultar novamente alguns segundos depois vai receber os dados mais atualizados daquele registro.</w:t>
       </w:r>
     </w:p>
     <w:p>
@@ -7898,7 +8474,29 @@
           <w:szCs w:val="21"/>
           <w:lang w:eastAsia="pt-PT"/>
         </w:rPr>
-        <w:t>Quando você faz uma consulta de um registro e recebe um response isso garante que os dados que você recebeu são os dados mais atualizados daquele registro. Porém esse modelo tem algumas desvantagens que precisam ser avaliadas antes de utilizar, como por exemplo.</w:t>
+        <w:t xml:space="preserve">Quando você faz uma consulta de um </w:t>
+      </w:r>
+      <w:proofErr w:type="gramStart"/>
+      <w:r>
+        <w:rPr>
+          <w:rFonts w:ascii="Segoe UI" w:eastAsia="Times New Roman" w:hAnsi="Segoe UI" w:cs="Segoe UI"/>
+          <w:color w:val="333333"/>
+          <w:sz w:val="21"/>
+          <w:szCs w:val="21"/>
+          <w:lang w:eastAsia="pt-PT"/>
+        </w:rPr>
+        <w:t>registro</w:t>
+      </w:r>
+      <w:proofErr w:type="gramEnd"/>
+      <w:r>
+        <w:rPr>
+          <w:rFonts w:ascii="Segoe UI" w:eastAsia="Times New Roman" w:hAnsi="Segoe UI" w:cs="Segoe UI"/>
+          <w:color w:val="333333"/>
+          <w:sz w:val="21"/>
+          <w:szCs w:val="21"/>
+          <w:lang w:eastAsia="pt-PT"/>
+        </w:rPr>
+        <w:t xml:space="preserve"> e recebe um response isso garante que os dados que você recebeu são os dados mais atualizados daquele registro. Porém esse modelo tem algumas desvantagens que precisam ser avaliadas antes de utilizar, como por exemplo.</w:t>
       </w:r>
     </w:p>
     <w:p>
@@ -7925,7 +8523,29 @@
           <w:szCs w:val="21"/>
           <w:lang w:eastAsia="pt-PT"/>
         </w:rPr>
-        <w:t>Só vai retornar os dados após todos estiverem atualizados o que pode gerar um retorno de erro 500 casos a operação ainda não tenha sido concluída.</w:t>
+        <w:t xml:space="preserve">Só vai retornar os dados após todos estiverem atualizados o que pode gerar um retorno de erro </w:t>
+      </w:r>
+      <w:proofErr w:type="gramStart"/>
+      <w:r>
+        <w:rPr>
+          <w:rFonts w:ascii="Segoe UI" w:eastAsia="Times New Roman" w:hAnsi="Segoe UI" w:cs="Segoe UI"/>
+          <w:color w:val="333333"/>
+          <w:sz w:val="21"/>
+          <w:szCs w:val="21"/>
+          <w:lang w:eastAsia="pt-PT"/>
+        </w:rPr>
+        <w:t>500 casos a operação ainda não tenha</w:t>
+      </w:r>
+      <w:proofErr w:type="gramEnd"/>
+      <w:r>
+        <w:rPr>
+          <w:rFonts w:ascii="Segoe UI" w:eastAsia="Times New Roman" w:hAnsi="Segoe UI" w:cs="Segoe UI"/>
+          <w:color w:val="333333"/>
+          <w:sz w:val="21"/>
+          <w:szCs w:val="21"/>
+          <w:lang w:eastAsia="pt-PT"/>
+        </w:rPr>
+        <w:t xml:space="preserve"> sido concluída.</w:t>
       </w:r>
     </w:p>
     <w:p>
@@ -8236,7 +8856,29 @@
           <w:szCs w:val="21"/>
           <w:lang w:eastAsia="pt-PT"/>
         </w:rPr>
-        <w:t xml:space="preserve"> Standard IA -  Pode ser utilizado para determinar custo e tem como exemplo alguns tipos de aplicações com log, site de </w:t>
+        <w:t xml:space="preserve"> Standard IA </w:t>
+      </w:r>
+      <w:proofErr w:type="gramStart"/>
+      <w:r>
+        <w:rPr>
+          <w:rFonts w:ascii="Segoe UI" w:eastAsia="Times New Roman" w:hAnsi="Segoe UI" w:cs="Segoe UI"/>
+          <w:color w:val="333333"/>
+          <w:sz w:val="21"/>
+          <w:szCs w:val="21"/>
+          <w:lang w:eastAsia="pt-PT"/>
+        </w:rPr>
+        <w:t>-  Pode</w:t>
+      </w:r>
+      <w:proofErr w:type="gramEnd"/>
+      <w:r>
+        <w:rPr>
+          <w:rFonts w:ascii="Segoe UI" w:eastAsia="Times New Roman" w:hAnsi="Segoe UI" w:cs="Segoe UI"/>
+          <w:color w:val="333333"/>
+          <w:sz w:val="21"/>
+          <w:szCs w:val="21"/>
+          <w:lang w:eastAsia="pt-PT"/>
+        </w:rPr>
+        <w:t xml:space="preserve"> ser utilizado para determinar custo e tem como exemplo alguns tipos de aplicações com log, site de </w:t>
       </w:r>
       <w:proofErr w:type="spellStart"/>
       <w:r>
@@ -8281,6 +8923,1087 @@
           <w:lang w:eastAsia="pt-PT"/>
         </w:rPr>
         <w:t>.</w:t>
+      </w:r>
+    </w:p>
+    <w:p/>
+    <w:p/>
+    <w:p>
+      <w:pPr>
+        <w:shd w:val="clear" w:color="auto" w:fill="FFFFFF"/>
+        <w:suppressAutoHyphens w:val="0"/>
+        <w:spacing w:after="0" w:line="240" w:lineRule="auto"/>
+        <w:rPr>
+          <w:rFonts w:ascii="Times New Roman" w:eastAsia="Times New Roman" w:hAnsi="Times New Roman" w:cs="Times New Roman"/>
+          <w:color w:val="3D464D"/>
+          <w:sz w:val="24"/>
+          <w:szCs w:val="24"/>
+          <w:lang w:eastAsia="pt-PT"/>
+        </w:rPr>
+      </w:pPr>
+      <w:r>
+        <w:rPr>
+          <w:rFonts w:ascii="Times New Roman" w:eastAsia="Times New Roman" w:hAnsi="Times New Roman" w:cs="Times New Roman"/>
+          <w:color w:val="3D464D"/>
+          <w:sz w:val="24"/>
+          <w:szCs w:val="24"/>
+          <w:lang w:eastAsia="pt-PT"/>
+        </w:rPr>
+        <w:t xml:space="preserve">O banco de dados </w:t>
+      </w:r>
+      <w:proofErr w:type="spellStart"/>
+      <w:r>
+        <w:rPr>
+          <w:rFonts w:ascii="Times New Roman" w:eastAsia="Times New Roman" w:hAnsi="Times New Roman" w:cs="Times New Roman"/>
+          <w:color w:val="3D464D"/>
+          <w:sz w:val="24"/>
+          <w:szCs w:val="24"/>
+          <w:lang w:eastAsia="pt-PT"/>
+        </w:rPr>
+        <w:t>DynamoDB</w:t>
+      </w:r>
+      <w:proofErr w:type="spellEnd"/>
+      <w:r>
+        <w:rPr>
+          <w:rFonts w:ascii="Times New Roman" w:eastAsia="Times New Roman" w:hAnsi="Times New Roman" w:cs="Times New Roman"/>
+          <w:color w:val="3D464D"/>
+          <w:sz w:val="24"/>
+          <w:szCs w:val="24"/>
+          <w:lang w:eastAsia="pt-PT"/>
+        </w:rPr>
+        <w:t xml:space="preserve"> possui dois tipos de índices secundários: os locais e os globais. Os índices são chamados de secundários pois ao criar a tabela nós já definimos uma chave primária (junção entre </w:t>
+      </w:r>
+      <w:proofErr w:type="spellStart"/>
+      <w:r>
+        <w:rPr>
+          <w:rFonts w:ascii="Times New Roman" w:eastAsia="Times New Roman" w:hAnsi="Times New Roman" w:cs="Times New Roman"/>
+          <w:i/>
+          <w:iCs/>
+          <w:color w:val="3D464D"/>
+          <w:sz w:val="24"/>
+          <w:szCs w:val="24"/>
+          <w:lang w:eastAsia="pt-PT"/>
+        </w:rPr>
+        <w:t>partition</w:t>
+      </w:r>
+      <w:proofErr w:type="spellEnd"/>
+      <w:r>
+        <w:rPr>
+          <w:rFonts w:ascii="Times New Roman" w:eastAsia="Times New Roman" w:hAnsi="Times New Roman" w:cs="Times New Roman"/>
+          <w:i/>
+          <w:iCs/>
+          <w:color w:val="3D464D"/>
+          <w:sz w:val="24"/>
+          <w:szCs w:val="24"/>
+          <w:lang w:eastAsia="pt-PT"/>
+        </w:rPr>
+        <w:t xml:space="preserve"> </w:t>
+      </w:r>
+      <w:proofErr w:type="spellStart"/>
+      <w:r>
+        <w:rPr>
+          <w:rFonts w:ascii="Times New Roman" w:eastAsia="Times New Roman" w:hAnsi="Times New Roman" w:cs="Times New Roman"/>
+          <w:i/>
+          <w:iCs/>
+          <w:color w:val="3D464D"/>
+          <w:sz w:val="24"/>
+          <w:szCs w:val="24"/>
+          <w:lang w:eastAsia="pt-PT"/>
+        </w:rPr>
+        <w:t>key</w:t>
+      </w:r>
+      <w:proofErr w:type="spellEnd"/>
+      <w:r>
+        <w:rPr>
+          <w:rFonts w:ascii="Times New Roman" w:eastAsia="Times New Roman" w:hAnsi="Times New Roman" w:cs="Times New Roman"/>
+          <w:color w:val="3D464D"/>
+          <w:sz w:val="24"/>
+          <w:szCs w:val="24"/>
+          <w:lang w:eastAsia="pt-PT"/>
+        </w:rPr>
+        <w:t> e </w:t>
+      </w:r>
+      <w:proofErr w:type="spellStart"/>
+      <w:r>
+        <w:rPr>
+          <w:rFonts w:ascii="Times New Roman" w:eastAsia="Times New Roman" w:hAnsi="Times New Roman" w:cs="Times New Roman"/>
+          <w:i/>
+          <w:iCs/>
+          <w:color w:val="3D464D"/>
+          <w:sz w:val="24"/>
+          <w:szCs w:val="24"/>
+          <w:lang w:eastAsia="pt-PT"/>
+        </w:rPr>
+        <w:t>sort</w:t>
+      </w:r>
+      <w:proofErr w:type="spellEnd"/>
+      <w:r>
+        <w:rPr>
+          <w:rFonts w:ascii="Times New Roman" w:eastAsia="Times New Roman" w:hAnsi="Times New Roman" w:cs="Times New Roman"/>
+          <w:i/>
+          <w:iCs/>
+          <w:color w:val="3D464D"/>
+          <w:sz w:val="24"/>
+          <w:szCs w:val="24"/>
+          <w:lang w:eastAsia="pt-PT"/>
+        </w:rPr>
+        <w:t xml:space="preserve"> </w:t>
+      </w:r>
+      <w:proofErr w:type="spellStart"/>
+      <w:r>
+        <w:rPr>
+          <w:rFonts w:ascii="Times New Roman" w:eastAsia="Times New Roman" w:hAnsi="Times New Roman" w:cs="Times New Roman"/>
+          <w:i/>
+          <w:iCs/>
+          <w:color w:val="3D464D"/>
+          <w:sz w:val="24"/>
+          <w:szCs w:val="24"/>
+          <w:lang w:eastAsia="pt-PT"/>
+        </w:rPr>
+        <w:t>key</w:t>
+      </w:r>
+      <w:proofErr w:type="spellEnd"/>
+      <w:r>
+        <w:rPr>
+          <w:rFonts w:ascii="Times New Roman" w:eastAsia="Times New Roman" w:hAnsi="Times New Roman" w:cs="Times New Roman"/>
+          <w:color w:val="3D464D"/>
+          <w:sz w:val="24"/>
+          <w:szCs w:val="24"/>
+          <w:lang w:eastAsia="pt-PT"/>
+        </w:rPr>
+        <w:t>) e esse é nosso índice “primário”, embora esse termo não seja muito comum.</w:t>
+      </w:r>
+    </w:p>
+    <w:p>
+      <w:pPr>
+        <w:shd w:val="clear" w:color="auto" w:fill="FFFFFF"/>
+        <w:suppressAutoHyphens w:val="0"/>
+        <w:spacing w:after="0" w:line="240" w:lineRule="auto"/>
+        <w:rPr>
+          <w:rFonts w:ascii="Times New Roman" w:eastAsia="Times New Roman" w:hAnsi="Times New Roman" w:cs="Times New Roman"/>
+          <w:color w:val="3D464D"/>
+          <w:sz w:val="24"/>
+          <w:szCs w:val="24"/>
+          <w:lang w:eastAsia="pt-PT"/>
+        </w:rPr>
+      </w:pPr>
+      <w:r>
+        <w:rPr>
+          <w:rFonts w:ascii="Times New Roman" w:eastAsia="Times New Roman" w:hAnsi="Times New Roman" w:cs="Times New Roman"/>
+          <w:color w:val="3D464D"/>
+          <w:sz w:val="24"/>
+          <w:szCs w:val="24"/>
+          <w:lang w:eastAsia="pt-PT"/>
+        </w:rPr>
+        <w:t>Os índices secundários locais (</w:t>
+      </w:r>
+      <w:r>
+        <w:rPr>
+          <w:rFonts w:ascii="Times New Roman" w:eastAsia="Times New Roman" w:hAnsi="Times New Roman" w:cs="Times New Roman"/>
+          <w:i/>
+          <w:iCs/>
+          <w:color w:val="3D464D"/>
+          <w:sz w:val="24"/>
+          <w:szCs w:val="24"/>
+          <w:lang w:eastAsia="pt-PT"/>
+        </w:rPr>
+        <w:t xml:space="preserve">Local </w:t>
+      </w:r>
+      <w:proofErr w:type="spellStart"/>
+      <w:r>
+        <w:rPr>
+          <w:rFonts w:ascii="Times New Roman" w:eastAsia="Times New Roman" w:hAnsi="Times New Roman" w:cs="Times New Roman"/>
+          <w:i/>
+          <w:iCs/>
+          <w:color w:val="3D464D"/>
+          <w:sz w:val="24"/>
+          <w:szCs w:val="24"/>
+          <w:lang w:eastAsia="pt-PT"/>
+        </w:rPr>
+        <w:t>Secondary</w:t>
+      </w:r>
+      <w:proofErr w:type="spellEnd"/>
+      <w:r>
+        <w:rPr>
+          <w:rFonts w:ascii="Times New Roman" w:eastAsia="Times New Roman" w:hAnsi="Times New Roman" w:cs="Times New Roman"/>
+          <w:i/>
+          <w:iCs/>
+          <w:color w:val="3D464D"/>
+          <w:sz w:val="24"/>
+          <w:szCs w:val="24"/>
+          <w:lang w:eastAsia="pt-PT"/>
+        </w:rPr>
+        <w:t xml:space="preserve"> Index</w:t>
+      </w:r>
+      <w:r>
+        <w:rPr>
+          <w:rFonts w:ascii="Times New Roman" w:eastAsia="Times New Roman" w:hAnsi="Times New Roman" w:cs="Times New Roman"/>
+          <w:color w:val="3D464D"/>
+          <w:sz w:val="24"/>
+          <w:szCs w:val="24"/>
+          <w:lang w:eastAsia="pt-PT"/>
+        </w:rPr>
+        <w:t> ou </w:t>
+      </w:r>
+      <w:r>
+        <w:rPr>
+          <w:rFonts w:ascii="Times New Roman" w:eastAsia="Times New Roman" w:hAnsi="Times New Roman" w:cs="Times New Roman"/>
+          <w:i/>
+          <w:iCs/>
+          <w:color w:val="3D464D"/>
+          <w:sz w:val="24"/>
+          <w:szCs w:val="24"/>
+          <w:lang w:eastAsia="pt-PT"/>
+        </w:rPr>
+        <w:t>LSI</w:t>
+      </w:r>
+      <w:r>
+        <w:rPr>
+          <w:rFonts w:ascii="Times New Roman" w:eastAsia="Times New Roman" w:hAnsi="Times New Roman" w:cs="Times New Roman"/>
+          <w:color w:val="3D464D"/>
+          <w:sz w:val="24"/>
+          <w:szCs w:val="24"/>
+          <w:lang w:eastAsia="pt-PT"/>
+        </w:rPr>
+        <w:t>) e índices secundários globais (</w:t>
+      </w:r>
+      <w:r>
+        <w:rPr>
+          <w:rFonts w:ascii="Times New Roman" w:eastAsia="Times New Roman" w:hAnsi="Times New Roman" w:cs="Times New Roman"/>
+          <w:i/>
+          <w:iCs/>
+          <w:color w:val="3D464D"/>
+          <w:sz w:val="24"/>
+          <w:szCs w:val="24"/>
+          <w:lang w:eastAsia="pt-PT"/>
+        </w:rPr>
+        <w:t xml:space="preserve">Global </w:t>
+      </w:r>
+      <w:proofErr w:type="spellStart"/>
+      <w:r>
+        <w:rPr>
+          <w:rFonts w:ascii="Times New Roman" w:eastAsia="Times New Roman" w:hAnsi="Times New Roman" w:cs="Times New Roman"/>
+          <w:i/>
+          <w:iCs/>
+          <w:color w:val="3D464D"/>
+          <w:sz w:val="24"/>
+          <w:szCs w:val="24"/>
+          <w:lang w:eastAsia="pt-PT"/>
+        </w:rPr>
+        <w:t>Secondary</w:t>
+      </w:r>
+      <w:proofErr w:type="spellEnd"/>
+      <w:r>
+        <w:rPr>
+          <w:rFonts w:ascii="Times New Roman" w:eastAsia="Times New Roman" w:hAnsi="Times New Roman" w:cs="Times New Roman"/>
+          <w:i/>
+          <w:iCs/>
+          <w:color w:val="3D464D"/>
+          <w:sz w:val="24"/>
+          <w:szCs w:val="24"/>
+          <w:lang w:eastAsia="pt-PT"/>
+        </w:rPr>
+        <w:t xml:space="preserve"> Index</w:t>
+      </w:r>
+      <w:r>
+        <w:rPr>
+          <w:rFonts w:ascii="Times New Roman" w:eastAsia="Times New Roman" w:hAnsi="Times New Roman" w:cs="Times New Roman"/>
+          <w:color w:val="3D464D"/>
+          <w:sz w:val="24"/>
+          <w:szCs w:val="24"/>
+          <w:lang w:eastAsia="pt-PT"/>
+        </w:rPr>
+        <w:t> ou </w:t>
+      </w:r>
+      <w:r>
+        <w:rPr>
+          <w:rFonts w:ascii="Times New Roman" w:eastAsia="Times New Roman" w:hAnsi="Times New Roman" w:cs="Times New Roman"/>
+          <w:i/>
+          <w:iCs/>
+          <w:color w:val="3D464D"/>
+          <w:sz w:val="24"/>
+          <w:szCs w:val="24"/>
+          <w:lang w:eastAsia="pt-PT"/>
+        </w:rPr>
+        <w:t>GSI</w:t>
+      </w:r>
+      <w:r>
+        <w:rPr>
+          <w:rFonts w:ascii="Times New Roman" w:eastAsia="Times New Roman" w:hAnsi="Times New Roman" w:cs="Times New Roman"/>
+          <w:color w:val="3D464D"/>
+          <w:sz w:val="24"/>
+          <w:szCs w:val="24"/>
+          <w:lang w:eastAsia="pt-PT"/>
+        </w:rPr>
+        <w:t>) são </w:t>
+      </w:r>
+      <w:r>
+        <w:rPr>
+          <w:rFonts w:ascii="Times New Roman" w:eastAsia="Times New Roman" w:hAnsi="Times New Roman" w:cs="Times New Roman"/>
+          <w:b/>
+          <w:bCs/>
+          <w:color w:val="3D464D"/>
+          <w:sz w:val="24"/>
+          <w:szCs w:val="24"/>
+          <w:lang w:eastAsia="pt-PT"/>
+        </w:rPr>
+        <w:t>muito semelhantes</w:t>
+      </w:r>
+      <w:r>
+        <w:rPr>
+          <w:rFonts w:ascii="Times New Roman" w:eastAsia="Times New Roman" w:hAnsi="Times New Roman" w:cs="Times New Roman"/>
+          <w:color w:val="3D464D"/>
+          <w:sz w:val="24"/>
+          <w:szCs w:val="24"/>
+          <w:lang w:eastAsia="pt-PT"/>
+        </w:rPr>
+        <w:t>, tendo apenas as seguintes diferenças:</w:t>
+      </w:r>
+    </w:p>
+    <w:p>
+      <w:pPr>
+        <w:numPr>
+          <w:ilvl w:val="0"/>
+          <w:numId w:val="41"/>
+        </w:numPr>
+        <w:shd w:val="clear" w:color="auto" w:fill="FFFFFF"/>
+        <w:suppressAutoHyphens w:val="0"/>
+        <w:spacing w:after="0" w:line="240" w:lineRule="auto"/>
+        <w:ind w:left="1200"/>
+        <w:rPr>
+          <w:rFonts w:ascii="Times New Roman" w:eastAsia="Times New Roman" w:hAnsi="Times New Roman" w:cs="Times New Roman"/>
+          <w:color w:val="3D464D"/>
+          <w:sz w:val="24"/>
+          <w:szCs w:val="24"/>
+          <w:lang w:eastAsia="pt-PT"/>
+        </w:rPr>
+      </w:pPr>
+      <w:r>
+        <w:rPr>
+          <w:rFonts w:ascii="Times New Roman" w:eastAsia="Times New Roman" w:hAnsi="Times New Roman" w:cs="Times New Roman"/>
+          <w:color w:val="3D464D"/>
+          <w:sz w:val="24"/>
+          <w:szCs w:val="24"/>
+          <w:lang w:eastAsia="pt-PT"/>
+        </w:rPr>
+        <w:t>Um </w:t>
+      </w:r>
+      <w:r>
+        <w:rPr>
+          <w:rFonts w:ascii="Times New Roman" w:eastAsia="Times New Roman" w:hAnsi="Times New Roman" w:cs="Times New Roman"/>
+          <w:i/>
+          <w:iCs/>
+          <w:color w:val="3D464D"/>
+          <w:sz w:val="24"/>
+          <w:szCs w:val="24"/>
+          <w:lang w:eastAsia="pt-PT"/>
+        </w:rPr>
+        <w:t>LSI</w:t>
+      </w:r>
+      <w:r>
+        <w:rPr>
+          <w:rFonts w:ascii="Times New Roman" w:eastAsia="Times New Roman" w:hAnsi="Times New Roman" w:cs="Times New Roman"/>
+          <w:color w:val="3D464D"/>
+          <w:sz w:val="24"/>
+          <w:szCs w:val="24"/>
+          <w:lang w:eastAsia="pt-PT"/>
+        </w:rPr>
+        <w:t> </w:t>
+      </w:r>
+      <w:r>
+        <w:rPr>
+          <w:rFonts w:ascii="Times New Roman" w:eastAsia="Times New Roman" w:hAnsi="Times New Roman" w:cs="Times New Roman"/>
+          <w:b/>
+          <w:bCs/>
+          <w:color w:val="3D464D"/>
+          <w:sz w:val="24"/>
+          <w:szCs w:val="24"/>
+          <w:lang w:eastAsia="pt-PT"/>
+        </w:rPr>
+        <w:t>precisa</w:t>
+      </w:r>
+      <w:r>
+        <w:rPr>
+          <w:rFonts w:ascii="Times New Roman" w:eastAsia="Times New Roman" w:hAnsi="Times New Roman" w:cs="Times New Roman"/>
+          <w:color w:val="3D464D"/>
+          <w:sz w:val="24"/>
+          <w:szCs w:val="24"/>
+          <w:lang w:eastAsia="pt-PT"/>
+        </w:rPr>
+        <w:t> ser implementado no momento da criação da tabela. Não é possível criá-los depois. Já um </w:t>
+      </w:r>
+      <w:r>
+        <w:rPr>
+          <w:rFonts w:ascii="Times New Roman" w:eastAsia="Times New Roman" w:hAnsi="Times New Roman" w:cs="Times New Roman"/>
+          <w:i/>
+          <w:iCs/>
+          <w:color w:val="3D464D"/>
+          <w:sz w:val="24"/>
+          <w:szCs w:val="24"/>
+          <w:lang w:eastAsia="pt-PT"/>
+        </w:rPr>
+        <w:t>GSI</w:t>
+      </w:r>
+      <w:r>
+        <w:rPr>
+          <w:rFonts w:ascii="Times New Roman" w:eastAsia="Times New Roman" w:hAnsi="Times New Roman" w:cs="Times New Roman"/>
+          <w:color w:val="3D464D"/>
+          <w:sz w:val="24"/>
+          <w:szCs w:val="24"/>
+          <w:lang w:eastAsia="pt-PT"/>
+        </w:rPr>
+        <w:t> pode ser feito a qualquer momento após a criação da tabela;</w:t>
+      </w:r>
+    </w:p>
+    <w:p>
+      <w:pPr>
+        <w:numPr>
+          <w:ilvl w:val="0"/>
+          <w:numId w:val="41"/>
+        </w:numPr>
+        <w:shd w:val="clear" w:color="auto" w:fill="FFFFFF"/>
+        <w:suppressAutoHyphens w:val="0"/>
+        <w:spacing w:after="0" w:line="240" w:lineRule="auto"/>
+        <w:ind w:left="1200"/>
+        <w:rPr>
+          <w:rFonts w:ascii="Times New Roman" w:eastAsia="Times New Roman" w:hAnsi="Times New Roman" w:cs="Times New Roman"/>
+          <w:color w:val="3D464D"/>
+          <w:sz w:val="24"/>
+          <w:szCs w:val="24"/>
+          <w:lang w:eastAsia="pt-PT"/>
+        </w:rPr>
+      </w:pPr>
+      <w:r>
+        <w:rPr>
+          <w:rFonts w:ascii="Times New Roman" w:eastAsia="Times New Roman" w:hAnsi="Times New Roman" w:cs="Times New Roman"/>
+          <w:i/>
+          <w:iCs/>
+          <w:color w:val="3D464D"/>
+          <w:sz w:val="24"/>
+          <w:szCs w:val="24"/>
+          <w:lang w:eastAsia="pt-PT"/>
+        </w:rPr>
+        <w:t>LSI</w:t>
+      </w:r>
+      <w:r>
+        <w:rPr>
+          <w:rFonts w:ascii="Times New Roman" w:eastAsia="Times New Roman" w:hAnsi="Times New Roman" w:cs="Times New Roman"/>
+          <w:color w:val="3D464D"/>
+          <w:sz w:val="24"/>
+          <w:szCs w:val="24"/>
+          <w:lang w:eastAsia="pt-PT"/>
+        </w:rPr>
+        <w:t> </w:t>
+      </w:r>
+      <w:r>
+        <w:rPr>
+          <w:rFonts w:ascii="Times New Roman" w:eastAsia="Times New Roman" w:hAnsi="Times New Roman" w:cs="Times New Roman"/>
+          <w:b/>
+          <w:bCs/>
+          <w:color w:val="3D464D"/>
+          <w:sz w:val="24"/>
+          <w:szCs w:val="24"/>
+          <w:lang w:eastAsia="pt-PT"/>
+        </w:rPr>
+        <w:t>não pode</w:t>
+      </w:r>
+      <w:r>
+        <w:rPr>
+          <w:rFonts w:ascii="Times New Roman" w:eastAsia="Times New Roman" w:hAnsi="Times New Roman" w:cs="Times New Roman"/>
+          <w:color w:val="3D464D"/>
+          <w:sz w:val="24"/>
+          <w:szCs w:val="24"/>
+          <w:lang w:eastAsia="pt-PT"/>
+        </w:rPr>
+        <w:t> ter como sua definição uma outra </w:t>
+      </w:r>
+      <w:proofErr w:type="spellStart"/>
+      <w:r>
+        <w:rPr>
+          <w:rFonts w:ascii="Times New Roman" w:eastAsia="Times New Roman" w:hAnsi="Times New Roman" w:cs="Times New Roman"/>
+          <w:i/>
+          <w:iCs/>
+          <w:color w:val="3D464D"/>
+          <w:sz w:val="24"/>
+          <w:szCs w:val="24"/>
+          <w:lang w:eastAsia="pt-PT"/>
+        </w:rPr>
+        <w:t>partition</w:t>
+      </w:r>
+      <w:proofErr w:type="spellEnd"/>
+      <w:r>
+        <w:rPr>
+          <w:rFonts w:ascii="Times New Roman" w:eastAsia="Times New Roman" w:hAnsi="Times New Roman" w:cs="Times New Roman"/>
+          <w:i/>
+          <w:iCs/>
+          <w:color w:val="3D464D"/>
+          <w:sz w:val="24"/>
+          <w:szCs w:val="24"/>
+          <w:lang w:eastAsia="pt-PT"/>
+        </w:rPr>
+        <w:t xml:space="preserve"> </w:t>
+      </w:r>
+      <w:proofErr w:type="spellStart"/>
+      <w:r>
+        <w:rPr>
+          <w:rFonts w:ascii="Times New Roman" w:eastAsia="Times New Roman" w:hAnsi="Times New Roman" w:cs="Times New Roman"/>
+          <w:i/>
+          <w:iCs/>
+          <w:color w:val="3D464D"/>
+          <w:sz w:val="24"/>
+          <w:szCs w:val="24"/>
+          <w:lang w:eastAsia="pt-PT"/>
+        </w:rPr>
+        <w:t>key</w:t>
+      </w:r>
+      <w:proofErr w:type="spellEnd"/>
+      <w:r>
+        <w:rPr>
+          <w:rFonts w:ascii="Times New Roman" w:eastAsia="Times New Roman" w:hAnsi="Times New Roman" w:cs="Times New Roman"/>
+          <w:color w:val="3D464D"/>
+          <w:sz w:val="24"/>
+          <w:szCs w:val="24"/>
+          <w:lang w:eastAsia="pt-PT"/>
+        </w:rPr>
+        <w:t>. Apenas a </w:t>
+      </w:r>
+      <w:proofErr w:type="spellStart"/>
+      <w:r>
+        <w:rPr>
+          <w:rFonts w:ascii="Times New Roman" w:eastAsia="Times New Roman" w:hAnsi="Times New Roman" w:cs="Times New Roman"/>
+          <w:i/>
+          <w:iCs/>
+          <w:color w:val="3D464D"/>
+          <w:sz w:val="24"/>
+          <w:szCs w:val="24"/>
+          <w:lang w:eastAsia="pt-PT"/>
+        </w:rPr>
+        <w:t>sort</w:t>
+      </w:r>
+      <w:proofErr w:type="spellEnd"/>
+      <w:r>
+        <w:rPr>
+          <w:rFonts w:ascii="Times New Roman" w:eastAsia="Times New Roman" w:hAnsi="Times New Roman" w:cs="Times New Roman"/>
+          <w:i/>
+          <w:iCs/>
+          <w:color w:val="3D464D"/>
+          <w:sz w:val="24"/>
+          <w:szCs w:val="24"/>
+          <w:lang w:eastAsia="pt-PT"/>
+        </w:rPr>
+        <w:t xml:space="preserve"> </w:t>
+      </w:r>
+      <w:proofErr w:type="spellStart"/>
+      <w:r>
+        <w:rPr>
+          <w:rFonts w:ascii="Times New Roman" w:eastAsia="Times New Roman" w:hAnsi="Times New Roman" w:cs="Times New Roman"/>
+          <w:i/>
+          <w:iCs/>
+          <w:color w:val="3D464D"/>
+          <w:sz w:val="24"/>
+          <w:szCs w:val="24"/>
+          <w:lang w:eastAsia="pt-PT"/>
+        </w:rPr>
+        <w:t>key</w:t>
+      </w:r>
+      <w:proofErr w:type="spellEnd"/>
+      <w:r>
+        <w:rPr>
+          <w:rFonts w:ascii="Times New Roman" w:eastAsia="Times New Roman" w:hAnsi="Times New Roman" w:cs="Times New Roman"/>
+          <w:color w:val="3D464D"/>
+          <w:sz w:val="24"/>
+          <w:szCs w:val="24"/>
+          <w:lang w:eastAsia="pt-PT"/>
+        </w:rPr>
+        <w:t> pode ser diferente. Já um </w:t>
+      </w:r>
+      <w:r>
+        <w:rPr>
+          <w:rFonts w:ascii="Times New Roman" w:eastAsia="Times New Roman" w:hAnsi="Times New Roman" w:cs="Times New Roman"/>
+          <w:i/>
+          <w:iCs/>
+          <w:color w:val="3D464D"/>
+          <w:sz w:val="24"/>
+          <w:szCs w:val="24"/>
+          <w:lang w:eastAsia="pt-PT"/>
+        </w:rPr>
+        <w:t>GSI</w:t>
+      </w:r>
+      <w:r>
+        <w:rPr>
+          <w:rFonts w:ascii="Times New Roman" w:eastAsia="Times New Roman" w:hAnsi="Times New Roman" w:cs="Times New Roman"/>
+          <w:color w:val="3D464D"/>
+          <w:sz w:val="24"/>
+          <w:szCs w:val="24"/>
+          <w:lang w:eastAsia="pt-PT"/>
+        </w:rPr>
+        <w:t> pode ter tanto </w:t>
+      </w:r>
+      <w:proofErr w:type="spellStart"/>
+      <w:r>
+        <w:rPr>
+          <w:rFonts w:ascii="Times New Roman" w:eastAsia="Times New Roman" w:hAnsi="Times New Roman" w:cs="Times New Roman"/>
+          <w:i/>
+          <w:iCs/>
+          <w:color w:val="3D464D"/>
+          <w:sz w:val="24"/>
+          <w:szCs w:val="24"/>
+          <w:lang w:eastAsia="pt-PT"/>
+        </w:rPr>
+        <w:t>partiion</w:t>
+      </w:r>
+      <w:proofErr w:type="spellEnd"/>
+      <w:r>
+        <w:rPr>
+          <w:rFonts w:ascii="Times New Roman" w:eastAsia="Times New Roman" w:hAnsi="Times New Roman" w:cs="Times New Roman"/>
+          <w:i/>
+          <w:iCs/>
+          <w:color w:val="3D464D"/>
+          <w:sz w:val="24"/>
+          <w:szCs w:val="24"/>
+          <w:lang w:eastAsia="pt-PT"/>
+        </w:rPr>
+        <w:t xml:space="preserve"> </w:t>
+      </w:r>
+      <w:proofErr w:type="spellStart"/>
+      <w:r>
+        <w:rPr>
+          <w:rFonts w:ascii="Times New Roman" w:eastAsia="Times New Roman" w:hAnsi="Times New Roman" w:cs="Times New Roman"/>
+          <w:i/>
+          <w:iCs/>
+          <w:color w:val="3D464D"/>
+          <w:sz w:val="24"/>
+          <w:szCs w:val="24"/>
+          <w:lang w:eastAsia="pt-PT"/>
+        </w:rPr>
+        <w:t>key</w:t>
+      </w:r>
+      <w:proofErr w:type="spellEnd"/>
+      <w:r>
+        <w:rPr>
+          <w:rFonts w:ascii="Times New Roman" w:eastAsia="Times New Roman" w:hAnsi="Times New Roman" w:cs="Times New Roman"/>
+          <w:color w:val="3D464D"/>
+          <w:sz w:val="24"/>
+          <w:szCs w:val="24"/>
+          <w:lang w:eastAsia="pt-PT"/>
+        </w:rPr>
+        <w:t> quanto </w:t>
+      </w:r>
+      <w:proofErr w:type="spellStart"/>
+      <w:r>
+        <w:rPr>
+          <w:rFonts w:ascii="Times New Roman" w:eastAsia="Times New Roman" w:hAnsi="Times New Roman" w:cs="Times New Roman"/>
+          <w:i/>
+          <w:iCs/>
+          <w:color w:val="3D464D"/>
+          <w:sz w:val="24"/>
+          <w:szCs w:val="24"/>
+          <w:lang w:eastAsia="pt-PT"/>
+        </w:rPr>
+        <w:t>sort</w:t>
+      </w:r>
+      <w:proofErr w:type="spellEnd"/>
+      <w:r>
+        <w:rPr>
+          <w:rFonts w:ascii="Times New Roman" w:eastAsia="Times New Roman" w:hAnsi="Times New Roman" w:cs="Times New Roman"/>
+          <w:i/>
+          <w:iCs/>
+          <w:color w:val="3D464D"/>
+          <w:sz w:val="24"/>
+          <w:szCs w:val="24"/>
+          <w:lang w:eastAsia="pt-PT"/>
+        </w:rPr>
+        <w:t xml:space="preserve"> </w:t>
+      </w:r>
+      <w:proofErr w:type="spellStart"/>
+      <w:r>
+        <w:rPr>
+          <w:rFonts w:ascii="Times New Roman" w:eastAsia="Times New Roman" w:hAnsi="Times New Roman" w:cs="Times New Roman"/>
+          <w:i/>
+          <w:iCs/>
+          <w:color w:val="3D464D"/>
+          <w:sz w:val="24"/>
+          <w:szCs w:val="24"/>
+          <w:lang w:eastAsia="pt-PT"/>
+        </w:rPr>
+        <w:t>key</w:t>
+      </w:r>
+      <w:proofErr w:type="spellEnd"/>
+      <w:r>
+        <w:rPr>
+          <w:rFonts w:ascii="Times New Roman" w:eastAsia="Times New Roman" w:hAnsi="Times New Roman" w:cs="Times New Roman"/>
+          <w:color w:val="3D464D"/>
+          <w:sz w:val="24"/>
+          <w:szCs w:val="24"/>
+          <w:lang w:eastAsia="pt-PT"/>
+        </w:rPr>
+        <w:t>, diferentes do que foi definido na tabela.</w:t>
+      </w:r>
+    </w:p>
+    <w:p>
+      <w:pPr>
+        <w:pStyle w:val="Heading2"/>
+        <w:shd w:val="clear" w:color="auto" w:fill="FFFFFF"/>
+        <w:spacing w:before="675"/>
+        <w:rPr>
+          <w:rFonts w:ascii="Open Sans" w:hAnsi="Open Sans" w:cs="Open Sans"/>
+          <w:color w:val="3D464D"/>
+          <w:spacing w:val="-8"/>
+          <w:sz w:val="30"/>
+          <w:szCs w:val="30"/>
+        </w:rPr>
+      </w:pPr>
+      <w:r>
+        <w:rPr>
+          <w:rFonts w:ascii="Open Sans" w:hAnsi="Open Sans" w:cs="Open Sans"/>
+          <w:color w:val="3D464D"/>
+          <w:spacing w:val="-8"/>
+          <w:sz w:val="30"/>
+          <w:szCs w:val="30"/>
+        </w:rPr>
+        <w:t>Tabelas globais</w:t>
+      </w:r>
+    </w:p>
+    <w:p>
+      <w:pPr>
+        <w:pStyle w:val="NormalWeb"/>
+        <w:shd w:val="clear" w:color="auto" w:fill="FFFFFF"/>
+        <w:spacing w:before="360" w:beforeAutospacing="0" w:after="360" w:afterAutospacing="0"/>
+        <w:rPr>
+          <w:rFonts w:ascii="Source Serif Pro" w:hAnsi="Source Serif Pro"/>
+          <w:color w:val="3D464D"/>
+          <w:sz w:val="27"/>
+          <w:szCs w:val="27"/>
+        </w:rPr>
+      </w:pPr>
+      <w:r>
+        <w:rPr>
+          <w:rFonts w:ascii="Source Serif Pro" w:hAnsi="Source Serif Pro"/>
+          <w:color w:val="3D464D"/>
+          <w:sz w:val="27"/>
+          <w:szCs w:val="27"/>
+        </w:rPr>
+        <w:t xml:space="preserve">Tabelas globais são um recurso muito interessante para tornar a disponibilidade do seu banco de dados ainda maior. Uma tabela global é basicamente uma tabela </w:t>
+      </w:r>
+      <w:r>
+        <w:rPr>
+          <w:rFonts w:ascii="Source Serif Pro" w:hAnsi="Source Serif Pro"/>
+          <w:color w:val="3D464D"/>
+          <w:sz w:val="27"/>
+          <w:szCs w:val="27"/>
+        </w:rPr>
+        <w:lastRenderedPageBreak/>
+        <w:t>que não pertence a uma região específica da AWS, mas sim está replicada em todas as regiões.</w:t>
+      </w:r>
+    </w:p>
+    <w:p>
+      <w:pPr>
+        <w:pStyle w:val="NormalWeb"/>
+        <w:shd w:val="clear" w:color="auto" w:fill="FFFFFF"/>
+        <w:spacing w:before="360" w:beforeAutospacing="0" w:after="360" w:afterAutospacing="0"/>
+        <w:rPr>
+          <w:rFonts w:ascii="Source Serif Pro" w:hAnsi="Source Serif Pro"/>
+          <w:color w:val="3D464D"/>
+          <w:sz w:val="27"/>
+          <w:szCs w:val="27"/>
+        </w:rPr>
+      </w:pPr>
+      <w:r>
+        <w:rPr>
+          <w:rFonts w:ascii="Source Serif Pro" w:hAnsi="Source Serif Pro"/>
+          <w:color w:val="3D464D"/>
+          <w:sz w:val="27"/>
+          <w:szCs w:val="27"/>
+        </w:rPr>
+        <w:t xml:space="preserve">Segundo a própria documentação da AWS, ela consiste em diversas tabelas replicadas (uma por região da AWS), que o </w:t>
+      </w:r>
+      <w:proofErr w:type="spellStart"/>
+      <w:r>
+        <w:rPr>
+          <w:rFonts w:ascii="Source Serif Pro" w:hAnsi="Source Serif Pro"/>
+          <w:color w:val="3D464D"/>
+          <w:sz w:val="27"/>
+          <w:szCs w:val="27"/>
+        </w:rPr>
+        <w:t>DynamoDB</w:t>
+      </w:r>
+      <w:proofErr w:type="spellEnd"/>
+      <w:r>
+        <w:rPr>
+          <w:rFonts w:ascii="Source Serif Pro" w:hAnsi="Source Serif Pro"/>
+          <w:color w:val="3D464D"/>
+          <w:sz w:val="27"/>
+          <w:szCs w:val="27"/>
+        </w:rPr>
+        <w:t xml:space="preserve"> trata como uma única unidade. Cada réplica possui o mesmo nome de tabela e o mesmo esquema de chave primária. Quando uma aplicação grava dados em uma tabela-réplica em uma região, o </w:t>
+      </w:r>
+      <w:proofErr w:type="spellStart"/>
+      <w:r>
+        <w:rPr>
+          <w:rFonts w:ascii="Source Serif Pro" w:hAnsi="Source Serif Pro"/>
+          <w:color w:val="3D464D"/>
+          <w:sz w:val="27"/>
+          <w:szCs w:val="27"/>
+        </w:rPr>
+        <w:t>DynamoDB</w:t>
+      </w:r>
+      <w:proofErr w:type="spellEnd"/>
+      <w:r>
+        <w:rPr>
+          <w:rFonts w:ascii="Source Serif Pro" w:hAnsi="Source Serif Pro"/>
+          <w:color w:val="3D464D"/>
+          <w:sz w:val="27"/>
+          <w:szCs w:val="27"/>
+        </w:rPr>
+        <w:t xml:space="preserve"> propaga automaticamente a gravação nas outras tabelas-réplicas nas outras Regiões da AWS.</w:t>
+      </w:r>
+    </w:p>
+    <w:p>
+      <w:pPr>
+        <w:pStyle w:val="Heading2"/>
+        <w:shd w:val="clear" w:color="auto" w:fill="FFFFFF"/>
+        <w:spacing w:before="675"/>
+        <w:rPr>
+          <w:rFonts w:ascii="Open Sans" w:hAnsi="Open Sans" w:cs="Open Sans"/>
+          <w:color w:val="3D464D"/>
+          <w:spacing w:val="-8"/>
+          <w:sz w:val="30"/>
+          <w:szCs w:val="30"/>
+        </w:rPr>
+      </w:pPr>
+      <w:r>
+        <w:rPr>
+          <w:rFonts w:ascii="Open Sans" w:hAnsi="Open Sans" w:cs="Open Sans"/>
+          <w:color w:val="3D464D"/>
+          <w:spacing w:val="-8"/>
+          <w:sz w:val="30"/>
+          <w:szCs w:val="30"/>
+        </w:rPr>
+        <w:t>DAX</w:t>
+      </w:r>
+    </w:p>
+    <w:p>
+      <w:pPr>
+        <w:pStyle w:val="NormalWeb"/>
+        <w:shd w:val="clear" w:color="auto" w:fill="FFFFFF"/>
+        <w:spacing w:beforeAutospacing="0" w:after="0" w:afterAutospacing="0"/>
+        <w:rPr>
+          <w:rFonts w:ascii="Source Serif Pro" w:hAnsi="Source Serif Pro"/>
+          <w:color w:val="3D464D"/>
+          <w:sz w:val="27"/>
+          <w:szCs w:val="27"/>
+        </w:rPr>
+      </w:pPr>
+      <w:r>
+        <w:rPr>
+          <w:rFonts w:ascii="Source Serif Pro" w:hAnsi="Source Serif Pro"/>
+          <w:color w:val="3D464D"/>
+          <w:sz w:val="27"/>
+          <w:szCs w:val="27"/>
+        </w:rPr>
+        <w:t>O </w:t>
+      </w:r>
+      <w:proofErr w:type="spellStart"/>
+      <w:r>
+        <w:rPr>
+          <w:rStyle w:val="Emphasis"/>
+          <w:rFonts w:ascii="Source Serif Pro" w:eastAsiaTheme="majorEastAsia" w:hAnsi="Source Serif Pro"/>
+          <w:color w:val="3D464D"/>
+          <w:sz w:val="27"/>
+          <w:szCs w:val="27"/>
+        </w:rPr>
+        <w:t>DynamoDB</w:t>
+      </w:r>
+      <w:proofErr w:type="spellEnd"/>
+      <w:r>
+        <w:rPr>
+          <w:rStyle w:val="Emphasis"/>
+          <w:rFonts w:ascii="Source Serif Pro" w:eastAsiaTheme="majorEastAsia" w:hAnsi="Source Serif Pro"/>
+          <w:color w:val="3D464D"/>
+          <w:sz w:val="27"/>
+          <w:szCs w:val="27"/>
+        </w:rPr>
+        <w:t xml:space="preserve"> </w:t>
+      </w:r>
+      <w:proofErr w:type="spellStart"/>
+      <w:r>
+        <w:rPr>
+          <w:rStyle w:val="Emphasis"/>
+          <w:rFonts w:ascii="Source Serif Pro" w:eastAsiaTheme="majorEastAsia" w:hAnsi="Source Serif Pro"/>
+          <w:color w:val="3D464D"/>
+          <w:sz w:val="27"/>
+          <w:szCs w:val="27"/>
+        </w:rPr>
+        <w:t>Accelerator</w:t>
+      </w:r>
+      <w:proofErr w:type="spellEnd"/>
+      <w:r>
+        <w:rPr>
+          <w:rFonts w:ascii="Source Serif Pro" w:hAnsi="Source Serif Pro"/>
+          <w:color w:val="3D464D"/>
+          <w:sz w:val="27"/>
+          <w:szCs w:val="27"/>
+        </w:rPr>
+        <w:t> (</w:t>
+      </w:r>
+      <w:r>
+        <w:rPr>
+          <w:rStyle w:val="Strong"/>
+          <w:rFonts w:ascii="Source Serif Pro" w:hAnsi="Source Serif Pro"/>
+          <w:color w:val="3D464D"/>
+          <w:sz w:val="27"/>
+          <w:szCs w:val="27"/>
+        </w:rPr>
+        <w:t>DAX</w:t>
+      </w:r>
+      <w:r>
+        <w:rPr>
+          <w:rFonts w:ascii="Source Serif Pro" w:hAnsi="Source Serif Pro"/>
+          <w:color w:val="3D464D"/>
+          <w:sz w:val="27"/>
+          <w:szCs w:val="27"/>
+        </w:rPr>
+        <w:t xml:space="preserve">) é um cache em memória totalmente gerenciado e altamente disponível para o Amazon </w:t>
+      </w:r>
+      <w:proofErr w:type="spellStart"/>
+      <w:r>
+        <w:rPr>
+          <w:rFonts w:ascii="Source Serif Pro" w:hAnsi="Source Serif Pro"/>
+          <w:color w:val="3D464D"/>
+          <w:sz w:val="27"/>
+          <w:szCs w:val="27"/>
+        </w:rPr>
+        <w:t>DynamoDB</w:t>
+      </w:r>
+      <w:proofErr w:type="spellEnd"/>
+      <w:r>
+        <w:rPr>
+          <w:rFonts w:ascii="Source Serif Pro" w:hAnsi="Source Serif Pro"/>
+          <w:color w:val="3D464D"/>
+          <w:sz w:val="27"/>
+          <w:szCs w:val="27"/>
+        </w:rPr>
+        <w:t xml:space="preserve">. O DAX faz todo o trabalho pesado necessário para adicionar aceleração em memória às tabelas do </w:t>
+      </w:r>
+      <w:proofErr w:type="spellStart"/>
+      <w:r>
+        <w:rPr>
+          <w:rFonts w:ascii="Source Serif Pro" w:hAnsi="Source Serif Pro"/>
+          <w:color w:val="3D464D"/>
+          <w:sz w:val="27"/>
+          <w:szCs w:val="27"/>
+        </w:rPr>
+        <w:t>DynamoDB</w:t>
+      </w:r>
+      <w:proofErr w:type="spellEnd"/>
+      <w:r>
+        <w:rPr>
+          <w:rFonts w:ascii="Source Serif Pro" w:hAnsi="Source Serif Pro"/>
+          <w:color w:val="3D464D"/>
+          <w:sz w:val="27"/>
+          <w:szCs w:val="27"/>
+        </w:rPr>
+        <w:t xml:space="preserve">, sem que </w:t>
+      </w:r>
+      <w:proofErr w:type="spellStart"/>
+      <w:r>
+        <w:rPr>
+          <w:rFonts w:ascii="Source Serif Pro" w:hAnsi="Source Serif Pro"/>
+          <w:color w:val="3D464D"/>
+          <w:sz w:val="27"/>
+          <w:szCs w:val="27"/>
+        </w:rPr>
+        <w:t>devs</w:t>
+      </w:r>
+      <w:proofErr w:type="spellEnd"/>
+      <w:r>
+        <w:rPr>
+          <w:rFonts w:ascii="Source Serif Pro" w:hAnsi="Source Serif Pro"/>
+          <w:color w:val="3D464D"/>
+          <w:sz w:val="27"/>
+          <w:szCs w:val="27"/>
+        </w:rPr>
+        <w:t xml:space="preserve"> tenham de gerenciar invalidação de cache, preenchimento de dados ou gerenciamento de clusters.</w:t>
+      </w:r>
+    </w:p>
+    <w:p>
+      <w:pPr>
+        <w:pStyle w:val="NormalWeb"/>
+        <w:shd w:val="clear" w:color="auto" w:fill="FFFFFF"/>
+        <w:spacing w:beforeAutospacing="0" w:after="0" w:afterAutospacing="0"/>
+        <w:rPr>
+          <w:rFonts w:ascii="Source Serif Pro" w:hAnsi="Source Serif Pro"/>
+          <w:color w:val="3D464D"/>
+          <w:sz w:val="27"/>
+          <w:szCs w:val="27"/>
+        </w:rPr>
+      </w:pPr>
+      <w:r>
+        <w:rPr>
+          <w:rFonts w:ascii="Source Serif Pro" w:hAnsi="Source Serif Pro"/>
+          <w:color w:val="3D464D"/>
+          <w:sz w:val="27"/>
+          <w:szCs w:val="27"/>
+        </w:rPr>
+        <w:t xml:space="preserve">Sendo assim, essa funcionalidade, quando habilitada, adiciona uma camada de cache ao seu banco de dados </w:t>
+      </w:r>
+      <w:proofErr w:type="spellStart"/>
+      <w:r>
+        <w:rPr>
+          <w:rFonts w:ascii="Source Serif Pro" w:hAnsi="Source Serif Pro"/>
+          <w:color w:val="3D464D"/>
+          <w:sz w:val="27"/>
+          <w:szCs w:val="27"/>
+        </w:rPr>
+        <w:t>DynamoDB</w:t>
+      </w:r>
+      <w:proofErr w:type="spellEnd"/>
+      <w:r>
+        <w:rPr>
+          <w:rFonts w:ascii="Source Serif Pro" w:hAnsi="Source Serif Pro"/>
+          <w:color w:val="3D464D"/>
+          <w:sz w:val="27"/>
+          <w:szCs w:val="27"/>
+        </w:rPr>
+        <w:t xml:space="preserve"> para aumentar </w:t>
+      </w:r>
+      <w:r>
+        <w:rPr>
+          <w:rStyle w:val="Strong"/>
+          <w:rFonts w:ascii="Source Serif Pro" w:hAnsi="Source Serif Pro"/>
+          <w:color w:val="3D464D"/>
+          <w:sz w:val="27"/>
+          <w:szCs w:val="27"/>
+        </w:rPr>
+        <w:t>ainda mais</w:t>
+      </w:r>
+      <w:r>
+        <w:rPr>
+          <w:rFonts w:ascii="Source Serif Pro" w:hAnsi="Source Serif Pro"/>
+          <w:color w:val="3D464D"/>
+          <w:sz w:val="27"/>
+          <w:szCs w:val="27"/>
+        </w:rPr>
+        <w:t xml:space="preserve"> a performance, mas isso vem com um custo, claro. O </w:t>
+      </w:r>
+      <w:proofErr w:type="spellStart"/>
+      <w:r>
+        <w:rPr>
+          <w:rFonts w:ascii="Source Serif Pro" w:hAnsi="Source Serif Pro"/>
+          <w:color w:val="3D464D"/>
+          <w:sz w:val="27"/>
+          <w:szCs w:val="27"/>
+        </w:rPr>
+        <w:t>DynamoDB</w:t>
+      </w:r>
+      <w:proofErr w:type="spellEnd"/>
+      <w:r>
+        <w:rPr>
+          <w:rFonts w:ascii="Source Serif Pro" w:hAnsi="Source Serif Pro"/>
+          <w:color w:val="3D464D"/>
+          <w:sz w:val="27"/>
+          <w:szCs w:val="27"/>
+        </w:rPr>
+        <w:t xml:space="preserve"> cobra pela capacidade de DAX por hora.</w:t>
       </w:r>
     </w:p>
     <w:p/>
@@ -9485,7 +11208,6 @@
           <w:szCs w:val="28"/>
           <w:shd w:val="clear" w:color="auto" w:fill="FFFFFF"/>
         </w:rPr>
-        <w:lastRenderedPageBreak/>
         <w:t>Migrações homogêneas</w:t>
       </w:r>
       <w:r>
@@ -9496,9 +11218,9 @@
           <w:szCs w:val="28"/>
           <w:shd w:val="clear" w:color="auto" w:fill="FFFFFF"/>
         </w:rPr>
-        <w:t xml:space="preserve"> (bancos de dados que são do mesmo tipo): exemplo: do  </w:t>
-      </w:r>
-      <w:proofErr w:type="spellStart"/>
+        <w:t xml:space="preserve"> (bancos de dados que são do mesmo tipo): exemplo: </w:t>
+      </w:r>
+      <w:proofErr w:type="gramStart"/>
       <w:r>
         <w:rPr>
           <w:rFonts w:ascii="New Template Body Rebuild" w:hAnsi="New Template Body Rebuild"/>
@@ -9507,9 +11229,9 @@
           <w:szCs w:val="28"/>
           <w:shd w:val="clear" w:color="auto" w:fill="FFFFFF"/>
         </w:rPr>
-        <w:t>MySQL</w:t>
-      </w:r>
-      <w:proofErr w:type="spellEnd"/>
+        <w:t>do  </w:t>
+      </w:r>
+      <w:proofErr w:type="spellStart"/>
       <w:r>
         <w:rPr>
           <w:rFonts w:ascii="New Template Body Rebuild" w:hAnsi="New Template Body Rebuild"/>
@@ -9518,9 +11240,10 @@
           <w:szCs w:val="28"/>
           <w:shd w:val="clear" w:color="auto" w:fill="FFFFFF"/>
         </w:rPr>
-        <w:t xml:space="preserve"> para o Amazon RDS for </w:t>
-      </w:r>
-      <w:proofErr w:type="spellStart"/>
+        <w:t>MySQL</w:t>
+      </w:r>
+      <w:proofErr w:type="spellEnd"/>
+      <w:proofErr w:type="gramEnd"/>
       <w:r>
         <w:rPr>
           <w:rFonts w:ascii="New Template Body Rebuild" w:hAnsi="New Template Body Rebuild"/>
@@ -9529,9 +11252,9 @@
           <w:szCs w:val="28"/>
           <w:shd w:val="clear" w:color="auto" w:fill="FFFFFF"/>
         </w:rPr>
-        <w:t>MySQL</w:t>
-      </w:r>
-      <w:proofErr w:type="spellEnd"/>
+        <w:t xml:space="preserve"> para o Amazon RDS for </w:t>
+      </w:r>
+      <w:proofErr w:type="spellStart"/>
       <w:r>
         <w:rPr>
           <w:rFonts w:ascii="New Template Body Rebuild" w:hAnsi="New Template Body Rebuild"/>
@@ -9540,6 +11263,17 @@
           <w:szCs w:val="28"/>
           <w:shd w:val="clear" w:color="auto" w:fill="FFFFFF"/>
         </w:rPr>
+        <w:t>MySQL</w:t>
+      </w:r>
+      <w:proofErr w:type="spellEnd"/>
+      <w:r>
+        <w:rPr>
+          <w:rFonts w:ascii="New Template Body Rebuild" w:hAnsi="New Template Body Rebuild"/>
+          <w:color w:val="313537"/>
+          <w:sz w:val="26"/>
+          <w:szCs w:val="28"/>
+          <w:shd w:val="clear" w:color="auto" w:fill="FFFFFF"/>
+        </w:rPr>
         <w:t>, do Microsoft SQL Server para o Amazon RDS for SQL Server ou até mesmo do Oracle para o Amazon RDS para Oracle</w:t>
       </w:r>
     </w:p>
@@ -9553,6 +11287,7 @@
           <w:szCs w:val="28"/>
         </w:rPr>
       </w:pPr>
+      <w:proofErr w:type="gramStart"/>
       <w:r>
         <w:rPr>
           <w:rFonts w:ascii="New Template Body Rebuild" w:hAnsi="New Template Body Rebuild"/>
@@ -9563,8 +11298,10 @@
           <w:szCs w:val="28"/>
           <w:shd w:val="clear" w:color="auto" w:fill="FFFFFF"/>
         </w:rPr>
+        <w:lastRenderedPageBreak/>
         <w:t>heterogêneas :</w:t>
       </w:r>
+      <w:proofErr w:type="gramEnd"/>
       <w:r>
         <w:rPr>
           <w:rFonts w:ascii="New Template Body Rebuild" w:hAnsi="New Template Body Rebuild"/>
@@ -9639,7 +11376,29 @@
           <w:szCs w:val="28"/>
           <w:shd w:val="clear" w:color="auto" w:fill="FFFFFF"/>
         </w:rPr>
-        <w:t xml:space="preserve"> depois  usar o DNS para migrar os dados do banco de dados de origem para o banco de dados de destino.</w:t>
+        <w:t xml:space="preserve"> </w:t>
+      </w:r>
+      <w:proofErr w:type="gramStart"/>
+      <w:r>
+        <w:rPr>
+          <w:rFonts w:ascii="New Template Body Rebuild" w:hAnsi="New Template Body Rebuild"/>
+          <w:color w:val="313537"/>
+          <w:sz w:val="26"/>
+          <w:szCs w:val="28"/>
+          <w:shd w:val="clear" w:color="auto" w:fill="FFFFFF"/>
+        </w:rPr>
+        <w:t>depois  usar</w:t>
+      </w:r>
+      <w:proofErr w:type="gramEnd"/>
+      <w:r>
+        <w:rPr>
+          <w:rFonts w:ascii="New Template Body Rebuild" w:hAnsi="New Template Body Rebuild"/>
+          <w:color w:val="313537"/>
+          <w:sz w:val="26"/>
+          <w:szCs w:val="28"/>
+          <w:shd w:val="clear" w:color="auto" w:fill="FFFFFF"/>
+        </w:rPr>
+        <w:t xml:space="preserve"> o DNS para migrar os dados do banco de dados de origem para o banco de dados de destino.</w:t>
       </w:r>
     </w:p>
     <w:p>
@@ -10103,7 +11862,27 @@
           <w:szCs w:val="24"/>
           <w:lang w:eastAsia="pt-PT"/>
         </w:rPr>
-        <w:t>. Você pode usar o Amazon QLDB para revisar um histórico completo de todas as alterações feitas nos dados do aplicativo. um sistema imutável de registros onde nenhum dado inserido pode ser removido das auditorias.</w:t>
+        <w:t xml:space="preserve">. Você pode usar o Amazon QLDB para revisar um histórico completo de todas as alterações feitas nos dados do aplicativo. um sistema imutável de </w:t>
+      </w:r>
+      <w:proofErr w:type="gramStart"/>
+      <w:r>
+        <w:rPr>
+          <w:rFonts w:ascii="New Template Body Rebuild" w:eastAsia="Times New Roman" w:hAnsi="New Template Body Rebuild" w:cs="Times New Roman"/>
+          <w:sz w:val="24"/>
+          <w:szCs w:val="24"/>
+          <w:lang w:eastAsia="pt-PT"/>
+        </w:rPr>
+        <w:t>registros</w:t>
+      </w:r>
+      <w:proofErr w:type="gramEnd"/>
+      <w:r>
+        <w:rPr>
+          <w:rFonts w:ascii="New Template Body Rebuild" w:eastAsia="Times New Roman" w:hAnsi="New Template Body Rebuild" w:cs="Times New Roman"/>
+          <w:sz w:val="24"/>
+          <w:szCs w:val="24"/>
+          <w:lang w:eastAsia="pt-PT"/>
+        </w:rPr>
+        <w:t xml:space="preserve"> onde nenhum dado inserido pode ser removido das auditorias.</w:t>
       </w:r>
     </w:p>
     <w:p>
@@ -10204,7 +11983,27 @@
           <w:lang w:eastAsia="pt-PT"/>
         </w:rPr>
         <w:br/>
-        <w:t>O Blockchain é um sistema de registro distribuído que permite que várias partes executem transações e compartilhem dados sem uma autoridade central.</w:t>
+        <w:t xml:space="preserve">O Blockchain é um sistema de </w:t>
+      </w:r>
+      <w:proofErr w:type="gramStart"/>
+      <w:r>
+        <w:rPr>
+          <w:rFonts w:ascii="New Template Body Rebuild" w:eastAsia="Times New Roman" w:hAnsi="New Template Body Rebuild" w:cs="Times New Roman"/>
+          <w:sz w:val="24"/>
+          <w:szCs w:val="24"/>
+          <w:lang w:eastAsia="pt-PT"/>
+        </w:rPr>
+        <w:t>registro</w:t>
+      </w:r>
+      <w:proofErr w:type="gramEnd"/>
+      <w:r>
+        <w:rPr>
+          <w:rFonts w:ascii="New Template Body Rebuild" w:eastAsia="Times New Roman" w:hAnsi="New Template Body Rebuild" w:cs="Times New Roman"/>
+          <w:sz w:val="24"/>
+          <w:szCs w:val="24"/>
+          <w:lang w:eastAsia="pt-PT"/>
+        </w:rPr>
+        <w:t xml:space="preserve"> distribuído que permite que várias partes executem transações e compartilhem dados sem uma autoridade central.</w:t>
       </w:r>
     </w:p>
     <w:p>
@@ -10424,6 +12223,7 @@
         <w:t xml:space="preserve">RPO significa </w:t>
       </w:r>
       <w:proofErr w:type="spellStart"/>
+      <w:proofErr w:type="gramStart"/>
       <w:r>
         <w:rPr>
           <w:rFonts w:ascii="Segoe UI" w:eastAsia="Times New Roman" w:hAnsi="Segoe UI" w:cs="Segoe UI"/>
@@ -10487,7 +12287,18 @@
           <w:szCs w:val="21"/>
           <w:lang w:eastAsia="pt-PT"/>
         </w:rPr>
-        <w:t xml:space="preserve"> ou seja está relacionado ao </w:t>
+        <w:t xml:space="preserve"> ou seja</w:t>
+      </w:r>
+      <w:proofErr w:type="gramEnd"/>
+      <w:r>
+        <w:rPr>
+          <w:rFonts w:ascii="Segoe UI" w:eastAsia="Times New Roman" w:hAnsi="Segoe UI" w:cs="Segoe UI"/>
+          <w:color w:val="333333"/>
+          <w:sz w:val="21"/>
+          <w:szCs w:val="21"/>
+          <w:lang w:eastAsia="pt-PT"/>
+        </w:rPr>
+        <w:t xml:space="preserve"> está relacionado ao </w:t>
       </w:r>
       <w:proofErr w:type="spellStart"/>
       <w:r>
@@ -10509,8 +12320,56 @@
           <w:szCs w:val="21"/>
           <w:lang w:eastAsia="pt-PT"/>
         </w:rPr>
-        <w:t xml:space="preserve"> último ponto de backup que </w:t>
-      </w:r>
+        <w:t xml:space="preserve"> último ponto de backup que a empresa faz, ou seja se algo de errado acontecer de errado em sua infra estrutura qual é o último ponto de backup a ser recuperado e com isso é preciso conhecer bem o negócio para saber qual é o tempo limite do ponto de recuperação para ajustar sua estrutura e assim garantir que será cumprido a meta em caso de desastre </w:t>
+      </w:r>
+      <w:proofErr w:type="spellStart"/>
+      <w:r>
+        <w:rPr>
+          <w:rFonts w:ascii="Segoe UI" w:eastAsia="Times New Roman" w:hAnsi="Segoe UI" w:cs="Segoe UI"/>
+          <w:color w:val="333333"/>
+          <w:sz w:val="21"/>
+          <w:szCs w:val="21"/>
+          <w:lang w:eastAsia="pt-PT"/>
+        </w:rPr>
+        <w:t>recovery</w:t>
+      </w:r>
+      <w:proofErr w:type="spellEnd"/>
+      <w:r>
+        <w:rPr>
+          <w:rFonts w:ascii="Segoe UI" w:eastAsia="Times New Roman" w:hAnsi="Segoe UI" w:cs="Segoe UI"/>
+          <w:color w:val="333333"/>
+          <w:sz w:val="21"/>
+          <w:szCs w:val="21"/>
+          <w:lang w:eastAsia="pt-PT"/>
+        </w:rPr>
+        <w:t>.</w:t>
+      </w:r>
+    </w:p>
+    <w:p>
+      <w:pPr>
+        <w:widowControl w:val="0"/>
+        <w:spacing w:after="0" w:line="240" w:lineRule="auto"/>
+        <w:rPr>
+          <w:rFonts w:ascii="Segoe UI" w:eastAsia="Times New Roman" w:hAnsi="Segoe UI" w:cs="Segoe UI"/>
+          <w:color w:val="333333"/>
+          <w:sz w:val="21"/>
+          <w:szCs w:val="21"/>
+          <w:lang w:eastAsia="pt-PT"/>
+        </w:rPr>
+      </w:pPr>
+    </w:p>
+    <w:p>
+      <w:pPr>
+        <w:widowControl w:val="0"/>
+        <w:spacing w:after="0" w:line="240" w:lineRule="auto"/>
+        <w:rPr>
+          <w:rFonts w:ascii="Segoe UI" w:eastAsia="Times New Roman" w:hAnsi="Segoe UI" w:cs="Segoe UI"/>
+          <w:color w:val="333333"/>
+          <w:sz w:val="21"/>
+          <w:szCs w:val="21"/>
+          <w:lang w:eastAsia="pt-PT"/>
+        </w:rPr>
+      </w:pPr>
       <w:r>
         <w:rPr>
           <w:rFonts w:ascii="Segoe UI" w:eastAsia="Times New Roman" w:hAnsi="Segoe UI" w:cs="Segoe UI"/>
@@ -10520,18 +12379,19 @@
           <w:lang w:eastAsia="pt-PT"/>
         </w:rPr>
         <w:lastRenderedPageBreak/>
-        <w:t xml:space="preserve">a empresa faz, ou seja se algo de errado acontecer de errado em sua infra estrutura qual é o último ponto de backup a ser recuperado e com isso é preciso conhecer bem o negócio para saber qual é o tempo limite do ponto de recuperação para ajustar sua estrutura e assim garantir que será cumprido a meta em caso de desastre </w:t>
+        <w:t xml:space="preserve">RTO significa </w:t>
       </w:r>
       <w:proofErr w:type="spellStart"/>
-      <w:r>
-        <w:rPr>
-          <w:rFonts w:ascii="Segoe UI" w:eastAsia="Times New Roman" w:hAnsi="Segoe UI" w:cs="Segoe UI"/>
-          <w:color w:val="333333"/>
-          <w:sz w:val="21"/>
-          <w:szCs w:val="21"/>
-          <w:lang w:eastAsia="pt-PT"/>
-        </w:rPr>
-        <w:t>recovery</w:t>
+      <w:proofErr w:type="gramStart"/>
+      <w:r>
+        <w:rPr>
+          <w:rFonts w:ascii="Segoe UI" w:eastAsia="Times New Roman" w:hAnsi="Segoe UI" w:cs="Segoe UI"/>
+          <w:color w:val="333333"/>
+          <w:sz w:val="21"/>
+          <w:szCs w:val="21"/>
+          <w:lang w:eastAsia="pt-PT"/>
+        </w:rPr>
+        <w:t>Recovery</w:t>
       </w:r>
       <w:proofErr w:type="spellEnd"/>
       <w:r>
@@ -10542,43 +12402,7 @@
           <w:szCs w:val="21"/>
           <w:lang w:eastAsia="pt-PT"/>
         </w:rPr>
-        <w:t>.</w:t>
-      </w:r>
-    </w:p>
-    <w:p>
-      <w:pPr>
-        <w:widowControl w:val="0"/>
-        <w:spacing w:after="0" w:line="240" w:lineRule="auto"/>
-        <w:rPr>
-          <w:rFonts w:ascii="Segoe UI" w:eastAsia="Times New Roman" w:hAnsi="Segoe UI" w:cs="Segoe UI"/>
-          <w:color w:val="333333"/>
-          <w:sz w:val="21"/>
-          <w:szCs w:val="21"/>
-          <w:lang w:eastAsia="pt-PT"/>
-        </w:rPr>
-      </w:pPr>
-    </w:p>
-    <w:p>
-      <w:pPr>
-        <w:widowControl w:val="0"/>
-        <w:spacing w:after="0" w:line="240" w:lineRule="auto"/>
-        <w:rPr>
-          <w:rFonts w:ascii="Segoe UI" w:eastAsia="Times New Roman" w:hAnsi="Segoe UI" w:cs="Segoe UI"/>
-          <w:color w:val="333333"/>
-          <w:sz w:val="21"/>
-          <w:szCs w:val="21"/>
-          <w:lang w:eastAsia="pt-PT"/>
-        </w:rPr>
-      </w:pPr>
-      <w:r>
-        <w:rPr>
-          <w:rFonts w:ascii="Segoe UI" w:eastAsia="Times New Roman" w:hAnsi="Segoe UI" w:cs="Segoe UI"/>
-          <w:color w:val="333333"/>
-          <w:sz w:val="21"/>
-          <w:szCs w:val="21"/>
-          <w:lang w:eastAsia="pt-PT"/>
-        </w:rPr>
-        <w:t xml:space="preserve">RTO significa </w:t>
+        <w:t xml:space="preserve"> Time </w:t>
       </w:r>
       <w:proofErr w:type="spellStart"/>
       <w:r>
@@ -10589,7 +12413,7 @@
           <w:szCs w:val="21"/>
           <w:lang w:eastAsia="pt-PT"/>
         </w:rPr>
-        <w:t>Recovery</w:t>
+        <w:t>Objective</w:t>
       </w:r>
       <w:proofErr w:type="spellEnd"/>
       <w:r>
@@ -10600,29 +12424,40 @@
           <w:szCs w:val="21"/>
           <w:lang w:eastAsia="pt-PT"/>
         </w:rPr>
-        <w:t xml:space="preserve"> Time </w:t>
-      </w:r>
-      <w:proofErr w:type="spellStart"/>
-      <w:r>
-        <w:rPr>
-          <w:rFonts w:ascii="Segoe UI" w:eastAsia="Times New Roman" w:hAnsi="Segoe UI" w:cs="Segoe UI"/>
-          <w:color w:val="333333"/>
-          <w:sz w:val="21"/>
-          <w:szCs w:val="21"/>
-          <w:lang w:eastAsia="pt-PT"/>
-        </w:rPr>
-        <w:t>Objective</w:t>
-      </w:r>
-      <w:proofErr w:type="spellEnd"/>
-      <w:r>
-        <w:rPr>
-          <w:rFonts w:ascii="Segoe UI" w:eastAsia="Times New Roman" w:hAnsi="Segoe UI" w:cs="Segoe UI"/>
-          <w:color w:val="333333"/>
-          <w:sz w:val="21"/>
-          <w:szCs w:val="21"/>
-          <w:lang w:eastAsia="pt-PT"/>
-        </w:rPr>
-        <w:t xml:space="preserve"> ou seja está relacionado ao contexto e tempo necessário para que sua infra estrutura e aplicação seja reestabelecida, ou seja se usarmos como exemplo um backup de banco de dados em quanto tempo será possível restaurar esse backup para que sua estrutura seja normalizada. Com isso é preciso conhecer bem o negócio para saber qual é o tempo necessário para restaurar  o backup para ajustar sua estrutura e assim garantir que será cumprido a meta em caso de desastre </w:t>
+        <w:t xml:space="preserve"> ou seja</w:t>
+      </w:r>
+      <w:proofErr w:type="gramEnd"/>
+      <w:r>
+        <w:rPr>
+          <w:rFonts w:ascii="Segoe UI" w:eastAsia="Times New Roman" w:hAnsi="Segoe UI" w:cs="Segoe UI"/>
+          <w:color w:val="333333"/>
+          <w:sz w:val="21"/>
+          <w:szCs w:val="21"/>
+          <w:lang w:eastAsia="pt-PT"/>
+        </w:rPr>
+        <w:t xml:space="preserve"> está relacionado ao contexto e tempo necessário para que sua infra estrutura e aplicação seja reestabelecida, ou seja se usarmos como exemplo um backup de banco de dados em quanto tempo será possível restaurar esse backup para que sua estrutura seja normalizada. Com isso é preciso conhecer bem o negócio para saber qual é o tempo necessário para </w:t>
+      </w:r>
+      <w:proofErr w:type="gramStart"/>
+      <w:r>
+        <w:rPr>
+          <w:rFonts w:ascii="Segoe UI" w:eastAsia="Times New Roman" w:hAnsi="Segoe UI" w:cs="Segoe UI"/>
+          <w:color w:val="333333"/>
+          <w:sz w:val="21"/>
+          <w:szCs w:val="21"/>
+          <w:lang w:eastAsia="pt-PT"/>
+        </w:rPr>
+        <w:t>restaurar  o</w:t>
+      </w:r>
+      <w:proofErr w:type="gramEnd"/>
+      <w:r>
+        <w:rPr>
+          <w:rFonts w:ascii="Segoe UI" w:eastAsia="Times New Roman" w:hAnsi="Segoe UI" w:cs="Segoe UI"/>
+          <w:color w:val="333333"/>
+          <w:sz w:val="21"/>
+          <w:szCs w:val="21"/>
+          <w:lang w:eastAsia="pt-PT"/>
+        </w:rPr>
+        <w:t xml:space="preserve"> backup para ajustar sua estrutura e assim garantir que será cumprido a meta em caso de desastre </w:t>
       </w:r>
       <w:proofErr w:type="spellStart"/>
       <w:r>
@@ -10676,14 +12511,14 @@
         <w:pStyle w:val="Heading1"/>
         <w:jc w:val="center"/>
       </w:pPr>
-      <w:bookmarkStart w:id="8" w:name="_Toc140741217"/>
+      <w:bookmarkStart w:id="9" w:name="_Toc141182847"/>
       <w:r>
         <w:t>M</w:t>
       </w:r>
       <w:r>
         <w:t>ONITORAMENTO</w:t>
       </w:r>
-      <w:bookmarkEnd w:id="8"/>
+      <w:bookmarkEnd w:id="9"/>
     </w:p>
     <w:p/>
     <w:p>
@@ -11064,7 +12899,7 @@
         </w:rPr>
       </w:pPr>
       <w:hyperlink r:id="rId47" w:tgtFrame="_blank">
-        <w:bookmarkStart w:id="9" w:name="_Toc140741218"/>
+        <w:bookmarkStart w:id="10" w:name="_Toc141182848"/>
         <w:r>
           <w:rPr>
             <w:rStyle w:val="Strong"/>
@@ -11076,7 +12911,7 @@
           </w:rPr>
           <w:t>AWS CloudTrail</w:t>
         </w:r>
-        <w:bookmarkEnd w:id="9"/>
+        <w:bookmarkEnd w:id="10"/>
       </w:hyperlink>
     </w:p>
     <w:p>
@@ -11162,7 +12997,27 @@
           <w:szCs w:val="24"/>
           <w:lang w:eastAsia="pt-PT"/>
         </w:rPr>
-        <w:t xml:space="preserve"> que os usuários executam, por exemplo caso um usuário desligue uma instancia EC2 será registrado que o usuário XPTO fez determinada operação</w:t>
+        <w:t xml:space="preserve"> que os usuários executam, por exemplo caso um usuário desligue uma </w:t>
+      </w:r>
+      <w:proofErr w:type="gramStart"/>
+      <w:r>
+        <w:rPr>
+          <w:rFonts w:ascii="New Template Body Rebuild" w:eastAsia="Times New Roman" w:hAnsi="New Template Body Rebuild" w:cs="Times New Roman"/>
+          <w:sz w:val="24"/>
+          <w:szCs w:val="24"/>
+          <w:lang w:eastAsia="pt-PT"/>
+        </w:rPr>
+        <w:t>instancia</w:t>
+      </w:r>
+      <w:proofErr w:type="gramEnd"/>
+      <w:r>
+        <w:rPr>
+          <w:rFonts w:ascii="New Template Body Rebuild" w:eastAsia="Times New Roman" w:hAnsi="New Template Body Rebuild" w:cs="Times New Roman"/>
+          <w:sz w:val="24"/>
+          <w:szCs w:val="24"/>
+          <w:lang w:eastAsia="pt-PT"/>
+        </w:rPr>
+        <w:t xml:space="preserve"> EC2 será registrado que o usuário XPTO fez determinada operação</w:t>
       </w:r>
       <w:r>
         <w:rPr>
@@ -11295,7 +13150,7 @@
         </w:rPr>
       </w:pPr>
       <w:hyperlink r:id="rId49" w:tgtFrame="_blank">
-        <w:bookmarkStart w:id="10" w:name="_Toc140741219"/>
+        <w:bookmarkStart w:id="11" w:name="_Toc141182849"/>
         <w:proofErr w:type="spellStart"/>
         <w:r>
           <w:rPr>
@@ -11329,7 +13184,7 @@
         </w:rPr>
         <w:t>.</w:t>
       </w:r>
-      <w:bookmarkEnd w:id="10"/>
+      <w:bookmarkEnd w:id="11"/>
       <w:r>
         <w:rPr>
           <w:rStyle w:val="Strong"/>
@@ -11494,7 +13349,7 @@
         </w:rPr>
       </w:pPr>
       <w:hyperlink r:id="rId50" w:tgtFrame="_blank">
-        <w:bookmarkStart w:id="11" w:name="_Toc140741220"/>
+        <w:bookmarkStart w:id="12" w:name="_Toc141182850"/>
         <w:r>
           <w:rPr>
             <w:rStyle w:val="Strong"/>
@@ -11538,7 +13393,7 @@
           </w:rPr>
           <w:t>Advisor</w:t>
         </w:r>
-        <w:bookmarkEnd w:id="11"/>
+        <w:bookmarkEnd w:id="12"/>
         <w:proofErr w:type="spellEnd"/>
       </w:hyperlink>
       <w:r>
@@ -11944,6 +13799,7 @@
           <w:shd w:val="clear" w:color="auto" w:fill="FFFFFF"/>
         </w:rPr>
       </w:pPr>
+      <w:bookmarkStart w:id="13" w:name="_Toc141182851"/>
       <w:r>
         <w:rPr>
           <w:rStyle w:val="Strong"/>
@@ -11965,6 +13821,7 @@
         </w:rPr>
         <w:t>CloudWhatch</w:t>
       </w:r>
+      <w:bookmarkEnd w:id="13"/>
       <w:proofErr w:type="spellEnd"/>
     </w:p>
     <w:p>
@@ -12219,8 +14076,9 @@
           <w:szCs w:val="21"/>
           <w:lang w:eastAsia="pt-PT"/>
         </w:rPr>
-        <w:t xml:space="preserve"> e métricas lado a lado, executar ações automatizadas, solucionar problemas e descobrir insights para manter suas aplicações em execução </w:t>
-      </w:r>
+        <w:t xml:space="preserve"> e </w:t>
+      </w:r>
+      <w:proofErr w:type="gramStart"/>
       <w:r>
         <w:rPr>
           <w:rFonts w:ascii="Segoe UI" w:eastAsia="Times New Roman" w:hAnsi="Segoe UI" w:cs="Segoe UI"/>
@@ -12229,8 +14087,18 @@
           <w:szCs w:val="21"/>
           <w:lang w:eastAsia="pt-PT"/>
         </w:rPr>
-        <w:lastRenderedPageBreak/>
-        <w:t>contínua.</w:t>
+        <w:t>métricas lado</w:t>
+      </w:r>
+      <w:proofErr w:type="gramEnd"/>
+      <w:r>
+        <w:rPr>
+          <w:rFonts w:ascii="Segoe UI" w:eastAsia="Times New Roman" w:hAnsi="Segoe UI" w:cs="Segoe UI"/>
+          <w:color w:val="232F3E"/>
+          <w:sz w:val="21"/>
+          <w:szCs w:val="21"/>
+          <w:lang w:eastAsia="pt-PT"/>
+        </w:rPr>
+        <w:t xml:space="preserve"> a lado, executar ações automatizadas, solucionar problemas e descobrir insights para manter suas aplicações em execução contínua.</w:t>
       </w:r>
     </w:p>
     <w:p>
@@ -12294,8 +14162,22 @@
           <w:szCs w:val="21"/>
           <w:lang w:eastAsia="pt-PT"/>
         </w:rPr>
-        <w:t xml:space="preserve"> pode monitorar :</w:t>
-      </w:r>
+        <w:t xml:space="preserve"> pode </w:t>
+      </w:r>
+      <w:proofErr w:type="gramStart"/>
+      <w:r>
+        <w:rPr>
+          <w:rFonts w:ascii="Segoe UI" w:eastAsia="Times New Roman" w:hAnsi="Segoe UI" w:cs="Segoe UI"/>
+          <w:b/>
+          <w:bCs/>
+          <w:color w:val="232F3E"/>
+          <w:sz w:val="21"/>
+          <w:szCs w:val="21"/>
+          <w:lang w:eastAsia="pt-PT"/>
+        </w:rPr>
+        <w:t>monitorar :</w:t>
+      </w:r>
+      <w:proofErr w:type="gramEnd"/>
     </w:p>
     <w:p>
       <w:pPr>
@@ -12348,6 +14230,7 @@
           <w:szCs w:val="21"/>
           <w:lang w:eastAsia="pt-PT"/>
         </w:rPr>
+        <w:lastRenderedPageBreak/>
         <w:t>Memória</w:t>
       </w:r>
     </w:p>
@@ -12778,7 +14661,6 @@
           <w:szCs w:val="21"/>
           <w:lang w:eastAsia="pt-PT"/>
         </w:rPr>
-        <w:lastRenderedPageBreak/>
         <w:t xml:space="preserve">Amazon </w:t>
       </w:r>
       <w:proofErr w:type="spellStart"/>
@@ -12818,7 +14700,29 @@
           <w:szCs w:val="21"/>
           <w:lang w:eastAsia="pt-PT"/>
         </w:rPr>
-        <w:t>Atua como varredura das instancias EC2 para identificar vulnerabilidades</w:t>
+        <w:t xml:space="preserve">Atua como varredura das </w:t>
+      </w:r>
+      <w:proofErr w:type="gramStart"/>
+      <w:r>
+        <w:rPr>
+          <w:rFonts w:ascii="Segoe UI" w:eastAsia="Times New Roman" w:hAnsi="Segoe UI" w:cs="Segoe UI"/>
+          <w:color w:val="333333"/>
+          <w:sz w:val="21"/>
+          <w:szCs w:val="21"/>
+          <w:lang w:eastAsia="pt-PT"/>
+        </w:rPr>
+        <w:t>instancias</w:t>
+      </w:r>
+      <w:proofErr w:type="gramEnd"/>
+      <w:r>
+        <w:rPr>
+          <w:rFonts w:ascii="Segoe UI" w:eastAsia="Times New Roman" w:hAnsi="Segoe UI" w:cs="Segoe UI"/>
+          <w:color w:val="333333"/>
+          <w:sz w:val="21"/>
+          <w:szCs w:val="21"/>
+          <w:lang w:eastAsia="pt-PT"/>
+        </w:rPr>
+        <w:t xml:space="preserve"> EC2 para identificar vulnerabilidades</w:t>
       </w:r>
     </w:p>
     <w:p>
@@ -12920,6 +14824,7 @@
           <w:szCs w:val="21"/>
           <w:lang w:eastAsia="pt-PT"/>
         </w:rPr>
+        <w:lastRenderedPageBreak/>
         <w:t>Loga</w:t>
       </w:r>
       <w:proofErr w:type="spellEnd"/>
@@ -13889,6 +15794,155 @@
     </w:lvl>
   </w:abstractNum>
   <w:abstractNum w:abstractNumId="6" w15:restartNumberingAfterBreak="0">
+    <w:nsid w:val="1F4B360F"/>
+    <w:multiLevelType w:val="multilevel"/>
+    <w:tmpl w:val="38161150"/>
+    <w:lvl w:ilvl="0">
+      <w:start w:val="1"/>
+      <w:numFmt w:val="bullet"/>
+      <w:lvlText w:val=""/>
+      <w:lvlJc w:val="left"/>
+      <w:pPr>
+        <w:tabs>
+          <w:tab w:val="num" w:pos="720"/>
+        </w:tabs>
+        <w:ind w:left="720" w:hanging="360"/>
+      </w:pPr>
+      <w:rPr>
+        <w:rFonts w:ascii="Symbol" w:hAnsi="Symbol" w:hint="default"/>
+        <w:sz w:val="20"/>
+      </w:rPr>
+    </w:lvl>
+    <w:lvl w:ilvl="1" w:tentative="1">
+      <w:start w:val="1"/>
+      <w:numFmt w:val="bullet"/>
+      <w:lvlText w:val="o"/>
+      <w:lvlJc w:val="left"/>
+      <w:pPr>
+        <w:tabs>
+          <w:tab w:val="num" w:pos="1440"/>
+        </w:tabs>
+        <w:ind w:left="1440" w:hanging="360"/>
+      </w:pPr>
+      <w:rPr>
+        <w:rFonts w:ascii="Courier New" w:hAnsi="Courier New" w:hint="default"/>
+        <w:sz w:val="20"/>
+      </w:rPr>
+    </w:lvl>
+    <w:lvl w:ilvl="2" w:tentative="1">
+      <w:start w:val="1"/>
+      <w:numFmt w:val="bullet"/>
+      <w:lvlText w:val=""/>
+      <w:lvlJc w:val="left"/>
+      <w:pPr>
+        <w:tabs>
+          <w:tab w:val="num" w:pos="2160"/>
+        </w:tabs>
+        <w:ind w:left="2160" w:hanging="360"/>
+      </w:pPr>
+      <w:rPr>
+        <w:rFonts w:ascii="Wingdings" w:hAnsi="Wingdings" w:hint="default"/>
+        <w:sz w:val="20"/>
+      </w:rPr>
+    </w:lvl>
+    <w:lvl w:ilvl="3" w:tentative="1">
+      <w:start w:val="1"/>
+      <w:numFmt w:val="bullet"/>
+      <w:lvlText w:val=""/>
+      <w:lvlJc w:val="left"/>
+      <w:pPr>
+        <w:tabs>
+          <w:tab w:val="num" w:pos="2880"/>
+        </w:tabs>
+        <w:ind w:left="2880" w:hanging="360"/>
+      </w:pPr>
+      <w:rPr>
+        <w:rFonts w:ascii="Wingdings" w:hAnsi="Wingdings" w:hint="default"/>
+        <w:sz w:val="20"/>
+      </w:rPr>
+    </w:lvl>
+    <w:lvl w:ilvl="4" w:tentative="1">
+      <w:start w:val="1"/>
+      <w:numFmt w:val="bullet"/>
+      <w:lvlText w:val=""/>
+      <w:lvlJc w:val="left"/>
+      <w:pPr>
+        <w:tabs>
+          <w:tab w:val="num" w:pos="3600"/>
+        </w:tabs>
+        <w:ind w:left="3600" w:hanging="360"/>
+      </w:pPr>
+      <w:rPr>
+        <w:rFonts w:ascii="Wingdings" w:hAnsi="Wingdings" w:hint="default"/>
+        <w:sz w:val="20"/>
+      </w:rPr>
+    </w:lvl>
+    <w:lvl w:ilvl="5" w:tentative="1">
+      <w:start w:val="1"/>
+      <w:numFmt w:val="bullet"/>
+      <w:lvlText w:val=""/>
+      <w:lvlJc w:val="left"/>
+      <w:pPr>
+        <w:tabs>
+          <w:tab w:val="num" w:pos="4320"/>
+        </w:tabs>
+        <w:ind w:left="4320" w:hanging="360"/>
+      </w:pPr>
+      <w:rPr>
+        <w:rFonts w:ascii="Wingdings" w:hAnsi="Wingdings" w:hint="default"/>
+        <w:sz w:val="20"/>
+      </w:rPr>
+    </w:lvl>
+    <w:lvl w:ilvl="6" w:tentative="1">
+      <w:start w:val="1"/>
+      <w:numFmt w:val="bullet"/>
+      <w:lvlText w:val=""/>
+      <w:lvlJc w:val="left"/>
+      <w:pPr>
+        <w:tabs>
+          <w:tab w:val="num" w:pos="5040"/>
+        </w:tabs>
+        <w:ind w:left="5040" w:hanging="360"/>
+      </w:pPr>
+      <w:rPr>
+        <w:rFonts w:ascii="Wingdings" w:hAnsi="Wingdings" w:hint="default"/>
+        <w:sz w:val="20"/>
+      </w:rPr>
+    </w:lvl>
+    <w:lvl w:ilvl="7" w:tentative="1">
+      <w:start w:val="1"/>
+      <w:numFmt w:val="bullet"/>
+      <w:lvlText w:val=""/>
+      <w:lvlJc w:val="left"/>
+      <w:pPr>
+        <w:tabs>
+          <w:tab w:val="num" w:pos="5760"/>
+        </w:tabs>
+        <w:ind w:left="5760" w:hanging="360"/>
+      </w:pPr>
+      <w:rPr>
+        <w:rFonts w:ascii="Wingdings" w:hAnsi="Wingdings" w:hint="default"/>
+        <w:sz w:val="20"/>
+      </w:rPr>
+    </w:lvl>
+    <w:lvl w:ilvl="8" w:tentative="1">
+      <w:start w:val="1"/>
+      <w:numFmt w:val="bullet"/>
+      <w:lvlText w:val=""/>
+      <w:lvlJc w:val="left"/>
+      <w:pPr>
+        <w:tabs>
+          <w:tab w:val="num" w:pos="6480"/>
+        </w:tabs>
+        <w:ind w:left="6480" w:hanging="360"/>
+      </w:pPr>
+      <w:rPr>
+        <w:rFonts w:ascii="Wingdings" w:hAnsi="Wingdings" w:hint="default"/>
+        <w:sz w:val="20"/>
+      </w:rPr>
+    </w:lvl>
+  </w:abstractNum>
+  <w:abstractNum w:abstractNumId="7" w15:restartNumberingAfterBreak="0">
     <w:nsid w:val="21377F59"/>
     <w:multiLevelType w:val="hybridMultilevel"/>
     <w:tmpl w:val="541E885A"/>
@@ -13974,7 +16028,7 @@
       </w:pPr>
     </w:lvl>
   </w:abstractNum>
-  <w:abstractNum w:abstractNumId="7" w15:restartNumberingAfterBreak="0">
+  <w:abstractNum w:abstractNumId="8" w15:restartNumberingAfterBreak="0">
     <w:nsid w:val="221A6E9B"/>
     <w:multiLevelType w:val="multilevel"/>
     <w:tmpl w:val="DD628CA0"/>
@@ -14123,7 +16177,7 @@
       </w:rPr>
     </w:lvl>
   </w:abstractNum>
-  <w:abstractNum w:abstractNumId="8" w15:restartNumberingAfterBreak="0">
+  <w:abstractNum w:abstractNumId="9" w15:restartNumberingAfterBreak="0">
     <w:nsid w:val="22816E52"/>
     <w:multiLevelType w:val="multilevel"/>
     <w:tmpl w:val="3E10700C"/>
@@ -14272,7 +16326,7 @@
       </w:rPr>
     </w:lvl>
   </w:abstractNum>
-  <w:abstractNum w:abstractNumId="9" w15:restartNumberingAfterBreak="0">
+  <w:abstractNum w:abstractNumId="10" w15:restartNumberingAfterBreak="0">
     <w:nsid w:val="253A4D81"/>
     <w:multiLevelType w:val="multilevel"/>
     <w:tmpl w:val="3E72EBFC"/>
@@ -14421,7 +16475,7 @@
       </w:rPr>
     </w:lvl>
   </w:abstractNum>
-  <w:abstractNum w:abstractNumId="10" w15:restartNumberingAfterBreak="0">
+  <w:abstractNum w:abstractNumId="11" w15:restartNumberingAfterBreak="0">
     <w:nsid w:val="28CD76A3"/>
     <w:multiLevelType w:val="multilevel"/>
     <w:tmpl w:val="44BA21EE"/>
@@ -14570,7 +16624,7 @@
       </w:rPr>
     </w:lvl>
   </w:abstractNum>
-  <w:abstractNum w:abstractNumId="11" w15:restartNumberingAfterBreak="0">
+  <w:abstractNum w:abstractNumId="12" w15:restartNumberingAfterBreak="0">
     <w:nsid w:val="2B981100"/>
     <w:multiLevelType w:val="multilevel"/>
     <w:tmpl w:val="D14E54EC"/>
@@ -14710,7 +16764,7 @@
       </w:rPr>
     </w:lvl>
   </w:abstractNum>
-  <w:abstractNum w:abstractNumId="12" w15:restartNumberingAfterBreak="0">
+  <w:abstractNum w:abstractNumId="13" w15:restartNumberingAfterBreak="0">
     <w:nsid w:val="2C740AF1"/>
     <w:multiLevelType w:val="multilevel"/>
     <w:tmpl w:val="EB6055AE"/>
@@ -14859,7 +16913,7 @@
       </w:rPr>
     </w:lvl>
   </w:abstractNum>
-  <w:abstractNum w:abstractNumId="13" w15:restartNumberingAfterBreak="0">
+  <w:abstractNum w:abstractNumId="14" w15:restartNumberingAfterBreak="0">
     <w:nsid w:val="2DDC17CB"/>
     <w:multiLevelType w:val="multilevel"/>
     <w:tmpl w:val="0CFA4232"/>
@@ -15008,7 +17062,7 @@
       </w:rPr>
     </w:lvl>
   </w:abstractNum>
-  <w:abstractNum w:abstractNumId="14" w15:restartNumberingAfterBreak="0">
+  <w:abstractNum w:abstractNumId="15" w15:restartNumberingAfterBreak="0">
     <w:nsid w:val="306D14C6"/>
     <w:multiLevelType w:val="multilevel"/>
     <w:tmpl w:val="2ACAE0FC"/>
@@ -15157,7 +17211,7 @@
       </w:rPr>
     </w:lvl>
   </w:abstractNum>
-  <w:abstractNum w:abstractNumId="15" w15:restartNumberingAfterBreak="0">
+  <w:abstractNum w:abstractNumId="16" w15:restartNumberingAfterBreak="0">
     <w:nsid w:val="34667183"/>
     <w:multiLevelType w:val="multilevel"/>
     <w:tmpl w:val="00A4017C"/>
@@ -15306,7 +17360,7 @@
       </w:rPr>
     </w:lvl>
   </w:abstractNum>
-  <w:abstractNum w:abstractNumId="16" w15:restartNumberingAfterBreak="0">
+  <w:abstractNum w:abstractNumId="17" w15:restartNumberingAfterBreak="0">
     <w:nsid w:val="3BC370A6"/>
     <w:multiLevelType w:val="multilevel"/>
     <w:tmpl w:val="A8C4E6C8"/>
@@ -15455,7 +17509,7 @@
       </w:rPr>
     </w:lvl>
   </w:abstractNum>
-  <w:abstractNum w:abstractNumId="17" w15:restartNumberingAfterBreak="0">
+  <w:abstractNum w:abstractNumId="18" w15:restartNumberingAfterBreak="0">
     <w:nsid w:val="3FBE161F"/>
     <w:multiLevelType w:val="multilevel"/>
     <w:tmpl w:val="D4FC6A26"/>
@@ -15604,7 +17658,7 @@
       </w:rPr>
     </w:lvl>
   </w:abstractNum>
-  <w:abstractNum w:abstractNumId="18" w15:restartNumberingAfterBreak="0">
+  <w:abstractNum w:abstractNumId="19" w15:restartNumberingAfterBreak="0">
     <w:nsid w:val="41AD3D2E"/>
     <w:multiLevelType w:val="multilevel"/>
     <w:tmpl w:val="BD888EDA"/>
@@ -15753,7 +17807,7 @@
       </w:rPr>
     </w:lvl>
   </w:abstractNum>
-  <w:abstractNum w:abstractNumId="19" w15:restartNumberingAfterBreak="0">
+  <w:abstractNum w:abstractNumId="20" w15:restartNumberingAfterBreak="0">
     <w:nsid w:val="43AD73E2"/>
     <w:multiLevelType w:val="multilevel"/>
     <w:tmpl w:val="01B02552"/>
@@ -15902,7 +17956,7 @@
       </w:rPr>
     </w:lvl>
   </w:abstractNum>
-  <w:abstractNum w:abstractNumId="20" w15:restartNumberingAfterBreak="0">
+  <w:abstractNum w:abstractNumId="21" w15:restartNumberingAfterBreak="0">
     <w:nsid w:val="45EC2AEC"/>
     <w:multiLevelType w:val="multilevel"/>
     <w:tmpl w:val="9A24F0AA"/>
@@ -16051,7 +18105,7 @@
       </w:rPr>
     </w:lvl>
   </w:abstractNum>
-  <w:abstractNum w:abstractNumId="21" w15:restartNumberingAfterBreak="0">
+  <w:abstractNum w:abstractNumId="22" w15:restartNumberingAfterBreak="0">
     <w:nsid w:val="46BE2805"/>
     <w:multiLevelType w:val="multilevel"/>
     <w:tmpl w:val="092A0200"/>
@@ -16200,7 +18254,7 @@
       </w:rPr>
     </w:lvl>
   </w:abstractNum>
-  <w:abstractNum w:abstractNumId="22" w15:restartNumberingAfterBreak="0">
+  <w:abstractNum w:abstractNumId="23" w15:restartNumberingAfterBreak="0">
     <w:nsid w:val="4B996993"/>
     <w:multiLevelType w:val="multilevel"/>
     <w:tmpl w:val="1AA22C0A"/>
@@ -16349,7 +18403,7 @@
       </w:rPr>
     </w:lvl>
   </w:abstractNum>
-  <w:abstractNum w:abstractNumId="23" w15:restartNumberingAfterBreak="0">
+  <w:abstractNum w:abstractNumId="24" w15:restartNumberingAfterBreak="0">
     <w:nsid w:val="4CCD0A74"/>
     <w:multiLevelType w:val="multilevel"/>
     <w:tmpl w:val="5DE204E8"/>
@@ -16498,7 +18552,7 @@
       </w:rPr>
     </w:lvl>
   </w:abstractNum>
-  <w:abstractNum w:abstractNumId="24" w15:restartNumberingAfterBreak="0">
+  <w:abstractNum w:abstractNumId="25" w15:restartNumberingAfterBreak="0">
     <w:nsid w:val="4D4F1B8B"/>
     <w:multiLevelType w:val="multilevel"/>
     <w:tmpl w:val="B2029774"/>
@@ -16647,7 +18701,7 @@
       </w:rPr>
     </w:lvl>
   </w:abstractNum>
-  <w:abstractNum w:abstractNumId="25" w15:restartNumberingAfterBreak="0">
+  <w:abstractNum w:abstractNumId="26" w15:restartNumberingAfterBreak="0">
     <w:nsid w:val="51586AA0"/>
     <w:multiLevelType w:val="multilevel"/>
     <w:tmpl w:val="7EB21504"/>
@@ -16796,7 +18850,7 @@
       </w:rPr>
     </w:lvl>
   </w:abstractNum>
-  <w:abstractNum w:abstractNumId="26" w15:restartNumberingAfterBreak="0">
+  <w:abstractNum w:abstractNumId="27" w15:restartNumberingAfterBreak="0">
     <w:nsid w:val="51AA2DB8"/>
     <w:multiLevelType w:val="multilevel"/>
     <w:tmpl w:val="57165A82"/>
@@ -16945,7 +18999,7 @@
       </w:rPr>
     </w:lvl>
   </w:abstractNum>
-  <w:abstractNum w:abstractNumId="27" w15:restartNumberingAfterBreak="0">
+  <w:abstractNum w:abstractNumId="28" w15:restartNumberingAfterBreak="0">
     <w:nsid w:val="537D3715"/>
     <w:multiLevelType w:val="multilevel"/>
     <w:tmpl w:val="BEB23D3E"/>
@@ -17094,7 +19148,7 @@
       </w:rPr>
     </w:lvl>
   </w:abstractNum>
-  <w:abstractNum w:abstractNumId="28" w15:restartNumberingAfterBreak="0">
+  <w:abstractNum w:abstractNumId="29" w15:restartNumberingAfterBreak="0">
     <w:nsid w:val="53BA4069"/>
     <w:multiLevelType w:val="multilevel"/>
     <w:tmpl w:val="89E46030"/>
@@ -17243,7 +19297,7 @@
       </w:rPr>
     </w:lvl>
   </w:abstractNum>
-  <w:abstractNum w:abstractNumId="29" w15:restartNumberingAfterBreak="0">
+  <w:abstractNum w:abstractNumId="30" w15:restartNumberingAfterBreak="0">
     <w:nsid w:val="551C5861"/>
     <w:multiLevelType w:val="multilevel"/>
     <w:tmpl w:val="AFF258AA"/>
@@ -17392,7 +19446,7 @@
       </w:rPr>
     </w:lvl>
   </w:abstractNum>
-  <w:abstractNum w:abstractNumId="30" w15:restartNumberingAfterBreak="0">
+  <w:abstractNum w:abstractNumId="31" w15:restartNumberingAfterBreak="0">
     <w:nsid w:val="63F03553"/>
     <w:multiLevelType w:val="multilevel"/>
     <w:tmpl w:val="C4C681F0"/>
@@ -17541,7 +19595,7 @@
       </w:rPr>
     </w:lvl>
   </w:abstractNum>
-  <w:abstractNum w:abstractNumId="31" w15:restartNumberingAfterBreak="0">
+  <w:abstractNum w:abstractNumId="32" w15:restartNumberingAfterBreak="0">
     <w:nsid w:val="65E6665E"/>
     <w:multiLevelType w:val="hybridMultilevel"/>
     <w:tmpl w:val="3B3CB512"/>
@@ -17627,7 +19681,7 @@
       </w:pPr>
     </w:lvl>
   </w:abstractNum>
-  <w:abstractNum w:abstractNumId="32" w15:restartNumberingAfterBreak="0">
+  <w:abstractNum w:abstractNumId="33" w15:restartNumberingAfterBreak="0">
     <w:nsid w:val="6CE963DD"/>
     <w:multiLevelType w:val="multilevel"/>
     <w:tmpl w:val="DE063FE6"/>
@@ -17749,7 +19803,7 @@
       </w:pPr>
     </w:lvl>
   </w:abstractNum>
-  <w:abstractNum w:abstractNumId="33" w15:restartNumberingAfterBreak="0">
+  <w:abstractNum w:abstractNumId="34" w15:restartNumberingAfterBreak="0">
     <w:nsid w:val="71C96B3D"/>
     <w:multiLevelType w:val="multilevel"/>
     <w:tmpl w:val="C0DE7F42"/>
@@ -17898,7 +19952,7 @@
       </w:rPr>
     </w:lvl>
   </w:abstractNum>
-  <w:abstractNum w:abstractNumId="34" w15:restartNumberingAfterBreak="0">
+  <w:abstractNum w:abstractNumId="35" w15:restartNumberingAfterBreak="0">
     <w:nsid w:val="72E750A0"/>
     <w:multiLevelType w:val="multilevel"/>
     <w:tmpl w:val="B81C89FA"/>
@@ -18047,7 +20101,7 @@
       </w:rPr>
     </w:lvl>
   </w:abstractNum>
-  <w:abstractNum w:abstractNumId="35" w15:restartNumberingAfterBreak="0">
+  <w:abstractNum w:abstractNumId="36" w15:restartNumberingAfterBreak="0">
     <w:nsid w:val="76461AAA"/>
     <w:multiLevelType w:val="multilevel"/>
     <w:tmpl w:val="272E93EA"/>
@@ -18196,7 +20250,7 @@
       </w:rPr>
     </w:lvl>
   </w:abstractNum>
-  <w:abstractNum w:abstractNumId="36" w15:restartNumberingAfterBreak="0">
+  <w:abstractNum w:abstractNumId="37" w15:restartNumberingAfterBreak="0">
     <w:nsid w:val="7749006A"/>
     <w:multiLevelType w:val="multilevel"/>
     <w:tmpl w:val="301AD8DC"/>
@@ -18345,7 +20399,7 @@
       </w:rPr>
     </w:lvl>
   </w:abstractNum>
-  <w:abstractNum w:abstractNumId="37" w15:restartNumberingAfterBreak="0">
+  <w:abstractNum w:abstractNumId="38" w15:restartNumberingAfterBreak="0">
     <w:nsid w:val="790A44C6"/>
     <w:multiLevelType w:val="multilevel"/>
     <w:tmpl w:val="2748481A"/>
@@ -18485,7 +20539,7 @@
       </w:rPr>
     </w:lvl>
   </w:abstractNum>
-  <w:abstractNum w:abstractNumId="38" w15:restartNumberingAfterBreak="0">
+  <w:abstractNum w:abstractNumId="39" w15:restartNumberingAfterBreak="0">
     <w:nsid w:val="7C3B28FC"/>
     <w:multiLevelType w:val="hybridMultilevel"/>
     <w:tmpl w:val="541E885A"/>
@@ -18571,7 +20625,7 @@
       </w:pPr>
     </w:lvl>
   </w:abstractNum>
-  <w:abstractNum w:abstractNumId="39" w15:restartNumberingAfterBreak="0">
+  <w:abstractNum w:abstractNumId="40" w15:restartNumberingAfterBreak="0">
     <w:nsid w:val="7F1229E0"/>
     <w:multiLevelType w:val="multilevel"/>
     <w:tmpl w:val="5F4C83DE"/>
@@ -18724,121 +20778,124 @@
     <w:abstractNumId w:val="4"/>
   </w:num>
   <w:num w:numId="2" w16cid:durableId="1288201652">
-    <w:abstractNumId w:val="16"/>
+    <w:abstractNumId w:val="17"/>
   </w:num>
   <w:num w:numId="3" w16cid:durableId="329135514">
-    <w:abstractNumId w:val="35"/>
+    <w:abstractNumId w:val="36"/>
   </w:num>
   <w:num w:numId="4" w16cid:durableId="387537038">
-    <w:abstractNumId w:val="20"/>
+    <w:abstractNumId w:val="21"/>
   </w:num>
   <w:num w:numId="5" w16cid:durableId="1867137402">
     <w:abstractNumId w:val="2"/>
   </w:num>
   <w:num w:numId="6" w16cid:durableId="741486374">
-    <w:abstractNumId w:val="22"/>
+    <w:abstractNumId w:val="23"/>
   </w:num>
   <w:num w:numId="7" w16cid:durableId="208617713">
-    <w:abstractNumId w:val="15"/>
+    <w:abstractNumId w:val="16"/>
   </w:num>
   <w:num w:numId="8" w16cid:durableId="1776241608">
-    <w:abstractNumId w:val="34"/>
+    <w:abstractNumId w:val="35"/>
   </w:num>
   <w:num w:numId="9" w16cid:durableId="1696884876">
-    <w:abstractNumId w:val="37"/>
+    <w:abstractNumId w:val="38"/>
   </w:num>
   <w:num w:numId="10" w16cid:durableId="710568073">
-    <w:abstractNumId w:val="11"/>
+    <w:abstractNumId w:val="12"/>
   </w:num>
   <w:num w:numId="11" w16cid:durableId="1841651319">
     <w:abstractNumId w:val="5"/>
   </w:num>
   <w:num w:numId="12" w16cid:durableId="1075469228">
-    <w:abstractNumId w:val="25"/>
+    <w:abstractNumId w:val="26"/>
   </w:num>
   <w:num w:numId="13" w16cid:durableId="243031129">
-    <w:abstractNumId w:val="32"/>
+    <w:abstractNumId w:val="33"/>
   </w:num>
   <w:num w:numId="14" w16cid:durableId="1241016506">
     <w:abstractNumId w:val="1"/>
   </w:num>
   <w:num w:numId="15" w16cid:durableId="633829927">
-    <w:abstractNumId w:val="36"/>
+    <w:abstractNumId w:val="37"/>
   </w:num>
   <w:num w:numId="16" w16cid:durableId="1710757442">
-    <w:abstractNumId w:val="6"/>
+    <w:abstractNumId w:val="7"/>
   </w:num>
   <w:num w:numId="17" w16cid:durableId="957957141">
-    <w:abstractNumId w:val="27"/>
+    <w:abstractNumId w:val="28"/>
   </w:num>
   <w:num w:numId="18" w16cid:durableId="986786729">
-    <w:abstractNumId w:val="29"/>
+    <w:abstractNumId w:val="30"/>
   </w:num>
   <w:num w:numId="19" w16cid:durableId="516161910">
+    <w:abstractNumId w:val="25"/>
+  </w:num>
+  <w:num w:numId="20" w16cid:durableId="1029456850">
+    <w:abstractNumId w:val="19"/>
+  </w:num>
+  <w:num w:numId="21" w16cid:durableId="1717000152">
+    <w:abstractNumId w:val="32"/>
+  </w:num>
+  <w:num w:numId="22" w16cid:durableId="1873376941">
     <w:abstractNumId w:val="24"/>
   </w:num>
-  <w:num w:numId="20" w16cid:durableId="1029456850">
+  <w:num w:numId="23" w16cid:durableId="196089781">
     <w:abstractNumId w:val="18"/>
-  </w:num>
-  <w:num w:numId="21" w16cid:durableId="1717000152">
-    <w:abstractNumId w:val="31"/>
-  </w:num>
-  <w:num w:numId="22" w16cid:durableId="1873376941">
-    <w:abstractNumId w:val="23"/>
-  </w:num>
-  <w:num w:numId="23" w16cid:durableId="196089781">
-    <w:abstractNumId w:val="17"/>
   </w:num>
   <w:num w:numId="24" w16cid:durableId="1766339153">
     <w:abstractNumId w:val="0"/>
   </w:num>
   <w:num w:numId="25" w16cid:durableId="936324834">
+    <w:abstractNumId w:val="10"/>
+  </w:num>
+  <w:num w:numId="26" w16cid:durableId="1460414321">
+    <w:abstractNumId w:val="34"/>
+  </w:num>
+  <w:num w:numId="27" w16cid:durableId="1430616333">
+    <w:abstractNumId w:val="27"/>
+  </w:num>
+  <w:num w:numId="28" w16cid:durableId="718558143">
+    <w:abstractNumId w:val="14"/>
+  </w:num>
+  <w:num w:numId="29" w16cid:durableId="2131508512">
+    <w:abstractNumId w:val="8"/>
+  </w:num>
+  <w:num w:numId="30" w16cid:durableId="1548181238">
+    <w:abstractNumId w:val="20"/>
+  </w:num>
+  <w:num w:numId="31" w16cid:durableId="1088771520">
+    <w:abstractNumId w:val="40"/>
+  </w:num>
+  <w:num w:numId="32" w16cid:durableId="432093362">
     <w:abstractNumId w:val="9"/>
   </w:num>
-  <w:num w:numId="26" w16cid:durableId="1460414321">
-    <w:abstractNumId w:val="33"/>
+  <w:num w:numId="33" w16cid:durableId="1440905949">
+    <w:abstractNumId w:val="31"/>
   </w:num>
-  <w:num w:numId="27" w16cid:durableId="1430616333">
-    <w:abstractNumId w:val="26"/>
+  <w:num w:numId="34" w16cid:durableId="1075399229">
+    <w:abstractNumId w:val="29"/>
   </w:num>
-  <w:num w:numId="28" w16cid:durableId="718558143">
+  <w:num w:numId="35" w16cid:durableId="1558084973">
     <w:abstractNumId w:val="13"/>
   </w:num>
-  <w:num w:numId="29" w16cid:durableId="2131508512">
-    <w:abstractNumId w:val="7"/>
-  </w:num>
-  <w:num w:numId="30" w16cid:durableId="1548181238">
-    <w:abstractNumId w:val="19"/>
-  </w:num>
-  <w:num w:numId="31" w16cid:durableId="1088771520">
-    <w:abstractNumId w:val="39"/>
-  </w:num>
-  <w:num w:numId="32" w16cid:durableId="432093362">
-    <w:abstractNumId w:val="8"/>
-  </w:num>
-  <w:num w:numId="33" w16cid:durableId="1440905949">
-    <w:abstractNumId w:val="30"/>
-  </w:num>
-  <w:num w:numId="34" w16cid:durableId="1075399229">
-    <w:abstractNumId w:val="28"/>
-  </w:num>
-  <w:num w:numId="35" w16cid:durableId="1558084973">
-    <w:abstractNumId w:val="12"/>
-  </w:num>
   <w:num w:numId="36" w16cid:durableId="386299483">
-    <w:abstractNumId w:val="10"/>
+    <w:abstractNumId w:val="11"/>
   </w:num>
   <w:num w:numId="37" w16cid:durableId="1098406157">
     <w:abstractNumId w:val="3"/>
   </w:num>
   <w:num w:numId="38" w16cid:durableId="1695155548">
-    <w:abstractNumId w:val="21"/>
+    <w:abstractNumId w:val="22"/>
   </w:num>
   <w:num w:numId="39" w16cid:durableId="1029527761">
-    <w:abstractNumId w:val="14"/>
+    <w:abstractNumId w:val="15"/>
   </w:num>
   <w:num w:numId="40" w16cid:durableId="1980065661">
-    <w:abstractNumId w:val="38"/>
+    <w:abstractNumId w:val="39"/>
+  </w:num>
+  <w:num w:numId="41" w16cid:durableId="380443825">
+    <w:abstractNumId w:val="6"/>
   </w:num>
 </w:numbering>
 </file>

--- a/aws/03_storage_monitoramento.docx
+++ b/aws/03_storage_monitoramento.docx
@@ -55,7 +55,7 @@
             </w:rPr>
             <w:fldChar w:fldCharType="separate"/>
           </w:r>
-          <w:hyperlink w:anchor="_Toc141182839" w:history="1">
+          <w:hyperlink w:anchor="_Toc143847518" w:history="1">
             <w:r>
               <w:rPr>
                 <w:rStyle w:val="Hyperlink"/>
@@ -82,7 +82,7 @@
                 <w:noProof/>
                 <w:webHidden/>
               </w:rPr>
-              <w:instrText xml:space="preserve"> PAGEREF _Toc141182839 \h </w:instrText>
+              <w:instrText xml:space="preserve"> PAGEREF _Toc143847518 \h </w:instrText>
             </w:r>
             <w:r>
               <w:rPr>
@@ -125,7 +125,7 @@
               <w:lang w:eastAsia="pt-PT"/>
             </w:rPr>
           </w:pPr>
-          <w:hyperlink w:anchor="_Toc141182840" w:history="1">
+          <w:hyperlink w:anchor="_Toc143847519" w:history="1">
             <w:r>
               <w:rPr>
                 <w:rStyle w:val="Hyperlink"/>
@@ -157,7 +157,7 @@
                 <w:noProof/>
                 <w:webHidden/>
               </w:rPr>
-              <w:instrText xml:space="preserve"> PAGEREF _Toc141182840 \h </w:instrText>
+              <w:instrText xml:space="preserve"> PAGEREF _Toc143847519 \h </w:instrText>
             </w:r>
             <w:r>
               <w:rPr>
@@ -200,7 +200,7 @@
               <w:lang w:eastAsia="pt-PT"/>
             </w:rPr>
           </w:pPr>
-          <w:hyperlink w:anchor="_Toc141182841" w:history="1">
+          <w:hyperlink w:anchor="_Toc143847520" w:history="1">
             <w:r>
               <w:rPr>
                 <w:rStyle w:val="Hyperlink"/>
@@ -228,7 +228,7 @@
                 <w:noProof/>
                 <w:webHidden/>
               </w:rPr>
-              <w:instrText xml:space="preserve"> PAGEREF _Toc141182841 \h </w:instrText>
+              <w:instrText xml:space="preserve"> PAGEREF _Toc143847520 \h </w:instrText>
             </w:r>
             <w:r>
               <w:rPr>
@@ -271,7 +271,7 @@
               <w:lang w:eastAsia="pt-PT"/>
             </w:rPr>
           </w:pPr>
-          <w:hyperlink w:anchor="_Toc141182842" w:history="1">
+          <w:hyperlink w:anchor="_Toc143847521" w:history="1">
             <w:r>
               <w:rPr>
                 <w:rStyle w:val="Hyperlink"/>
@@ -301,7 +301,7 @@
                 <w:noProof/>
                 <w:webHidden/>
               </w:rPr>
-              <w:instrText xml:space="preserve"> PAGEREF _Toc141182842 \h </w:instrText>
+              <w:instrText xml:space="preserve"> PAGEREF _Toc143847521 \h </w:instrText>
             </w:r>
             <w:r>
               <w:rPr>
@@ -344,7 +344,7 @@
               <w:lang w:eastAsia="pt-PT"/>
             </w:rPr>
           </w:pPr>
-          <w:hyperlink w:anchor="_Toc141182843" w:history="1">
+          <w:hyperlink w:anchor="_Toc143847522" w:history="1">
             <w:r>
               <w:rPr>
                 <w:rStyle w:val="Hyperlink"/>
@@ -371,7 +371,7 @@
                 <w:noProof/>
                 <w:webHidden/>
               </w:rPr>
-              <w:instrText xml:space="preserve"> PAGEREF _Toc141182843 \h </w:instrText>
+              <w:instrText xml:space="preserve"> PAGEREF _Toc143847522 \h </w:instrText>
             </w:r>
             <w:r>
               <w:rPr>
@@ -414,7 +414,7 @@
               <w:lang w:eastAsia="pt-PT"/>
             </w:rPr>
           </w:pPr>
-          <w:hyperlink w:anchor="_Toc141182844" w:history="1">
+          <w:hyperlink w:anchor="_Toc143847523" w:history="1">
             <w:r>
               <w:rPr>
                 <w:rStyle w:val="Hyperlink"/>
@@ -444,7 +444,7 @@
                 <w:noProof/>
                 <w:webHidden/>
               </w:rPr>
-              <w:instrText xml:space="preserve"> PAGEREF _Toc141182844 \h </w:instrText>
+              <w:instrText xml:space="preserve"> PAGEREF _Toc143847523 \h </w:instrText>
             </w:r>
             <w:r>
               <w:rPr>
@@ -487,7 +487,7 @@
               <w:lang w:eastAsia="pt-PT"/>
             </w:rPr>
           </w:pPr>
-          <w:hyperlink w:anchor="_Toc141182845" w:history="1">
+          <w:hyperlink w:anchor="_Toc143847524" w:history="1">
             <w:r>
               <w:rPr>
                 <w:rStyle w:val="Hyperlink"/>
@@ -517,7 +517,7 @@
                 <w:noProof/>
                 <w:webHidden/>
               </w:rPr>
-              <w:instrText xml:space="preserve"> PAGEREF _Toc141182845 \h </w:instrText>
+              <w:instrText xml:space="preserve"> PAGEREF _Toc143847524 \h </w:instrText>
             </w:r>
             <w:r>
               <w:rPr>
@@ -560,7 +560,7 @@
               <w:lang w:eastAsia="pt-PT"/>
             </w:rPr>
           </w:pPr>
-          <w:hyperlink w:anchor="_Toc141182846" w:history="1">
+          <w:hyperlink w:anchor="_Toc143847525" w:history="1">
             <w:r>
               <w:rPr>
                 <w:rStyle w:val="Hyperlink"/>
@@ -569,7 +569,7 @@
                 <w:noProof/>
                 <w:lang w:val="pt-BR"/>
               </w:rPr>
-              <w:t>Am</w:t>
+              <w:t>Amazon Dy</w:t>
             </w:r>
             <w:r>
               <w:rPr>
@@ -579,7 +579,7 @@
                 <w:noProof/>
                 <w:lang w:val="pt-BR"/>
               </w:rPr>
-              <w:t>a</w:t>
+              <w:t>n</w:t>
             </w:r>
             <w:r>
               <w:rPr>
@@ -589,7 +589,7 @@
                 <w:noProof/>
                 <w:lang w:val="pt-BR"/>
               </w:rPr>
-              <w:t>zon DynamoDB</w:t>
+              <w:t>amoDB</w:t>
             </w:r>
             <w:r>
               <w:rPr>
@@ -610,7 +610,7 @@
                 <w:noProof/>
                 <w:webHidden/>
               </w:rPr>
-              <w:instrText xml:space="preserve"> PAGEREF _Toc141182846 \h </w:instrText>
+              <w:instrText xml:space="preserve"> PAGEREF _Toc143847525 \h </w:instrText>
             </w:r>
             <w:r>
               <w:rPr>
@@ -643,6 +643,150 @@
         </w:p>
         <w:p>
           <w:pPr>
+            <w:pStyle w:val="TOC2"/>
+            <w:tabs>
+              <w:tab w:val="right" w:leader="dot" w:pos="9980"/>
+            </w:tabs>
+            <w:rPr>
+              <w:rFonts w:eastAsiaTheme="minorEastAsia"/>
+              <w:noProof/>
+              <w:lang w:eastAsia="pt-PT"/>
+            </w:rPr>
+          </w:pPr>
+          <w:hyperlink w:anchor="_Toc143847526" w:history="1">
+            <w:r>
+              <w:rPr>
+                <w:rStyle w:val="Hyperlink"/>
+                <w:rFonts w:ascii="Open Sans" w:hAnsi="Open Sans" w:cs="Open Sans"/>
+                <w:noProof/>
+                <w:spacing w:val="-8"/>
+              </w:rPr>
+              <w:t>Tabelas globais</w:t>
+            </w:r>
+            <w:r>
+              <w:rPr>
+                <w:noProof/>
+                <w:webHidden/>
+              </w:rPr>
+              <w:tab/>
+            </w:r>
+            <w:r>
+              <w:rPr>
+                <w:noProof/>
+                <w:webHidden/>
+              </w:rPr>
+              <w:fldChar w:fldCharType="begin"/>
+            </w:r>
+            <w:r>
+              <w:rPr>
+                <w:noProof/>
+                <w:webHidden/>
+              </w:rPr>
+              <w:instrText xml:space="preserve"> PAGEREF _Toc143847526 \h </w:instrText>
+            </w:r>
+            <w:r>
+              <w:rPr>
+                <w:noProof/>
+                <w:webHidden/>
+              </w:rPr>
+            </w:r>
+            <w:r>
+              <w:rPr>
+                <w:noProof/>
+                <w:webHidden/>
+              </w:rPr>
+              <w:fldChar w:fldCharType="separate"/>
+            </w:r>
+            <w:r>
+              <w:rPr>
+                <w:noProof/>
+                <w:webHidden/>
+              </w:rPr>
+              <w:t>11</w:t>
+            </w:r>
+            <w:r>
+              <w:rPr>
+                <w:noProof/>
+                <w:webHidden/>
+              </w:rPr>
+              <w:fldChar w:fldCharType="end"/>
+            </w:r>
+          </w:hyperlink>
+        </w:p>
+        <w:p>
+          <w:pPr>
+            <w:pStyle w:val="TOC2"/>
+            <w:tabs>
+              <w:tab w:val="right" w:leader="dot" w:pos="9980"/>
+            </w:tabs>
+            <w:rPr>
+              <w:rFonts w:eastAsiaTheme="minorEastAsia"/>
+              <w:noProof/>
+              <w:lang w:eastAsia="pt-PT"/>
+            </w:rPr>
+          </w:pPr>
+          <w:hyperlink w:anchor="_Toc143847527" w:history="1">
+            <w:r>
+              <w:rPr>
+                <w:rStyle w:val="Hyperlink"/>
+                <w:rFonts w:ascii="Open Sans" w:hAnsi="Open Sans" w:cs="Open Sans"/>
+                <w:noProof/>
+                <w:spacing w:val="-8"/>
+              </w:rPr>
+              <w:t>DAX</w:t>
+            </w:r>
+            <w:r>
+              <w:rPr>
+                <w:noProof/>
+                <w:webHidden/>
+              </w:rPr>
+              <w:tab/>
+            </w:r>
+            <w:r>
+              <w:rPr>
+                <w:noProof/>
+                <w:webHidden/>
+              </w:rPr>
+              <w:fldChar w:fldCharType="begin"/>
+            </w:r>
+            <w:r>
+              <w:rPr>
+                <w:noProof/>
+                <w:webHidden/>
+              </w:rPr>
+              <w:instrText xml:space="preserve"> PAGEREF _Toc143847527 \h </w:instrText>
+            </w:r>
+            <w:r>
+              <w:rPr>
+                <w:noProof/>
+                <w:webHidden/>
+              </w:rPr>
+            </w:r>
+            <w:r>
+              <w:rPr>
+                <w:noProof/>
+                <w:webHidden/>
+              </w:rPr>
+              <w:fldChar w:fldCharType="separate"/>
+            </w:r>
+            <w:r>
+              <w:rPr>
+                <w:noProof/>
+                <w:webHidden/>
+              </w:rPr>
+              <w:t>12</w:t>
+            </w:r>
+            <w:r>
+              <w:rPr>
+                <w:noProof/>
+                <w:webHidden/>
+              </w:rPr>
+              <w:fldChar w:fldCharType="end"/>
+            </w:r>
+          </w:hyperlink>
+        </w:p>
+        <w:p>
+          <w:pPr>
             <w:pStyle w:val="TOC1"/>
             <w:tabs>
               <w:tab w:val="right" w:leader="dot" w:pos="9980"/>
@@ -653,7 +797,7 @@
               <w:lang w:eastAsia="pt-PT"/>
             </w:rPr>
           </w:pPr>
-          <w:hyperlink w:anchor="_Toc141182847" w:history="1">
+          <w:hyperlink w:anchor="_Toc143847528" w:history="1">
             <w:r>
               <w:rPr>
                 <w:rStyle w:val="Hyperlink"/>
@@ -680,156 +824,7 @@
                 <w:noProof/>
                 <w:webHidden/>
               </w:rPr>
-              <w:instrText xml:space="preserve"> PAGEREF _Toc141182847 \h </w:instrText>
-            </w:r>
-            <w:r>
-              <w:rPr>
-                <w:noProof/>
-                <w:webHidden/>
-              </w:rPr>
-            </w:r>
-            <w:r>
-              <w:rPr>
-                <w:noProof/>
-                <w:webHidden/>
-              </w:rPr>
-              <w:fldChar w:fldCharType="separate"/>
-            </w:r>
-            <w:r>
-              <w:rPr>
-                <w:noProof/>
-                <w:webHidden/>
-              </w:rPr>
-              <w:t>14</w:t>
-            </w:r>
-            <w:r>
-              <w:rPr>
-                <w:noProof/>
-                <w:webHidden/>
-              </w:rPr>
-              <w:fldChar w:fldCharType="end"/>
-            </w:r>
-          </w:hyperlink>
-        </w:p>
-        <w:p>
-          <w:pPr>
-            <w:pStyle w:val="TOC2"/>
-            <w:tabs>
-              <w:tab w:val="right" w:leader="dot" w:pos="9980"/>
-            </w:tabs>
-            <w:rPr>
-              <w:rFonts w:eastAsiaTheme="minorEastAsia"/>
-              <w:noProof/>
-              <w:lang w:eastAsia="pt-PT"/>
-            </w:rPr>
-          </w:pPr>
-          <w:hyperlink w:anchor="_Toc141182848" w:history="1">
-            <w:r>
-              <w:rPr>
-                <w:rStyle w:val="Hyperlink"/>
-                <w:rFonts w:ascii="New Template Body Rebuild" w:hAnsi="New Template Body Rebuild"/>
-                <w:b/>
-                <w:bCs/>
-                <w:noProof/>
-                <w:shd w:val="clear" w:color="auto" w:fill="FFFFFF"/>
-                <w:lang w:val="en-US"/>
-              </w:rPr>
-              <w:t>AWS CloudTrail</w:t>
-            </w:r>
-            <w:r>
-              <w:rPr>
-                <w:noProof/>
-                <w:webHidden/>
-              </w:rPr>
-              <w:tab/>
-            </w:r>
-            <w:r>
-              <w:rPr>
-                <w:noProof/>
-                <w:webHidden/>
-              </w:rPr>
-              <w:fldChar w:fldCharType="begin"/>
-            </w:r>
-            <w:r>
-              <w:rPr>
-                <w:noProof/>
-                <w:webHidden/>
-              </w:rPr>
-              <w:instrText xml:space="preserve"> PAGEREF _Toc141182848 \h </w:instrText>
-            </w:r>
-            <w:r>
-              <w:rPr>
-                <w:noProof/>
-                <w:webHidden/>
-              </w:rPr>
-            </w:r>
-            <w:r>
-              <w:rPr>
-                <w:noProof/>
-                <w:webHidden/>
-              </w:rPr>
-              <w:fldChar w:fldCharType="separate"/>
-            </w:r>
-            <w:r>
-              <w:rPr>
-                <w:noProof/>
-                <w:webHidden/>
-              </w:rPr>
-              <w:t>14</w:t>
-            </w:r>
-            <w:r>
-              <w:rPr>
-                <w:noProof/>
-                <w:webHidden/>
-              </w:rPr>
-              <w:fldChar w:fldCharType="end"/>
-            </w:r>
-          </w:hyperlink>
-        </w:p>
-        <w:p>
-          <w:pPr>
-            <w:pStyle w:val="TOC2"/>
-            <w:tabs>
-              <w:tab w:val="right" w:leader="dot" w:pos="9980"/>
-            </w:tabs>
-            <w:rPr>
-              <w:rFonts w:eastAsiaTheme="minorEastAsia"/>
-              <w:noProof/>
-              <w:lang w:eastAsia="pt-PT"/>
-            </w:rPr>
-          </w:pPr>
-          <w:hyperlink w:anchor="_Toc141182849" w:history="1">
-            <w:r>
-              <w:rPr>
-                <w:rStyle w:val="Hyperlink"/>
-                <w:rFonts w:ascii="New Template Body Rebuild" w:hAnsi="New Template Body Rebuild"/>
-                <w:b/>
-                <w:bCs/>
-                <w:noProof/>
-                <w:shd w:val="clear" w:color="auto" w:fill="FFFFFF"/>
-              </w:rPr>
-              <w:t>CloudTrail Insights.</w:t>
-            </w:r>
-            <w:r>
-              <w:rPr>
-                <w:noProof/>
-                <w:webHidden/>
-              </w:rPr>
-              <w:tab/>
-            </w:r>
-            <w:r>
-              <w:rPr>
-                <w:noProof/>
-                <w:webHidden/>
-              </w:rPr>
-              <w:fldChar w:fldCharType="begin"/>
-            </w:r>
-            <w:r>
-              <w:rPr>
-                <w:noProof/>
-                <w:webHidden/>
-              </w:rPr>
-              <w:instrText xml:space="preserve"> PAGEREF _Toc141182849 \h </w:instrText>
+              <w:instrText xml:space="preserve"> PAGEREF _Toc143847528 \h </w:instrText>
             </w:r>
             <w:r>
               <w:rPr>
@@ -872,7 +867,7 @@
               <w:lang w:eastAsia="pt-PT"/>
             </w:rPr>
           </w:pPr>
-          <w:hyperlink w:anchor="_Toc141182850" w:history="1">
+          <w:hyperlink w:anchor="_Toc143847529" w:history="1">
             <w:r>
               <w:rPr>
                 <w:rStyle w:val="Hyperlink"/>
@@ -881,8 +876,9 @@
                 <w:bCs/>
                 <w:noProof/>
                 <w:shd w:val="clear" w:color="auto" w:fill="FFFFFF"/>
+                <w:lang w:val="en-US"/>
               </w:rPr>
-              <w:t>AWS Trusted Advisor</w:t>
+              <w:t>AWS CloudTrail</w:t>
             </w:r>
             <w:r>
               <w:rPr>
@@ -903,7 +899,7 @@
                 <w:noProof/>
                 <w:webHidden/>
               </w:rPr>
-              <w:instrText xml:space="preserve"> PAGEREF _Toc141182850 \h </w:instrText>
+              <w:instrText xml:space="preserve"> PAGEREF _Toc143847529 \h </w:instrText>
             </w:r>
             <w:r>
               <w:rPr>
@@ -946,7 +942,155 @@
               <w:lang w:eastAsia="pt-PT"/>
             </w:rPr>
           </w:pPr>
-          <w:hyperlink w:anchor="_Toc141182851" w:history="1">
+          <w:hyperlink w:anchor="_Toc143847530" w:history="1">
+            <w:r>
+              <w:rPr>
+                <w:rStyle w:val="Hyperlink"/>
+                <w:rFonts w:ascii="New Template Body Rebuild" w:hAnsi="New Template Body Rebuild"/>
+                <w:b/>
+                <w:bCs/>
+                <w:noProof/>
+                <w:shd w:val="clear" w:color="auto" w:fill="FFFFFF"/>
+              </w:rPr>
+              <w:t>CloudTrail Insights.</w:t>
+            </w:r>
+            <w:r>
+              <w:rPr>
+                <w:noProof/>
+                <w:webHidden/>
+              </w:rPr>
+              <w:tab/>
+            </w:r>
+            <w:r>
+              <w:rPr>
+                <w:noProof/>
+                <w:webHidden/>
+              </w:rPr>
+              <w:fldChar w:fldCharType="begin"/>
+            </w:r>
+            <w:r>
+              <w:rPr>
+                <w:noProof/>
+                <w:webHidden/>
+              </w:rPr>
+              <w:instrText xml:space="preserve"> PAGEREF _Toc143847530 \h </w:instrText>
+            </w:r>
+            <w:r>
+              <w:rPr>
+                <w:noProof/>
+                <w:webHidden/>
+              </w:rPr>
+            </w:r>
+            <w:r>
+              <w:rPr>
+                <w:noProof/>
+                <w:webHidden/>
+              </w:rPr>
+              <w:fldChar w:fldCharType="separate"/>
+            </w:r>
+            <w:r>
+              <w:rPr>
+                <w:noProof/>
+                <w:webHidden/>
+              </w:rPr>
+              <w:t>16</w:t>
+            </w:r>
+            <w:r>
+              <w:rPr>
+                <w:noProof/>
+                <w:webHidden/>
+              </w:rPr>
+              <w:fldChar w:fldCharType="end"/>
+            </w:r>
+          </w:hyperlink>
+        </w:p>
+        <w:p>
+          <w:pPr>
+            <w:pStyle w:val="TOC2"/>
+            <w:tabs>
+              <w:tab w:val="right" w:leader="dot" w:pos="9980"/>
+            </w:tabs>
+            <w:rPr>
+              <w:rFonts w:eastAsiaTheme="minorEastAsia"/>
+              <w:noProof/>
+              <w:lang w:eastAsia="pt-PT"/>
+            </w:rPr>
+          </w:pPr>
+          <w:hyperlink w:anchor="_Toc143847531" w:history="1">
+            <w:r>
+              <w:rPr>
+                <w:rStyle w:val="Hyperlink"/>
+                <w:rFonts w:ascii="New Template Body Rebuild" w:hAnsi="New Template Body Rebuild"/>
+                <w:b/>
+                <w:bCs/>
+                <w:noProof/>
+                <w:shd w:val="clear" w:color="auto" w:fill="FFFFFF"/>
+              </w:rPr>
+              <w:t>AWS Trusted Advisor</w:t>
+            </w:r>
+            <w:r>
+              <w:rPr>
+                <w:noProof/>
+                <w:webHidden/>
+              </w:rPr>
+              <w:tab/>
+            </w:r>
+            <w:r>
+              <w:rPr>
+                <w:noProof/>
+                <w:webHidden/>
+              </w:rPr>
+              <w:fldChar w:fldCharType="begin"/>
+            </w:r>
+            <w:r>
+              <w:rPr>
+                <w:noProof/>
+                <w:webHidden/>
+              </w:rPr>
+              <w:instrText xml:space="preserve"> PAGEREF _Toc143847531 \h </w:instrText>
+            </w:r>
+            <w:r>
+              <w:rPr>
+                <w:noProof/>
+                <w:webHidden/>
+              </w:rPr>
+            </w:r>
+            <w:r>
+              <w:rPr>
+                <w:noProof/>
+                <w:webHidden/>
+              </w:rPr>
+              <w:fldChar w:fldCharType="separate"/>
+            </w:r>
+            <w:r>
+              <w:rPr>
+                <w:noProof/>
+                <w:webHidden/>
+              </w:rPr>
+              <w:t>16</w:t>
+            </w:r>
+            <w:r>
+              <w:rPr>
+                <w:noProof/>
+                <w:webHidden/>
+              </w:rPr>
+              <w:fldChar w:fldCharType="end"/>
+            </w:r>
+          </w:hyperlink>
+        </w:p>
+        <w:p>
+          <w:pPr>
+            <w:pStyle w:val="TOC2"/>
+            <w:tabs>
+              <w:tab w:val="right" w:leader="dot" w:pos="9980"/>
+            </w:tabs>
+            <w:rPr>
+              <w:rFonts w:eastAsiaTheme="minorEastAsia"/>
+              <w:noProof/>
+              <w:lang w:eastAsia="pt-PT"/>
+            </w:rPr>
+          </w:pPr>
+          <w:hyperlink w:anchor="_Toc143847532" w:history="1">
             <w:r>
               <w:rPr>
                 <w:rStyle w:val="Hyperlink"/>
@@ -977,7 +1121,7 @@
                 <w:noProof/>
                 <w:webHidden/>
               </w:rPr>
-              <w:instrText xml:space="preserve"> PAGEREF _Toc141182851 \h </w:instrText>
+              <w:instrText xml:space="preserve"> PAGEREF _Toc143847532 \h </w:instrText>
             </w:r>
             <w:r>
               <w:rPr>
@@ -997,7 +1141,7 @@
                 <w:noProof/>
                 <w:webHidden/>
               </w:rPr>
-              <w:t>15</w:t>
+              <w:t>16</w:t>
             </w:r>
             <w:r>
               <w:rPr>
@@ -1105,7 +1249,7 @@
         <w:jc w:val="center"/>
       </w:pPr>
       <w:bookmarkStart w:id="0" w:name="_Hlk131218849"/>
-      <w:bookmarkStart w:id="1" w:name="_Toc141182839"/>
+      <w:bookmarkStart w:id="1" w:name="_Toc143847518"/>
       <w:r>
         <w:t>STORAGE</w:t>
       </w:r>
@@ -1196,7 +1340,7 @@
         </w:rPr>
       </w:pPr>
       <w:hyperlink r:id="rId8" w:tgtFrame="_blank">
-        <w:bookmarkStart w:id="2" w:name="_Toc141182840"/>
+        <w:bookmarkStart w:id="2" w:name="_Toc143847519"/>
         <w:r>
           <w:rPr>
             <w:rStyle w:val="Strong"/>
@@ -1396,29 +1540,7 @@
           <w:szCs w:val="21"/>
           <w:lang w:eastAsia="pt-PT"/>
         </w:rPr>
-        <w:t xml:space="preserve">Os dados armazenados no S3 são imutáveis, pois a única forma de alterar </w:t>
-      </w:r>
-      <w:proofErr w:type="gramStart"/>
-      <w:r>
-        <w:rPr>
-          <w:rFonts w:ascii="Segoe UI" w:eastAsia="Times New Roman" w:hAnsi="Segoe UI" w:cs="Segoe UI"/>
-          <w:color w:val="333333"/>
-          <w:sz w:val="21"/>
-          <w:szCs w:val="21"/>
-          <w:lang w:eastAsia="pt-PT"/>
-        </w:rPr>
-        <w:t>um objetos</w:t>
-      </w:r>
-      <w:proofErr w:type="gramEnd"/>
-      <w:r>
-        <w:rPr>
-          <w:rFonts w:ascii="Segoe UI" w:eastAsia="Times New Roman" w:hAnsi="Segoe UI" w:cs="Segoe UI"/>
-          <w:color w:val="333333"/>
-          <w:sz w:val="21"/>
-          <w:szCs w:val="21"/>
-          <w:lang w:eastAsia="pt-PT"/>
-        </w:rPr>
-        <w:t xml:space="preserve"> e substituir o objeto, pois o formato de armazenamento em objetos não permite edição do </w:t>
+        <w:t xml:space="preserve">Os dados armazenados no S3 são imutáveis, pois a única forma de alterar um objetos e substituir o objeto, pois o formato de armazenamento em objetos não permite edição do </w:t>
       </w:r>
       <w:proofErr w:type="spellStart"/>
       <w:r>
@@ -1520,27 +1642,15 @@
           <w:lang w:eastAsia="pt-PT"/>
         </w:rPr>
       </w:pPr>
-      <w:proofErr w:type="gramStart"/>
-      <w:r>
-        <w:rPr>
-          <w:rFonts w:ascii="Segoe UI" w:eastAsia="Times New Roman" w:hAnsi="Segoe UI" w:cs="Segoe UI"/>
-          <w:color w:val="333333"/>
-          <w:sz w:val="21"/>
-          <w:szCs w:val="21"/>
-          <w:lang w:eastAsia="pt-PT"/>
-        </w:rPr>
-        <w:t>Todos arquivo adicionado</w:t>
-      </w:r>
-      <w:proofErr w:type="gramEnd"/>
-      <w:r>
-        <w:rPr>
-          <w:rFonts w:ascii="Segoe UI" w:eastAsia="Times New Roman" w:hAnsi="Segoe UI" w:cs="Segoe UI"/>
-          <w:color w:val="333333"/>
-          <w:sz w:val="21"/>
-          <w:szCs w:val="21"/>
-          <w:lang w:eastAsia="pt-PT"/>
-        </w:rPr>
-        <w:t xml:space="preserve"> dentro do S# ele é bloqueado por </w:t>
+      <w:r>
+        <w:rPr>
+          <w:rFonts w:ascii="Segoe UI" w:eastAsia="Times New Roman" w:hAnsi="Segoe UI" w:cs="Segoe UI"/>
+          <w:color w:val="333333"/>
+          <w:sz w:val="21"/>
+          <w:szCs w:val="21"/>
+          <w:lang w:eastAsia="pt-PT"/>
+        </w:rPr>
+        <w:t xml:space="preserve">Todos arquivo adicionado dentro do S# ele é bloqueado por </w:t>
       </w:r>
       <w:proofErr w:type="spellStart"/>
       <w:r>
@@ -1668,27 +1778,15 @@
           <w:lang w:eastAsia="pt-PT"/>
         </w:rPr>
       </w:pPr>
-      <w:proofErr w:type="gramStart"/>
-      <w:r>
-        <w:rPr>
-          <w:rFonts w:ascii="Segoe UI" w:eastAsia="Times New Roman" w:hAnsi="Segoe UI" w:cs="Segoe UI"/>
-          <w:color w:val="333333"/>
-          <w:sz w:val="21"/>
-          <w:szCs w:val="21"/>
-          <w:lang w:eastAsia="pt-PT"/>
-        </w:rPr>
-        <w:t>Politicas</w:t>
-      </w:r>
-      <w:proofErr w:type="gramEnd"/>
-      <w:r>
-        <w:rPr>
-          <w:rFonts w:ascii="Segoe UI" w:eastAsia="Times New Roman" w:hAnsi="Segoe UI" w:cs="Segoe UI"/>
-          <w:color w:val="333333"/>
-          <w:sz w:val="21"/>
-          <w:szCs w:val="21"/>
-          <w:lang w:eastAsia="pt-PT"/>
-        </w:rPr>
-        <w:t xml:space="preserve"> de </w:t>
+      <w:r>
+        <w:rPr>
+          <w:rFonts w:ascii="Segoe UI" w:eastAsia="Times New Roman" w:hAnsi="Segoe UI" w:cs="Segoe UI"/>
+          <w:color w:val="333333"/>
+          <w:sz w:val="21"/>
+          <w:szCs w:val="21"/>
+          <w:lang w:eastAsia="pt-PT"/>
+        </w:rPr>
+        <w:t xml:space="preserve">Politicas de </w:t>
       </w:r>
       <w:proofErr w:type="spellStart"/>
       <w:r>
@@ -1718,27 +1816,15 @@
           <w:lang w:eastAsia="pt-PT"/>
         </w:rPr>
       </w:pPr>
-      <w:proofErr w:type="gramStart"/>
-      <w:r>
-        <w:rPr>
-          <w:rFonts w:ascii="Segoe UI" w:eastAsia="Times New Roman" w:hAnsi="Segoe UI" w:cs="Segoe UI"/>
-          <w:color w:val="333333"/>
-          <w:sz w:val="21"/>
-          <w:szCs w:val="21"/>
-          <w:lang w:eastAsia="pt-PT"/>
-        </w:rPr>
-        <w:t>Politicas</w:t>
-      </w:r>
-      <w:proofErr w:type="gramEnd"/>
-      <w:r>
-        <w:rPr>
-          <w:rFonts w:ascii="Segoe UI" w:eastAsia="Times New Roman" w:hAnsi="Segoe UI" w:cs="Segoe UI"/>
-          <w:color w:val="333333"/>
-          <w:sz w:val="21"/>
-          <w:szCs w:val="21"/>
-          <w:lang w:eastAsia="pt-PT"/>
-        </w:rPr>
-        <w:t xml:space="preserve"> do IAM</w:t>
+      <w:r>
+        <w:rPr>
+          <w:rFonts w:ascii="Segoe UI" w:eastAsia="Times New Roman" w:hAnsi="Segoe UI" w:cs="Segoe UI"/>
+          <w:color w:val="333333"/>
+          <w:sz w:val="21"/>
+          <w:szCs w:val="21"/>
+          <w:lang w:eastAsia="pt-PT"/>
+        </w:rPr>
+        <w:t>Politicas do IAM</w:t>
       </w:r>
     </w:p>
     <w:p>
@@ -2916,7 +3002,7 @@
           <w:lang w:val="pt-BR"/>
         </w:rPr>
       </w:pPr>
-      <w:bookmarkStart w:id="3" w:name="_Toc141182841"/>
+      <w:bookmarkStart w:id="3" w:name="_Toc143847520"/>
       <w:r>
         <w:rPr>
           <w:rStyle w:val="Strong"/>
@@ -3399,29 +3485,7 @@
           <w:szCs w:val="21"/>
           <w:lang w:eastAsia="pt-PT"/>
         </w:rPr>
-        <w:t xml:space="preserve"> e quais ações pode ser </w:t>
-      </w:r>
-      <w:proofErr w:type="gramStart"/>
-      <w:r>
-        <w:rPr>
-          <w:rFonts w:ascii="Segoe UI" w:eastAsia="Times New Roman" w:hAnsi="Segoe UI" w:cs="Segoe UI"/>
-          <w:color w:val="030303"/>
-          <w:sz w:val="21"/>
-          <w:szCs w:val="21"/>
-          <w:lang w:eastAsia="pt-PT"/>
-        </w:rPr>
-        <w:t>feitas</w:t>
-      </w:r>
-      <w:proofErr w:type="gramEnd"/>
-      <w:r>
-        <w:rPr>
-          <w:rFonts w:ascii="Segoe UI" w:eastAsia="Times New Roman" w:hAnsi="Segoe UI" w:cs="Segoe UI"/>
-          <w:color w:val="030303"/>
-          <w:sz w:val="21"/>
-          <w:szCs w:val="21"/>
-          <w:lang w:eastAsia="pt-PT"/>
-        </w:rPr>
-        <w:t xml:space="preserve"> pelo "principal".</w:t>
+        <w:t xml:space="preserve"> e quais ações pode ser feitas pelo "principal".</w:t>
       </w:r>
     </w:p>
     <w:p>
@@ -3510,7 +3574,7 @@
           <w:lang w:val="pt-BR"/>
         </w:rPr>
       </w:pPr>
-      <w:bookmarkStart w:id="4" w:name="_Toc141182842"/>
+      <w:bookmarkStart w:id="4" w:name="_Toc143847521"/>
       <w:r>
         <w:rPr>
           <w:rStyle w:val="Strong"/>
@@ -3887,29 +3951,7 @@
           <w:szCs w:val="21"/>
           <w:lang w:eastAsia="pt-PT"/>
         </w:rPr>
-        <w:t xml:space="preserve"> para </w:t>
-      </w:r>
-      <w:proofErr w:type="gramStart"/>
-      <w:r>
-        <w:rPr>
-          <w:rFonts w:ascii="Segoe UI" w:eastAsia="Times New Roman" w:hAnsi="Segoe UI" w:cs="Segoe UI"/>
-          <w:color w:val="232F3E"/>
-          <w:sz w:val="21"/>
-          <w:szCs w:val="21"/>
-          <w:lang w:eastAsia="pt-PT"/>
-        </w:rPr>
-        <w:t>registro</w:t>
-      </w:r>
-      <w:proofErr w:type="gramEnd"/>
-      <w:r>
-        <w:rPr>
-          <w:rFonts w:ascii="Segoe UI" w:eastAsia="Times New Roman" w:hAnsi="Segoe UI" w:cs="Segoe UI"/>
-          <w:color w:val="232F3E"/>
-          <w:sz w:val="21"/>
-          <w:szCs w:val="21"/>
-          <w:lang w:eastAsia="pt-PT"/>
-        </w:rPr>
-        <w:t xml:space="preserve"> em log de atividades da conta.</w:t>
+        <w:t xml:space="preserve"> para registro em log de atividades da conta.</w:t>
       </w:r>
     </w:p>
     <w:p>
@@ -4091,9 +4133,9 @@
           <w:szCs w:val="21"/>
           <w:lang w:eastAsia="pt-PT"/>
         </w:rPr>
-        <w:t xml:space="preserve">É utilizado como um armazenamento de </w:t>
-      </w:r>
-      <w:proofErr w:type="gramStart"/>
+        <w:t xml:space="preserve">É utilizado como um armazenamento de arquivo  no formato </w:t>
+      </w:r>
+      <w:proofErr w:type="spellStart"/>
       <w:r>
         <w:rPr>
           <w:rFonts w:ascii="Segoe UI" w:eastAsia="Times New Roman" w:hAnsi="Segoe UI" w:cs="Segoe UI"/>
@@ -4102,9 +4144,9 @@
           <w:szCs w:val="21"/>
           <w:lang w:eastAsia="pt-PT"/>
         </w:rPr>
-        <w:t>arquivo  no</w:t>
-      </w:r>
-      <w:proofErr w:type="gramEnd"/>
+        <w:t>block</w:t>
+      </w:r>
+      <w:proofErr w:type="spellEnd"/>
       <w:r>
         <w:rPr>
           <w:rFonts w:ascii="Segoe UI" w:eastAsia="Times New Roman" w:hAnsi="Segoe UI" w:cs="Segoe UI"/>
@@ -4113,7 +4155,7 @@
           <w:szCs w:val="21"/>
           <w:lang w:eastAsia="pt-PT"/>
         </w:rPr>
-        <w:t xml:space="preserve"> formato </w:t>
+        <w:t xml:space="preserve"> </w:t>
       </w:r>
       <w:proofErr w:type="spellStart"/>
       <w:r>
@@ -4124,7 +4166,7 @@
           <w:szCs w:val="21"/>
           <w:lang w:eastAsia="pt-PT"/>
         </w:rPr>
-        <w:t>block</w:t>
+        <w:t>starage</w:t>
       </w:r>
       <w:proofErr w:type="spellEnd"/>
       <w:r>
@@ -4135,7 +4177,30 @@
           <w:szCs w:val="21"/>
           <w:lang w:eastAsia="pt-PT"/>
         </w:rPr>
-        <w:t xml:space="preserve"> </w:t>
+        <w:t xml:space="preserve"> utilizando o ISCSI com o S3 / EBS.</w:t>
+      </w:r>
+    </w:p>
+    <w:p>
+      <w:pPr>
+        <w:widowControl w:val="0"/>
+        <w:spacing w:after="0" w:line="240" w:lineRule="auto"/>
+        <w:rPr>
+          <w:rFonts w:ascii="Segoe UI" w:eastAsia="Times New Roman" w:hAnsi="Segoe UI" w:cs="Segoe UI"/>
+          <w:color w:val="333333"/>
+          <w:sz w:val="21"/>
+          <w:szCs w:val="21"/>
+          <w:lang w:eastAsia="pt-PT"/>
+        </w:rPr>
+      </w:pPr>
+      <w:r>
+        <w:rPr>
+          <w:rFonts w:ascii="Segoe UI" w:eastAsia="Times New Roman" w:hAnsi="Segoe UI" w:cs="Segoe UI"/>
+          <w:color w:val="232F3E"/>
+          <w:sz w:val="21"/>
+          <w:szCs w:val="21"/>
+          <w:lang w:eastAsia="pt-PT"/>
+        </w:rPr>
+        <w:t xml:space="preserve">Suporta backup de volume EBS e permite criação de </w:t>
       </w:r>
       <w:proofErr w:type="spellStart"/>
       <w:r>
@@ -4146,7 +4211,7 @@
           <w:szCs w:val="21"/>
           <w:lang w:eastAsia="pt-PT"/>
         </w:rPr>
-        <w:t>starage</w:t>
+        <w:t>snapshots</w:t>
       </w:r>
       <w:proofErr w:type="spellEnd"/>
       <w:r>
@@ -4157,74 +4222,7 @@
           <w:szCs w:val="21"/>
           <w:lang w:eastAsia="pt-PT"/>
         </w:rPr>
-        <w:t xml:space="preserve"> utilizando o ISCSI com o S3 / EBS.</w:t>
-      </w:r>
-    </w:p>
-    <w:p>
-      <w:pPr>
-        <w:widowControl w:val="0"/>
-        <w:spacing w:after="0" w:line="240" w:lineRule="auto"/>
-        <w:rPr>
-          <w:rFonts w:ascii="Segoe UI" w:eastAsia="Times New Roman" w:hAnsi="Segoe UI" w:cs="Segoe UI"/>
-          <w:color w:val="333333"/>
-          <w:sz w:val="21"/>
-          <w:szCs w:val="21"/>
-          <w:lang w:eastAsia="pt-PT"/>
-        </w:rPr>
-      </w:pPr>
-      <w:r>
-        <w:rPr>
-          <w:rFonts w:ascii="Segoe UI" w:eastAsia="Times New Roman" w:hAnsi="Segoe UI" w:cs="Segoe UI"/>
-          <w:color w:val="232F3E"/>
-          <w:sz w:val="21"/>
-          <w:szCs w:val="21"/>
-          <w:lang w:eastAsia="pt-PT"/>
-        </w:rPr>
-        <w:t xml:space="preserve">Suporta backup de volume EBS e permite criação de </w:t>
-      </w:r>
-      <w:proofErr w:type="spellStart"/>
-      <w:r>
-        <w:rPr>
-          <w:rFonts w:ascii="Segoe UI" w:eastAsia="Times New Roman" w:hAnsi="Segoe UI" w:cs="Segoe UI"/>
-          <w:color w:val="232F3E"/>
-          <w:sz w:val="21"/>
-          <w:szCs w:val="21"/>
-          <w:lang w:eastAsia="pt-PT"/>
-        </w:rPr>
-        <w:t>snapshots</w:t>
-      </w:r>
-      <w:proofErr w:type="spellEnd"/>
-      <w:r>
-        <w:rPr>
-          <w:rFonts w:ascii="Segoe UI" w:eastAsia="Times New Roman" w:hAnsi="Segoe UI" w:cs="Segoe UI"/>
-          <w:color w:val="232F3E"/>
-          <w:sz w:val="21"/>
-          <w:szCs w:val="21"/>
-          <w:lang w:eastAsia="pt-PT"/>
-        </w:rPr>
-        <w:t xml:space="preserve"> podendo ser restaurado em </w:t>
-      </w:r>
-      <w:proofErr w:type="gramStart"/>
-      <w:r>
-        <w:rPr>
-          <w:rFonts w:ascii="Segoe UI" w:eastAsia="Times New Roman" w:hAnsi="Segoe UI" w:cs="Segoe UI"/>
-          <w:color w:val="232F3E"/>
-          <w:sz w:val="21"/>
-          <w:szCs w:val="21"/>
-          <w:lang w:eastAsia="pt-PT"/>
-        </w:rPr>
-        <w:t>maquina</w:t>
-      </w:r>
-      <w:proofErr w:type="gramEnd"/>
-      <w:r>
-        <w:rPr>
-          <w:rFonts w:ascii="Segoe UI" w:eastAsia="Times New Roman" w:hAnsi="Segoe UI" w:cs="Segoe UI"/>
-          <w:color w:val="232F3E"/>
-          <w:sz w:val="21"/>
-          <w:szCs w:val="21"/>
-          <w:lang w:eastAsia="pt-PT"/>
-        </w:rPr>
-        <w:t xml:space="preserve"> virtual </w:t>
+        <w:t xml:space="preserve"> podendo ser restaurado em maquina virtual </w:t>
       </w:r>
       <w:proofErr w:type="spellStart"/>
       <w:r>
@@ -4534,9 +4532,9 @@
           <w:szCs w:val="21"/>
           <w:lang w:eastAsia="pt-PT"/>
         </w:rPr>
-        <w:t xml:space="preserve">Pode ser utilizado como um ponto de montagem de servidor </w:t>
-      </w:r>
-      <w:proofErr w:type="gramStart"/>
+        <w:t>Pode ser utilizado como um ponto de montagem de servidor de arquivo ou seja um file server compartilhado utilizando os protocolos de servidor de arquivos SMS (</w:t>
+      </w:r>
+      <w:proofErr w:type="spellStart"/>
       <w:r>
         <w:rPr>
           <w:rFonts w:ascii="Segoe UI" w:eastAsia="Times New Roman" w:hAnsi="Segoe UI" w:cs="Segoe UI"/>
@@ -4545,9 +4543,9 @@
           <w:szCs w:val="21"/>
           <w:lang w:eastAsia="pt-PT"/>
         </w:rPr>
-        <w:t>de arquivo ou seja</w:t>
-      </w:r>
-      <w:proofErr w:type="gramEnd"/>
+        <w:t>windows</w:t>
+      </w:r>
+      <w:proofErr w:type="spellEnd"/>
       <w:r>
         <w:rPr>
           <w:rFonts w:ascii="Segoe UI" w:eastAsia="Times New Roman" w:hAnsi="Segoe UI" w:cs="Segoe UI"/>
@@ -4556,7 +4554,7 @@
           <w:szCs w:val="21"/>
           <w:lang w:eastAsia="pt-PT"/>
         </w:rPr>
-        <w:t xml:space="preserve"> um file server compartilhado utilizando os protocolos de servidor de arquivos SMS (</w:t>
+        <w:t>) e NFS (</w:t>
       </w:r>
       <w:proofErr w:type="spellStart"/>
       <w:r>
@@ -4567,7 +4565,7 @@
           <w:szCs w:val="21"/>
           <w:lang w:eastAsia="pt-PT"/>
         </w:rPr>
-        <w:t>windows</w:t>
+        <w:t>linux</w:t>
       </w:r>
       <w:proofErr w:type="spellEnd"/>
       <w:r>
@@ -4578,7 +4576,7 @@
           <w:szCs w:val="21"/>
           <w:lang w:eastAsia="pt-PT"/>
         </w:rPr>
-        <w:t>) e NFS (</w:t>
+        <w:t xml:space="preserve">). Esse tipo de </w:t>
       </w:r>
       <w:proofErr w:type="spellStart"/>
       <w:r>
@@ -4589,7 +4587,7 @@
           <w:szCs w:val="21"/>
           <w:lang w:eastAsia="pt-PT"/>
         </w:rPr>
-        <w:t>linux</w:t>
+        <w:t>storage</w:t>
       </w:r>
       <w:proofErr w:type="spellEnd"/>
       <w:r>
@@ -4600,51 +4598,7 @@
           <w:szCs w:val="21"/>
           <w:lang w:eastAsia="pt-PT"/>
         </w:rPr>
-        <w:t xml:space="preserve">). Esse tipo de </w:t>
-      </w:r>
-      <w:proofErr w:type="spellStart"/>
-      <w:r>
-        <w:rPr>
-          <w:rFonts w:ascii="Segoe UI" w:eastAsia="Times New Roman" w:hAnsi="Segoe UI" w:cs="Segoe UI"/>
-          <w:color w:val="232F3E"/>
-          <w:sz w:val="21"/>
-          <w:szCs w:val="21"/>
-          <w:lang w:eastAsia="pt-PT"/>
-        </w:rPr>
-        <w:t>storage</w:t>
-      </w:r>
-      <w:proofErr w:type="spellEnd"/>
-      <w:r>
-        <w:rPr>
-          <w:rFonts w:ascii="Segoe UI" w:eastAsia="Times New Roman" w:hAnsi="Segoe UI" w:cs="Segoe UI"/>
-          <w:color w:val="232F3E"/>
-          <w:sz w:val="21"/>
-          <w:szCs w:val="21"/>
-          <w:lang w:eastAsia="pt-PT"/>
-        </w:rPr>
-        <w:t xml:space="preserve"> utiliza por </w:t>
-      </w:r>
-      <w:proofErr w:type="gramStart"/>
-      <w:r>
-        <w:rPr>
-          <w:rFonts w:ascii="Segoe UI" w:eastAsia="Times New Roman" w:hAnsi="Segoe UI" w:cs="Segoe UI"/>
-          <w:color w:val="232F3E"/>
-          <w:sz w:val="21"/>
-          <w:szCs w:val="21"/>
-          <w:lang w:eastAsia="pt-PT"/>
-        </w:rPr>
-        <w:t>debaixo dos pano</w:t>
-      </w:r>
-      <w:proofErr w:type="gramEnd"/>
-      <w:r>
-        <w:rPr>
-          <w:rFonts w:ascii="Segoe UI" w:eastAsia="Times New Roman" w:hAnsi="Segoe UI" w:cs="Segoe UI"/>
-          <w:color w:val="232F3E"/>
-          <w:sz w:val="21"/>
-          <w:szCs w:val="21"/>
-          <w:lang w:eastAsia="pt-PT"/>
-        </w:rPr>
-        <w:t xml:space="preserve"> o armazenamento em seu ambiente local e os dados são salvos no S3 da infra estrutura da AWS, vale lembrar que este tipo de montagem é um serviço regional inclusivo o </w:t>
+        <w:t xml:space="preserve"> utiliza por debaixo dos pano o armazenamento em seu ambiente local e os dados são salvos no S3 da infra estrutura da AWS, vale lembrar que este tipo de montagem é um serviço regional inclusivo o </w:t>
       </w:r>
       <w:proofErr w:type="spellStart"/>
       <w:r>
@@ -4813,29 +4767,7 @@
           <w:szCs w:val="21"/>
           <w:lang w:eastAsia="pt-PT"/>
         </w:rPr>
-        <w:t xml:space="preserve">Neste modelo de armazenamento os dados são </w:t>
-      </w:r>
-      <w:proofErr w:type="gramStart"/>
-      <w:r>
-        <w:rPr>
-          <w:rFonts w:ascii="Segoe UI" w:eastAsia="Times New Roman" w:hAnsi="Segoe UI" w:cs="Segoe UI"/>
-          <w:color w:val="232F3E"/>
-          <w:sz w:val="21"/>
-          <w:szCs w:val="21"/>
-          <w:lang w:eastAsia="pt-PT"/>
-        </w:rPr>
-        <w:t>armazenado</w:t>
-      </w:r>
-      <w:proofErr w:type="gramEnd"/>
-      <w:r>
-        <w:rPr>
-          <w:rFonts w:ascii="Segoe UI" w:eastAsia="Times New Roman" w:hAnsi="Segoe UI" w:cs="Segoe UI"/>
-          <w:color w:val="232F3E"/>
-          <w:sz w:val="21"/>
-          <w:szCs w:val="21"/>
-          <w:lang w:eastAsia="pt-PT"/>
-        </w:rPr>
-        <w:t xml:space="preserve"> em formatos de objetos visto que utiliza o S3 como repositório.</w:t>
+        <w:t>Neste modelo de armazenamento os dados são armazenado em formatos de objetos visto que utiliza o S3 como repositório.</w:t>
       </w:r>
     </w:p>
     <w:p>
@@ -4925,29 +4857,7 @@
           <w:szCs w:val="21"/>
           <w:lang w:eastAsia="pt-PT"/>
         </w:rPr>
-        <w:t xml:space="preserve"> utilizado para substituir os serviços de backup em fitas que é geralmente utilizado </w:t>
-      </w:r>
-      <w:proofErr w:type="gramStart"/>
-      <w:r>
-        <w:rPr>
-          <w:rFonts w:ascii="Segoe UI" w:eastAsia="Times New Roman" w:hAnsi="Segoe UI" w:cs="Segoe UI"/>
-          <w:color w:val="232F3E"/>
-          <w:sz w:val="21"/>
-          <w:szCs w:val="21"/>
-          <w:lang w:eastAsia="pt-PT"/>
-        </w:rPr>
-        <w:t>pela empresas</w:t>
-      </w:r>
-      <w:proofErr w:type="gramEnd"/>
-      <w:r>
-        <w:rPr>
-          <w:rFonts w:ascii="Segoe UI" w:eastAsia="Times New Roman" w:hAnsi="Segoe UI" w:cs="Segoe UI"/>
-          <w:color w:val="232F3E"/>
-          <w:sz w:val="21"/>
-          <w:szCs w:val="21"/>
-          <w:lang w:eastAsia="pt-PT"/>
-        </w:rPr>
-        <w:t xml:space="preserve"> em seus data </w:t>
+        <w:t xml:space="preserve"> utilizado para substituir os serviços de backup em fitas que é geralmente utilizado pela empresas em seus data </w:t>
       </w:r>
       <w:proofErr w:type="spellStart"/>
       <w:r>
@@ -5243,7 +5153,7 @@
         <w:pStyle w:val="Heading1"/>
         <w:jc w:val="center"/>
       </w:pPr>
-      <w:bookmarkStart w:id="5" w:name="_Toc141182843"/>
+      <w:bookmarkStart w:id="5" w:name="_Toc143847522"/>
       <w:r>
         <w:t>DATABASE</w:t>
       </w:r>
@@ -5380,29 +5290,7 @@
           <w:szCs w:val="26"/>
           <w:shd w:val="clear" w:color="auto" w:fill="FFFFFF"/>
         </w:rPr>
-        <w:t xml:space="preserve">A AWS nos fornece algumas </w:t>
-      </w:r>
-      <w:proofErr w:type="gramStart"/>
-      <w:r>
-        <w:rPr>
-          <w:rFonts w:ascii="Times New Roman" w:hAnsi="Times New Roman" w:cs="Times New Roman"/>
-          <w:color w:val="3D464D"/>
-          <w:sz w:val="26"/>
-          <w:szCs w:val="26"/>
-          <w:shd w:val="clear" w:color="auto" w:fill="FFFFFF"/>
-        </w:rPr>
-        <w:t>opções :</w:t>
-      </w:r>
-      <w:proofErr w:type="gramEnd"/>
-      <w:r>
-        <w:rPr>
-          <w:rFonts w:ascii="Times New Roman" w:hAnsi="Times New Roman" w:cs="Times New Roman"/>
-          <w:color w:val="3D464D"/>
-          <w:sz w:val="26"/>
-          <w:szCs w:val="26"/>
-          <w:shd w:val="clear" w:color="auto" w:fill="FFFFFF"/>
-        </w:rPr>
-        <w:t xml:space="preserve"> </w:t>
+        <w:t xml:space="preserve">A AWS nos fornece algumas opções : </w:t>
       </w:r>
     </w:p>
     <w:p>
@@ -5737,7 +5625,7 @@
           <w:lang w:val="pt-BR"/>
         </w:rPr>
       </w:pPr>
-      <w:bookmarkStart w:id="6" w:name="_Toc141182844"/>
+      <w:bookmarkStart w:id="6" w:name="_Toc143847523"/>
       <w:r>
         <w:rPr>
           <w:rStyle w:val="Strong"/>
@@ -6215,29 +6103,7 @@
           <w:szCs w:val="21"/>
           <w:lang w:eastAsia="pt-PT"/>
         </w:rPr>
-        <w:t xml:space="preserve"> para ser utilizado na criação de uma nova </w:t>
-      </w:r>
-      <w:proofErr w:type="gramStart"/>
-      <w:r>
-        <w:rPr>
-          <w:rFonts w:ascii="Segoe UI" w:eastAsia="Times New Roman" w:hAnsi="Segoe UI" w:cs="Segoe UI"/>
-          <w:color w:val="333333"/>
-          <w:sz w:val="21"/>
-          <w:szCs w:val="21"/>
-          <w:lang w:eastAsia="pt-PT"/>
-        </w:rPr>
-        <w:t>instancia</w:t>
-      </w:r>
-      <w:proofErr w:type="gramEnd"/>
-      <w:r>
-        <w:rPr>
-          <w:rFonts w:ascii="Segoe UI" w:eastAsia="Times New Roman" w:hAnsi="Segoe UI" w:cs="Segoe UI"/>
-          <w:color w:val="333333"/>
-          <w:sz w:val="21"/>
-          <w:szCs w:val="21"/>
-          <w:lang w:eastAsia="pt-PT"/>
-        </w:rPr>
-        <w:t xml:space="preserve"> em outra região por exemplo, ou até mesmo na recuperação de </w:t>
+        <w:t xml:space="preserve"> para ser utilizado na criação de uma nova instancia em outra região por exemplo, ou até mesmo na recuperação de </w:t>
       </w:r>
       <w:proofErr w:type="spellStart"/>
       <w:r>
@@ -6319,33 +6185,7 @@
           <w:szCs w:val="21"/>
           <w:lang w:eastAsia="pt-PT"/>
         </w:rPr>
-        <w:t xml:space="preserve">Caso de uso que não </w:t>
-      </w:r>
-      <w:proofErr w:type="gramStart"/>
-      <w:r>
-        <w:rPr>
-          <w:rFonts w:ascii="Segoe UI" w:eastAsia="Times New Roman" w:hAnsi="Segoe UI" w:cs="Segoe UI"/>
-          <w:b/>
-          <w:bCs/>
-          <w:color w:val="333333"/>
-          <w:sz w:val="21"/>
-          <w:szCs w:val="21"/>
-          <w:lang w:eastAsia="pt-PT"/>
-        </w:rPr>
-        <w:t>e</w:t>
-      </w:r>
-      <w:proofErr w:type="gramEnd"/>
-      <w:r>
-        <w:rPr>
-          <w:rFonts w:ascii="Segoe UI" w:eastAsia="Times New Roman" w:hAnsi="Segoe UI" w:cs="Segoe UI"/>
-          <w:b/>
-          <w:bCs/>
-          <w:color w:val="333333"/>
-          <w:sz w:val="21"/>
-          <w:szCs w:val="21"/>
-          <w:lang w:eastAsia="pt-PT"/>
-        </w:rPr>
-        <w:t xml:space="preserve"> recomendado utilizar o RDS.</w:t>
+        <w:t>Caso de uso que não e recomendado utilizar o RDS.</w:t>
       </w:r>
     </w:p>
     <w:p>
@@ -6558,9 +6398,9 @@
           <w:szCs w:val="21"/>
           <w:lang w:eastAsia="pt-PT"/>
         </w:rPr>
-        <w:t>Multi-</w:t>
-      </w:r>
-      <w:proofErr w:type="gramStart"/>
+        <w:t>Multi-AZ</w:t>
+      </w:r>
+      <w:proofErr w:type="spellEnd"/>
       <w:r>
         <w:rPr>
           <w:rFonts w:ascii="Segoe UI" w:eastAsia="Times New Roman" w:hAnsi="Segoe UI" w:cs="Segoe UI"/>
@@ -6571,33 +6411,7 @@
           <w:szCs w:val="21"/>
           <w:lang w:eastAsia="pt-PT"/>
         </w:rPr>
-        <w:t>AZ</w:t>
-      </w:r>
-      <w:proofErr w:type="spellEnd"/>
-      <w:r>
-        <w:rPr>
-          <w:rFonts w:ascii="Segoe UI" w:eastAsia="Times New Roman" w:hAnsi="Segoe UI" w:cs="Segoe UI"/>
-          <w:b/>
-          <w:bCs/>
-          <w:color w:val="333333"/>
-          <w:sz w:val="21"/>
-          <w:szCs w:val="21"/>
-          <w:lang w:eastAsia="pt-PT"/>
-        </w:rPr>
-        <w:t xml:space="preserve"> :</w:t>
-      </w:r>
-      <w:proofErr w:type="gramEnd"/>
-      <w:r>
-        <w:rPr>
-          <w:rFonts w:ascii="Segoe UI" w:eastAsia="Times New Roman" w:hAnsi="Segoe UI" w:cs="Segoe UI"/>
-          <w:b/>
-          <w:bCs/>
-          <w:color w:val="333333"/>
-          <w:sz w:val="21"/>
-          <w:szCs w:val="21"/>
-          <w:lang w:eastAsia="pt-PT"/>
-        </w:rPr>
-        <w:t xml:space="preserve"> </w:t>
+        <w:t xml:space="preserve"> : </w:t>
       </w:r>
       <w:r>
         <w:rPr>
@@ -6675,7 +6489,6 @@
         <w:t>Multi-AZ</w:t>
       </w:r>
       <w:proofErr w:type="spellEnd"/>
-      <w:proofErr w:type="gramStart"/>
       <w:r>
         <w:rPr>
           <w:rFonts w:ascii="Segoe UI" w:eastAsia="Times New Roman" w:hAnsi="Segoe UI" w:cs="Segoe UI"/>
@@ -6698,20 +6511,7 @@
           <w:szCs w:val="21"/>
           <w:lang w:eastAsia="pt-PT"/>
         </w:rPr>
-        <w:t xml:space="preserve"> :</w:t>
-      </w:r>
-      <w:proofErr w:type="gramEnd"/>
-      <w:r>
-        <w:rPr>
-          <w:rFonts w:ascii="Segoe UI" w:eastAsia="Times New Roman" w:hAnsi="Segoe UI" w:cs="Segoe UI"/>
-          <w:b/>
-          <w:bCs/>
-          <w:color w:val="333333"/>
-          <w:sz w:val="21"/>
-          <w:szCs w:val="21"/>
-          <w:lang w:eastAsia="pt-PT"/>
-        </w:rPr>
-        <w:t xml:space="preserve"> </w:t>
+        <w:t xml:space="preserve"> : </w:t>
       </w:r>
       <w:r>
         <w:rPr>
@@ -6968,7 +6768,7 @@
         </w:rPr>
       </w:pPr>
       <w:hyperlink r:id="rId26" w:tgtFrame="_blank">
-        <w:bookmarkStart w:id="7" w:name="_Toc141182845"/>
+        <w:bookmarkStart w:id="7" w:name="_Toc143847524"/>
         <w:r>
           <w:rPr>
             <w:rStyle w:val="Strong"/>
@@ -7131,7 +6931,7 @@
         </w:rPr>
       </w:pPr>
       <w:hyperlink r:id="rId27" w:tgtFrame="_blank">
-        <w:bookmarkStart w:id="8" w:name="_Toc141182846"/>
+        <w:bookmarkStart w:id="8" w:name="_Toc143847525"/>
         <w:r>
           <w:rPr>
             <w:rStyle w:val="Strong"/>
@@ -7517,29 +7317,7 @@
           <w:szCs w:val="27"/>
           <w:lang w:eastAsia="pt-PT"/>
         </w:rPr>
-        <w:t xml:space="preserve">Em outro exemplo, se tivermos uma tabela com milhões de </w:t>
-      </w:r>
-      <w:proofErr w:type="gramStart"/>
-      <w:r>
-        <w:rPr>
-          <w:rFonts w:ascii="Source Serif Pro" w:eastAsia="Times New Roman" w:hAnsi="Source Serif Pro" w:cs="Times New Roman"/>
-          <w:color w:val="3D464D"/>
-          <w:sz w:val="27"/>
-          <w:szCs w:val="27"/>
-          <w:lang w:eastAsia="pt-PT"/>
-        </w:rPr>
-        <w:t>registros</w:t>
-      </w:r>
-      <w:proofErr w:type="gramEnd"/>
-      <w:r>
-        <w:rPr>
-          <w:rFonts w:ascii="Source Serif Pro" w:eastAsia="Times New Roman" w:hAnsi="Source Serif Pro" w:cs="Times New Roman"/>
-          <w:color w:val="3D464D"/>
-          <w:sz w:val="27"/>
-          <w:szCs w:val="27"/>
-          <w:lang w:eastAsia="pt-PT"/>
-        </w:rPr>
-        <w:t xml:space="preserve"> onde precisaremos consultar itens específicos de forma veloz, </w:t>
+        <w:t>Em outro exemplo, se tivermos uma tabela com milhões de registros onde precisaremos consultar itens específicos de forma veloz, </w:t>
       </w:r>
       <w:r>
         <w:rPr>
@@ -7685,29 +7463,7 @@
           <w:szCs w:val="21"/>
           <w:lang w:eastAsia="pt-PT"/>
         </w:rPr>
-        <w:t xml:space="preserve"> são </w:t>
-      </w:r>
-      <w:proofErr w:type="gramStart"/>
-      <w:r>
-        <w:rPr>
-          <w:rFonts w:ascii="Segoe UI" w:eastAsia="Times New Roman" w:hAnsi="Segoe UI" w:cs="Segoe UI"/>
-          <w:color w:val="333333"/>
-          <w:sz w:val="21"/>
-          <w:szCs w:val="21"/>
-          <w:lang w:eastAsia="pt-PT"/>
-        </w:rPr>
-        <w:t>registradas</w:t>
-      </w:r>
-      <w:proofErr w:type="gramEnd"/>
-      <w:r>
-        <w:rPr>
-          <w:rFonts w:ascii="Segoe UI" w:eastAsia="Times New Roman" w:hAnsi="Segoe UI" w:cs="Segoe UI"/>
-          <w:color w:val="333333"/>
-          <w:sz w:val="21"/>
-          <w:szCs w:val="21"/>
-          <w:lang w:eastAsia="pt-PT"/>
-        </w:rPr>
-        <w:t xml:space="preserve"> como eventos e podem ser monitoradas e utilizadas em eventuais necessidades de auditoria.</w:t>
+        <w:t xml:space="preserve"> são registradas como eventos e podem ser monitoradas e utilizadas em eventuais necessidades de auditoria.</w:t>
       </w:r>
     </w:p>
     <w:p>
@@ -7796,29 +7552,7 @@
           <w:szCs w:val="21"/>
           <w:lang w:eastAsia="pt-PT"/>
         </w:rPr>
-        <w:t xml:space="preserve"> que permite capturar eventos de acordo com a necessidade e pode ser integrado a outros serviços como uma função lambda, SNS entre outros para que em determinado tipo de evento ou </w:t>
-      </w:r>
-      <w:proofErr w:type="gramStart"/>
-      <w:r>
-        <w:rPr>
-          <w:rFonts w:ascii="Segoe UI" w:eastAsia="Times New Roman" w:hAnsi="Segoe UI" w:cs="Segoe UI"/>
-          <w:color w:val="333333"/>
-          <w:sz w:val="21"/>
-          <w:szCs w:val="21"/>
-          <w:lang w:eastAsia="pt-PT"/>
-        </w:rPr>
-        <w:t>registro</w:t>
-      </w:r>
-      <w:proofErr w:type="gramEnd"/>
-      <w:r>
-        <w:rPr>
-          <w:rFonts w:ascii="Segoe UI" w:eastAsia="Times New Roman" w:hAnsi="Segoe UI" w:cs="Segoe UI"/>
-          <w:color w:val="333333"/>
-          <w:sz w:val="21"/>
-          <w:szCs w:val="21"/>
-          <w:lang w:eastAsia="pt-PT"/>
-        </w:rPr>
-        <w:t xml:space="preserve"> uma ação seja disparada para algum tipo de processamento.</w:t>
+        <w:t xml:space="preserve"> que permite capturar eventos de acordo com a necessidade e pode ser integrado a outros serviços como uma função lambda, SNS entre outros para que em determinado tipo de evento ou registro uma ação seja disparada para algum tipo de processamento.</w:t>
       </w:r>
     </w:p>
     <w:p>
@@ -8317,29 +8051,7 @@
           <w:szCs w:val="21"/>
           <w:lang w:eastAsia="pt-PT"/>
         </w:rPr>
-        <w:t xml:space="preserve">Se você ler um dado de uma tabela e receber um status 200, significa que a operação foi concluída com </w:t>
-      </w:r>
-      <w:proofErr w:type="gramStart"/>
-      <w:r>
-        <w:rPr>
-          <w:rFonts w:ascii="Segoe UI" w:eastAsia="Times New Roman" w:hAnsi="Segoe UI" w:cs="Segoe UI"/>
-          <w:color w:val="333333"/>
-          <w:sz w:val="21"/>
-          <w:szCs w:val="21"/>
-          <w:lang w:eastAsia="pt-PT"/>
-        </w:rPr>
-        <w:t>sucesso</w:t>
-      </w:r>
-      <w:proofErr w:type="gramEnd"/>
-      <w:r>
-        <w:rPr>
-          <w:rFonts w:ascii="Segoe UI" w:eastAsia="Times New Roman" w:hAnsi="Segoe UI" w:cs="Segoe UI"/>
-          <w:color w:val="333333"/>
-          <w:sz w:val="21"/>
-          <w:szCs w:val="21"/>
-          <w:lang w:eastAsia="pt-PT"/>
-        </w:rPr>
-        <w:t xml:space="preserve"> mas os dados retornados ainda não foram 100% atualizados, ou seja, se você consultar novamente alguns segundos depois vai receber os dados mais atualizados daquele registro.</w:t>
+        <w:t>Se você ler um dado de uma tabela e receber um status 200, significa que a operação foi concluída com sucesso mas os dados retornados ainda não foram 100% atualizados, ou seja, se você consultar novamente alguns segundos depois vai receber os dados mais atualizados daquele registro.</w:t>
       </w:r>
     </w:p>
     <w:p>
@@ -8474,29 +8186,7 @@
           <w:szCs w:val="21"/>
           <w:lang w:eastAsia="pt-PT"/>
         </w:rPr>
-        <w:t xml:space="preserve">Quando você faz uma consulta de um </w:t>
-      </w:r>
-      <w:proofErr w:type="gramStart"/>
-      <w:r>
-        <w:rPr>
-          <w:rFonts w:ascii="Segoe UI" w:eastAsia="Times New Roman" w:hAnsi="Segoe UI" w:cs="Segoe UI"/>
-          <w:color w:val="333333"/>
-          <w:sz w:val="21"/>
-          <w:szCs w:val="21"/>
-          <w:lang w:eastAsia="pt-PT"/>
-        </w:rPr>
-        <w:t>registro</w:t>
-      </w:r>
-      <w:proofErr w:type="gramEnd"/>
-      <w:r>
-        <w:rPr>
-          <w:rFonts w:ascii="Segoe UI" w:eastAsia="Times New Roman" w:hAnsi="Segoe UI" w:cs="Segoe UI"/>
-          <w:color w:val="333333"/>
-          <w:sz w:val="21"/>
-          <w:szCs w:val="21"/>
-          <w:lang w:eastAsia="pt-PT"/>
-        </w:rPr>
-        <w:t xml:space="preserve"> e recebe um response isso garante que os dados que você recebeu são os dados mais atualizados daquele registro. Porém esse modelo tem algumas desvantagens que precisam ser avaliadas antes de utilizar, como por exemplo.</w:t>
+        <w:t>Quando você faz uma consulta de um registro e recebe um response isso garante que os dados que você recebeu são os dados mais atualizados daquele registro. Porém esse modelo tem algumas desvantagens que precisam ser avaliadas antes de utilizar, como por exemplo.</w:t>
       </w:r>
     </w:p>
     <w:p>
@@ -8523,29 +8213,7 @@
           <w:szCs w:val="21"/>
           <w:lang w:eastAsia="pt-PT"/>
         </w:rPr>
-        <w:t xml:space="preserve">Só vai retornar os dados após todos estiverem atualizados o que pode gerar um retorno de erro </w:t>
-      </w:r>
-      <w:proofErr w:type="gramStart"/>
-      <w:r>
-        <w:rPr>
-          <w:rFonts w:ascii="Segoe UI" w:eastAsia="Times New Roman" w:hAnsi="Segoe UI" w:cs="Segoe UI"/>
-          <w:color w:val="333333"/>
-          <w:sz w:val="21"/>
-          <w:szCs w:val="21"/>
-          <w:lang w:eastAsia="pt-PT"/>
-        </w:rPr>
-        <w:t>500 casos a operação ainda não tenha</w:t>
-      </w:r>
-      <w:proofErr w:type="gramEnd"/>
-      <w:r>
-        <w:rPr>
-          <w:rFonts w:ascii="Segoe UI" w:eastAsia="Times New Roman" w:hAnsi="Segoe UI" w:cs="Segoe UI"/>
-          <w:color w:val="333333"/>
-          <w:sz w:val="21"/>
-          <w:szCs w:val="21"/>
-          <w:lang w:eastAsia="pt-PT"/>
-        </w:rPr>
-        <w:t xml:space="preserve"> sido concluída.</w:t>
+        <w:t>Só vai retornar os dados após todos estiverem atualizados o que pode gerar um retorno de erro 500 casos a operação ainda não tenha sido concluída.</w:t>
       </w:r>
     </w:p>
     <w:p>
@@ -8856,29 +8524,7 @@
           <w:szCs w:val="21"/>
           <w:lang w:eastAsia="pt-PT"/>
         </w:rPr>
-        <w:t xml:space="preserve"> Standard IA </w:t>
-      </w:r>
-      <w:proofErr w:type="gramStart"/>
-      <w:r>
-        <w:rPr>
-          <w:rFonts w:ascii="Segoe UI" w:eastAsia="Times New Roman" w:hAnsi="Segoe UI" w:cs="Segoe UI"/>
-          <w:color w:val="333333"/>
-          <w:sz w:val="21"/>
-          <w:szCs w:val="21"/>
-          <w:lang w:eastAsia="pt-PT"/>
-        </w:rPr>
-        <w:t>-  Pode</w:t>
-      </w:r>
-      <w:proofErr w:type="gramEnd"/>
-      <w:r>
-        <w:rPr>
-          <w:rFonts w:ascii="Segoe UI" w:eastAsia="Times New Roman" w:hAnsi="Segoe UI" w:cs="Segoe UI"/>
-          <w:color w:val="333333"/>
-          <w:sz w:val="21"/>
-          <w:szCs w:val="21"/>
-          <w:lang w:eastAsia="pt-PT"/>
-        </w:rPr>
-        <w:t xml:space="preserve"> ser utilizado para determinar custo e tem como exemplo alguns tipos de aplicações com log, site de </w:t>
+        <w:t xml:space="preserve"> Standard IA -  Pode ser utilizado para determinar custo e tem como exemplo alguns tipos de aplicações com log, site de </w:t>
       </w:r>
       <w:proofErr w:type="spellStart"/>
       <w:r>
@@ -9652,6 +9298,7 @@
           <w:szCs w:val="30"/>
         </w:rPr>
       </w:pPr>
+      <w:bookmarkStart w:id="9" w:name="_Toc143847526"/>
       <w:r>
         <w:rPr>
           <w:rFonts w:ascii="Open Sans" w:hAnsi="Open Sans" w:cs="Open Sans"/>
@@ -9662,6 +9309,7 @@
         </w:rPr>
         <w:t>Tabelas globais</w:t>
       </w:r>
+      <w:bookmarkEnd w:id="9"/>
     </w:p>
     <w:p>
       <w:pPr>
@@ -9770,6 +9418,7 @@
           <w:szCs w:val="30"/>
         </w:rPr>
       </w:pPr>
+      <w:bookmarkStart w:id="10" w:name="_Toc143847527"/>
       <w:r>
         <w:rPr>
           <w:rFonts w:ascii="Open Sans" w:hAnsi="Open Sans" w:cs="Open Sans"/>
@@ -9780,6 +9429,7 @@
         </w:rPr>
         <w:t>DAX</w:t>
       </w:r>
+      <w:bookmarkEnd w:id="10"/>
     </w:p>
     <w:p>
       <w:pPr>
@@ -10191,14 +9841,13 @@
     <w:p/>
     <w:p>
       <w:pPr>
+        <w:pStyle w:val="Heading1"/>
         <w:rPr>
           <w:rStyle w:val="Strong"/>
-          <w:rFonts w:ascii="New Template Body Rebuild" w:hAnsi="New Template Body Rebuild"/>
           <w:color w:val="0000FF"/>
           <w:sz w:val="26"/>
           <w:szCs w:val="26"/>
           <w:u w:val="single"/>
-          <w:shd w:val="clear" w:color="auto" w:fill="FFFFFF"/>
           <w:lang w:val="pt-BR"/>
         </w:rPr>
       </w:pPr>
@@ -10206,12 +9855,10 @@
         <w:r>
           <w:rPr>
             <w:rStyle w:val="Strong"/>
-            <w:rFonts w:ascii="New Template Body Rebuild" w:hAnsi="New Template Body Rebuild"/>
             <w:color w:val="0000FF"/>
             <w:sz w:val="26"/>
             <w:szCs w:val="26"/>
             <w:u w:val="single"/>
-            <w:shd w:val="clear" w:color="auto" w:fill="FFFFFF"/>
             <w:lang w:val="pt-BR"/>
           </w:rPr>
           <w:t>Amazon Redshift</w:t>
@@ -10220,12 +9867,10 @@
       <w:r>
         <w:rPr>
           <w:rStyle w:val="Strong"/>
-          <w:rFonts w:ascii="New Template Body Rebuild" w:hAnsi="New Template Body Rebuild"/>
           <w:color w:val="0000FF"/>
           <w:sz w:val="26"/>
           <w:szCs w:val="26"/>
           <w:u w:val="single"/>
-          <w:shd w:val="clear" w:color="auto" w:fill="FFFFFF"/>
           <w:lang w:val="pt-BR"/>
         </w:rPr>
         <w:t> </w:t>
@@ -10279,7 +9924,7 @@
           <w:shd w:val="clear" w:color="auto" w:fill="FFFFFF"/>
           <w:lang w:val="pt-BR"/>
         </w:rPr>
-        <w:t xml:space="preserve"> que você pode usar para análise de big data. Ele oferece a capacidade de coletar dados de muitas fontes além de ajudar a entender relações e tendências em todos os seus dados.</w:t>
+        <w:t xml:space="preserve"> que você pode usar para análise de big data. </w:t>
       </w:r>
     </w:p>
     <w:p>
@@ -10294,17 +9939,98 @@
           <w:lang w:val="pt-BR"/>
         </w:rPr>
       </w:pPr>
-    </w:p>
-    <w:p>
-      <w:pPr>
+      <w:r>
+        <w:rPr>
+          <w:rFonts w:ascii="New Template Body Rebuild" w:hAnsi="New Template Body Rebuild"/>
+          <w:color w:val="313537"/>
+          <w:sz w:val="26"/>
+          <w:szCs w:val="26"/>
+          <w:shd w:val="clear" w:color="auto" w:fill="FFFFFF"/>
+          <w:lang w:val="pt-BR"/>
+        </w:rPr>
+        <w:t xml:space="preserve">O redshif tem amarzenamento colunar otimizado para consulta além de: </w:t>
+      </w:r>
+    </w:p>
+    <w:p>
+      <w:pPr>
+        <w:pStyle w:val="ListParagraph"/>
+        <w:numPr>
+          <w:ilvl w:val="0"/>
+          <w:numId w:val="42"/>
+        </w:numPr>
+        <w:jc w:val="both"/>
+        <w:rPr>
+          <w:rFonts w:ascii="New Template Body Rebuild" w:hAnsi="New Template Body Rebuild"/>
+          <w:color w:val="313537"/>
+          <w:sz w:val="26"/>
+          <w:szCs w:val="26"/>
+          <w:shd w:val="clear" w:color="auto" w:fill="FFFFFF"/>
+          <w:lang w:val="pt-BR"/>
+        </w:rPr>
+      </w:pPr>
+      <w:r>
+        <w:rPr>
+          <w:rFonts w:ascii="New Template Body Rebuild" w:hAnsi="New Template Body Rebuild"/>
+          <w:color w:val="313537"/>
+          <w:sz w:val="26"/>
+          <w:szCs w:val="26"/>
+          <w:shd w:val="clear" w:color="auto" w:fill="FFFFFF"/>
+          <w:lang w:val="pt-BR"/>
+        </w:rPr>
+        <w:t>Ter compressão de dados</w:t>
+      </w:r>
+    </w:p>
+    <w:p>
+      <w:pPr>
+        <w:pStyle w:val="ListParagraph"/>
+        <w:numPr>
+          <w:ilvl w:val="0"/>
+          <w:numId w:val="42"/>
+        </w:numPr>
+        <w:jc w:val="both"/>
+        <w:rPr>
+          <w:rFonts w:ascii="New Template Body Rebuild" w:hAnsi="New Template Body Rebuild"/>
+          <w:color w:val="313537"/>
+          <w:sz w:val="26"/>
+          <w:szCs w:val="26"/>
+          <w:shd w:val="clear" w:color="auto" w:fill="FFFFFF"/>
+          <w:lang w:val="pt-BR"/>
+        </w:rPr>
+      </w:pPr>
+      <w:r>
+        <w:rPr>
+          <w:rFonts w:ascii="New Template Body Rebuild" w:hAnsi="New Template Body Rebuild"/>
+          <w:color w:val="313537"/>
+          <w:sz w:val="26"/>
+          <w:szCs w:val="26"/>
+          <w:shd w:val="clear" w:color="auto" w:fill="FFFFFF"/>
+          <w:lang w:val="pt-BR"/>
+        </w:rPr>
+        <w:t xml:space="preserve">Tem possibilidade de processamento paralelo. </w:t>
+      </w:r>
+    </w:p>
+    <w:p>
+      <w:pPr>
+        <w:jc w:val="both"/>
+        <w:rPr>
+          <w:rFonts w:ascii="New Template Body Rebuild" w:hAnsi="New Template Body Rebuild"/>
+          <w:color w:val="313537"/>
+          <w:sz w:val="26"/>
+          <w:szCs w:val="26"/>
+          <w:shd w:val="clear" w:color="auto" w:fill="FFFFFF"/>
+          <w:lang w:val="pt-BR"/>
+        </w:rPr>
+      </w:pPr>
+    </w:p>
+    <w:p>
+      <w:pPr>
+        <w:pStyle w:val="Heading1"/>
         <w:rPr>
           <w:rStyle w:val="Strong"/>
-          <w:rFonts w:ascii="New Template Body Rebuild" w:hAnsi="New Template Body Rebuild"/>
           <w:color w:val="0000FF"/>
           <w:sz w:val="26"/>
           <w:szCs w:val="26"/>
           <w:u w:val="single"/>
-          <w:shd w:val="clear" w:color="auto" w:fill="FFFFFF"/>
           <w:lang w:val="pt-BR"/>
         </w:rPr>
       </w:pPr>
@@ -10312,12 +10038,10 @@
         <w:r>
           <w:rPr>
             <w:rStyle w:val="Strong"/>
-            <w:rFonts w:ascii="New Template Body Rebuild" w:hAnsi="New Template Body Rebuild"/>
             <w:color w:val="0000FF"/>
             <w:sz w:val="26"/>
             <w:szCs w:val="26"/>
             <w:u w:val="single"/>
-            <w:shd w:val="clear" w:color="auto" w:fill="FFFFFF"/>
             <w:lang w:val="pt-BR"/>
           </w:rPr>
           <w:t>Amazon ElastiCache</w:t>
@@ -10326,12 +10050,10 @@
       <w:r>
         <w:rPr>
           <w:rStyle w:val="Strong"/>
-          <w:rFonts w:ascii="New Template Body Rebuild" w:hAnsi="New Template Body Rebuild"/>
           <w:color w:val="0000FF"/>
           <w:sz w:val="26"/>
           <w:szCs w:val="26"/>
           <w:u w:val="single"/>
-          <w:shd w:val="clear" w:color="auto" w:fill="FFFFFF"/>
           <w:lang w:val="pt-BR"/>
         </w:rPr>
         <w:t> </w:t>
@@ -10369,6 +10091,7 @@
           <w:szCs w:val="24"/>
           <w:lang w:eastAsia="pt-PT"/>
         </w:rPr>
+        <w:lastRenderedPageBreak/>
         <w:t>é um serviço que adiciona camadas de cache sobre seus bancos de dados para ajudar a melhorar os tempos de leitura de solicitações comuns.</w:t>
       </w:r>
       <w:r>
@@ -11218,9 +10941,9 @@
           <w:szCs w:val="28"/>
           <w:shd w:val="clear" w:color="auto" w:fill="FFFFFF"/>
         </w:rPr>
-        <w:t xml:space="preserve"> (bancos de dados que são do mesmo tipo): exemplo: </w:t>
-      </w:r>
-      <w:proofErr w:type="gramStart"/>
+        <w:t xml:space="preserve"> (bancos de dados que são do mesmo tipo): exemplo: do  </w:t>
+      </w:r>
+      <w:proofErr w:type="spellStart"/>
       <w:r>
         <w:rPr>
           <w:rFonts w:ascii="New Template Body Rebuild" w:hAnsi="New Template Body Rebuild"/>
@@ -11229,9 +10952,9 @@
           <w:szCs w:val="28"/>
           <w:shd w:val="clear" w:color="auto" w:fill="FFFFFF"/>
         </w:rPr>
-        <w:t>do  </w:t>
-      </w:r>
-      <w:proofErr w:type="spellStart"/>
+        <w:t>MySQL</w:t>
+      </w:r>
+      <w:proofErr w:type="spellEnd"/>
       <w:r>
         <w:rPr>
           <w:rFonts w:ascii="New Template Body Rebuild" w:hAnsi="New Template Body Rebuild"/>
@@ -11240,10 +10963,9 @@
           <w:szCs w:val="28"/>
           <w:shd w:val="clear" w:color="auto" w:fill="FFFFFF"/>
         </w:rPr>
-        <w:t>MySQL</w:t>
-      </w:r>
-      <w:proofErr w:type="spellEnd"/>
-      <w:proofErr w:type="gramEnd"/>
+        <w:t xml:space="preserve"> para o Amazon RDS for </w:t>
+      </w:r>
+      <w:proofErr w:type="spellStart"/>
       <w:r>
         <w:rPr>
           <w:rFonts w:ascii="New Template Body Rebuild" w:hAnsi="New Template Body Rebuild"/>
@@ -11252,9 +10974,9 @@
           <w:szCs w:val="28"/>
           <w:shd w:val="clear" w:color="auto" w:fill="FFFFFF"/>
         </w:rPr>
-        <w:t xml:space="preserve"> para o Amazon RDS for </w:t>
-      </w:r>
-      <w:proofErr w:type="spellStart"/>
+        <w:t>MySQL</w:t>
+      </w:r>
+      <w:proofErr w:type="spellEnd"/>
       <w:r>
         <w:rPr>
           <w:rFonts w:ascii="New Template Body Rebuild" w:hAnsi="New Template Body Rebuild"/>
@@ -11263,17 +10985,6 @@
           <w:szCs w:val="28"/>
           <w:shd w:val="clear" w:color="auto" w:fill="FFFFFF"/>
         </w:rPr>
-        <w:t>MySQL</w:t>
-      </w:r>
-      <w:proofErr w:type="spellEnd"/>
-      <w:r>
-        <w:rPr>
-          <w:rFonts w:ascii="New Template Body Rebuild" w:hAnsi="New Template Body Rebuild"/>
-          <w:color w:val="313537"/>
-          <w:sz w:val="26"/>
-          <w:szCs w:val="28"/>
-          <w:shd w:val="clear" w:color="auto" w:fill="FFFFFF"/>
-        </w:rPr>
         <w:t>, do Microsoft SQL Server para o Amazon RDS for SQL Server ou até mesmo do Oracle para o Amazon RDS para Oracle</w:t>
       </w:r>
     </w:p>
@@ -11287,7 +10998,6 @@
           <w:szCs w:val="28"/>
         </w:rPr>
       </w:pPr>
-      <w:proofErr w:type="gramStart"/>
       <w:r>
         <w:rPr>
           <w:rFonts w:ascii="New Template Body Rebuild" w:hAnsi="New Template Body Rebuild"/>
@@ -11301,7 +11011,6 @@
         <w:lastRenderedPageBreak/>
         <w:t>heterogêneas :</w:t>
       </w:r>
-      <w:proofErr w:type="gramEnd"/>
       <w:r>
         <w:rPr>
           <w:rFonts w:ascii="New Template Body Rebuild" w:hAnsi="New Template Body Rebuild"/>
@@ -11376,29 +11085,7 @@
           <w:szCs w:val="28"/>
           <w:shd w:val="clear" w:color="auto" w:fill="FFFFFF"/>
         </w:rPr>
-        <w:t xml:space="preserve"> </w:t>
-      </w:r>
-      <w:proofErr w:type="gramStart"/>
-      <w:r>
-        <w:rPr>
-          <w:rFonts w:ascii="New Template Body Rebuild" w:hAnsi="New Template Body Rebuild"/>
-          <w:color w:val="313537"/>
-          <w:sz w:val="26"/>
-          <w:szCs w:val="28"/>
-          <w:shd w:val="clear" w:color="auto" w:fill="FFFFFF"/>
-        </w:rPr>
-        <w:t>depois  usar</w:t>
-      </w:r>
-      <w:proofErr w:type="gramEnd"/>
-      <w:r>
-        <w:rPr>
-          <w:rFonts w:ascii="New Template Body Rebuild" w:hAnsi="New Template Body Rebuild"/>
-          <w:color w:val="313537"/>
-          <w:sz w:val="26"/>
-          <w:szCs w:val="28"/>
-          <w:shd w:val="clear" w:color="auto" w:fill="FFFFFF"/>
-        </w:rPr>
-        <w:t xml:space="preserve"> o DNS para migrar os dados do banco de dados de origem para o banco de dados de destino.</w:t>
+        <w:t xml:space="preserve"> depois  usar o DNS para migrar os dados do banco de dados de origem para o banco de dados de destino.</w:t>
       </w:r>
     </w:p>
     <w:p>
@@ -11862,27 +11549,7 @@
           <w:szCs w:val="24"/>
           <w:lang w:eastAsia="pt-PT"/>
         </w:rPr>
-        <w:t xml:space="preserve">. Você pode usar o Amazon QLDB para revisar um histórico completo de todas as alterações feitas nos dados do aplicativo. um sistema imutável de </w:t>
-      </w:r>
-      <w:proofErr w:type="gramStart"/>
-      <w:r>
-        <w:rPr>
-          <w:rFonts w:ascii="New Template Body Rebuild" w:eastAsia="Times New Roman" w:hAnsi="New Template Body Rebuild" w:cs="Times New Roman"/>
-          <w:sz w:val="24"/>
-          <w:szCs w:val="24"/>
-          <w:lang w:eastAsia="pt-PT"/>
-        </w:rPr>
-        <w:t>registros</w:t>
-      </w:r>
-      <w:proofErr w:type="gramEnd"/>
-      <w:r>
-        <w:rPr>
-          <w:rFonts w:ascii="New Template Body Rebuild" w:eastAsia="Times New Roman" w:hAnsi="New Template Body Rebuild" w:cs="Times New Roman"/>
-          <w:sz w:val="24"/>
-          <w:szCs w:val="24"/>
-          <w:lang w:eastAsia="pt-PT"/>
-        </w:rPr>
-        <w:t xml:space="preserve"> onde nenhum dado inserido pode ser removido das auditorias.</w:t>
+        <w:t>. Você pode usar o Amazon QLDB para revisar um histórico completo de todas as alterações feitas nos dados do aplicativo. um sistema imutável de registros onde nenhum dado inserido pode ser removido das auditorias.</w:t>
       </w:r>
     </w:p>
     <w:p>
@@ -11983,27 +11650,7 @@
           <w:lang w:eastAsia="pt-PT"/>
         </w:rPr>
         <w:br/>
-        <w:t xml:space="preserve">O Blockchain é um sistema de </w:t>
-      </w:r>
-      <w:proofErr w:type="gramStart"/>
-      <w:r>
-        <w:rPr>
-          <w:rFonts w:ascii="New Template Body Rebuild" w:eastAsia="Times New Roman" w:hAnsi="New Template Body Rebuild" w:cs="Times New Roman"/>
-          <w:sz w:val="24"/>
-          <w:szCs w:val="24"/>
-          <w:lang w:eastAsia="pt-PT"/>
-        </w:rPr>
-        <w:t>registro</w:t>
-      </w:r>
-      <w:proofErr w:type="gramEnd"/>
-      <w:r>
-        <w:rPr>
-          <w:rFonts w:ascii="New Template Body Rebuild" w:eastAsia="Times New Roman" w:hAnsi="New Template Body Rebuild" w:cs="Times New Roman"/>
-          <w:sz w:val="24"/>
-          <w:szCs w:val="24"/>
-          <w:lang w:eastAsia="pt-PT"/>
-        </w:rPr>
-        <w:t xml:space="preserve"> distribuído que permite que várias partes executem transações e compartilhem dados sem uma autoridade central.</w:t>
+        <w:t>O Blockchain é um sistema de registro distribuído que permite que várias partes executem transações e compartilhem dados sem uma autoridade central.</w:t>
       </w:r>
     </w:p>
     <w:p>
@@ -12223,7 +11870,6 @@
         <w:t xml:space="preserve">RPO significa </w:t>
       </w:r>
       <w:proofErr w:type="spellStart"/>
-      <w:proofErr w:type="gramStart"/>
       <w:r>
         <w:rPr>
           <w:rFonts w:ascii="Segoe UI" w:eastAsia="Times New Roman" w:hAnsi="Segoe UI" w:cs="Segoe UI"/>
@@ -12287,18 +11933,7 @@
           <w:szCs w:val="21"/>
           <w:lang w:eastAsia="pt-PT"/>
         </w:rPr>
-        <w:t xml:space="preserve"> ou seja</w:t>
-      </w:r>
-      <w:proofErr w:type="gramEnd"/>
-      <w:r>
-        <w:rPr>
-          <w:rFonts w:ascii="Segoe UI" w:eastAsia="Times New Roman" w:hAnsi="Segoe UI" w:cs="Segoe UI"/>
-          <w:color w:val="333333"/>
-          <w:sz w:val="21"/>
-          <w:szCs w:val="21"/>
-          <w:lang w:eastAsia="pt-PT"/>
-        </w:rPr>
-        <w:t xml:space="preserve"> está relacionado ao </w:t>
+        <w:t xml:space="preserve"> ou seja está relacionado ao </w:t>
       </w:r>
       <w:proofErr w:type="spellStart"/>
       <w:r>
@@ -12382,7 +12017,6 @@
         <w:t xml:space="preserve">RTO significa </w:t>
       </w:r>
       <w:proofErr w:type="spellStart"/>
-      <w:proofErr w:type="gramStart"/>
       <w:r>
         <w:rPr>
           <w:rFonts w:ascii="Segoe UI" w:eastAsia="Times New Roman" w:hAnsi="Segoe UI" w:cs="Segoe UI"/>
@@ -12424,40 +12058,7 @@
           <w:szCs w:val="21"/>
           <w:lang w:eastAsia="pt-PT"/>
         </w:rPr>
-        <w:t xml:space="preserve"> ou seja</w:t>
-      </w:r>
-      <w:proofErr w:type="gramEnd"/>
-      <w:r>
-        <w:rPr>
-          <w:rFonts w:ascii="Segoe UI" w:eastAsia="Times New Roman" w:hAnsi="Segoe UI" w:cs="Segoe UI"/>
-          <w:color w:val="333333"/>
-          <w:sz w:val="21"/>
-          <w:szCs w:val="21"/>
-          <w:lang w:eastAsia="pt-PT"/>
-        </w:rPr>
-        <w:t xml:space="preserve"> está relacionado ao contexto e tempo necessário para que sua infra estrutura e aplicação seja reestabelecida, ou seja se usarmos como exemplo um backup de banco de dados em quanto tempo será possível restaurar esse backup para que sua estrutura seja normalizada. Com isso é preciso conhecer bem o negócio para saber qual é o tempo necessário para </w:t>
-      </w:r>
-      <w:proofErr w:type="gramStart"/>
-      <w:r>
-        <w:rPr>
-          <w:rFonts w:ascii="Segoe UI" w:eastAsia="Times New Roman" w:hAnsi="Segoe UI" w:cs="Segoe UI"/>
-          <w:color w:val="333333"/>
-          <w:sz w:val="21"/>
-          <w:szCs w:val="21"/>
-          <w:lang w:eastAsia="pt-PT"/>
-        </w:rPr>
-        <w:t>restaurar  o</w:t>
-      </w:r>
-      <w:proofErr w:type="gramEnd"/>
-      <w:r>
-        <w:rPr>
-          <w:rFonts w:ascii="Segoe UI" w:eastAsia="Times New Roman" w:hAnsi="Segoe UI" w:cs="Segoe UI"/>
-          <w:color w:val="333333"/>
-          <w:sz w:val="21"/>
-          <w:szCs w:val="21"/>
-          <w:lang w:eastAsia="pt-PT"/>
-        </w:rPr>
-        <w:t xml:space="preserve"> backup para ajustar sua estrutura e assim garantir que será cumprido a meta em caso de desastre </w:t>
+        <w:t xml:space="preserve"> ou seja está relacionado ao contexto e tempo necessário para que sua infra estrutura e aplicação seja reestabelecida, ou seja se usarmos como exemplo um backup de banco de dados em quanto tempo será possível restaurar esse backup para que sua estrutura seja normalizada. Com isso é preciso conhecer bem o negócio para saber qual é o tempo necessário para restaurar  o backup para ajustar sua estrutura e assim garantir que será cumprido a meta em caso de desastre </w:t>
       </w:r>
       <w:proofErr w:type="spellStart"/>
       <w:r>
@@ -12511,14 +12112,14 @@
         <w:pStyle w:val="Heading1"/>
         <w:jc w:val="center"/>
       </w:pPr>
-      <w:bookmarkStart w:id="9" w:name="_Toc141182847"/>
+      <w:bookmarkStart w:id="11" w:name="_Toc143847528"/>
       <w:r>
         <w:t>M</w:t>
       </w:r>
       <w:r>
         <w:t>ONITORAMENTO</w:t>
       </w:r>
-      <w:bookmarkEnd w:id="9"/>
+      <w:bookmarkEnd w:id="11"/>
     </w:p>
     <w:p/>
     <w:p>
@@ -12899,7 +12500,7 @@
         </w:rPr>
       </w:pPr>
       <w:hyperlink r:id="rId47" w:tgtFrame="_blank">
-        <w:bookmarkStart w:id="10" w:name="_Toc141182848"/>
+        <w:bookmarkStart w:id="12" w:name="_Toc143847529"/>
         <w:r>
           <w:rPr>
             <w:rStyle w:val="Strong"/>
@@ -12911,7 +12512,7 @@
           </w:rPr>
           <w:t>AWS CloudTrail</w:t>
         </w:r>
-        <w:bookmarkEnd w:id="10"/>
+        <w:bookmarkEnd w:id="12"/>
       </w:hyperlink>
     </w:p>
     <w:p>
@@ -12997,27 +12598,7 @@
           <w:szCs w:val="24"/>
           <w:lang w:eastAsia="pt-PT"/>
         </w:rPr>
-        <w:t xml:space="preserve"> que os usuários executam, por exemplo caso um usuário desligue uma </w:t>
-      </w:r>
-      <w:proofErr w:type="gramStart"/>
-      <w:r>
-        <w:rPr>
-          <w:rFonts w:ascii="New Template Body Rebuild" w:eastAsia="Times New Roman" w:hAnsi="New Template Body Rebuild" w:cs="Times New Roman"/>
-          <w:sz w:val="24"/>
-          <w:szCs w:val="24"/>
-          <w:lang w:eastAsia="pt-PT"/>
-        </w:rPr>
-        <w:t>instancia</w:t>
-      </w:r>
-      <w:proofErr w:type="gramEnd"/>
-      <w:r>
-        <w:rPr>
-          <w:rFonts w:ascii="New Template Body Rebuild" w:eastAsia="Times New Roman" w:hAnsi="New Template Body Rebuild" w:cs="Times New Roman"/>
-          <w:sz w:val="24"/>
-          <w:szCs w:val="24"/>
-          <w:lang w:eastAsia="pt-PT"/>
-        </w:rPr>
-        <w:t xml:space="preserve"> EC2 será registrado que o usuário XPTO fez determinada operação</w:t>
+        <w:t xml:space="preserve"> que os usuários executam, por exemplo caso um usuário desligue uma instancia EC2 será registrado que o usuário XPTO fez determinada operação</w:t>
       </w:r>
       <w:r>
         <w:rPr>
@@ -13150,7 +12731,7 @@
         </w:rPr>
       </w:pPr>
       <w:hyperlink r:id="rId49" w:tgtFrame="_blank">
-        <w:bookmarkStart w:id="11" w:name="_Toc141182849"/>
+        <w:bookmarkStart w:id="13" w:name="_Toc143847530"/>
         <w:proofErr w:type="spellStart"/>
         <w:r>
           <w:rPr>
@@ -13184,7 +12765,7 @@
         </w:rPr>
         <w:t>.</w:t>
       </w:r>
-      <w:bookmarkEnd w:id="11"/>
+      <w:bookmarkEnd w:id="13"/>
       <w:r>
         <w:rPr>
           <w:rStyle w:val="Strong"/>
@@ -13349,7 +12930,7 @@
         </w:rPr>
       </w:pPr>
       <w:hyperlink r:id="rId50" w:tgtFrame="_blank">
-        <w:bookmarkStart w:id="12" w:name="_Toc141182850"/>
+        <w:bookmarkStart w:id="14" w:name="_Toc143847531"/>
         <w:r>
           <w:rPr>
             <w:rStyle w:val="Strong"/>
@@ -13393,7 +12974,7 @@
           </w:rPr>
           <w:t>Advisor</w:t>
         </w:r>
-        <w:bookmarkEnd w:id="12"/>
+        <w:bookmarkEnd w:id="14"/>
         <w:proofErr w:type="spellEnd"/>
       </w:hyperlink>
       <w:r>
@@ -13799,7 +13380,7 @@
           <w:shd w:val="clear" w:color="auto" w:fill="FFFFFF"/>
         </w:rPr>
       </w:pPr>
-      <w:bookmarkStart w:id="13" w:name="_Toc141182851"/>
+      <w:bookmarkStart w:id="15" w:name="_Toc143847532"/>
       <w:r>
         <w:rPr>
           <w:rStyle w:val="Strong"/>
@@ -13821,7 +13402,7 @@
         </w:rPr>
         <w:t>CloudWhatch</w:t>
       </w:r>
-      <w:bookmarkEnd w:id="13"/>
+      <w:bookmarkEnd w:id="15"/>
       <w:proofErr w:type="spellEnd"/>
     </w:p>
     <w:p>
@@ -14076,29 +13657,7 @@
           <w:szCs w:val="21"/>
           <w:lang w:eastAsia="pt-PT"/>
         </w:rPr>
-        <w:t xml:space="preserve"> e </w:t>
-      </w:r>
-      <w:proofErr w:type="gramStart"/>
-      <w:r>
-        <w:rPr>
-          <w:rFonts w:ascii="Segoe UI" w:eastAsia="Times New Roman" w:hAnsi="Segoe UI" w:cs="Segoe UI"/>
-          <w:color w:val="232F3E"/>
-          <w:sz w:val="21"/>
-          <w:szCs w:val="21"/>
-          <w:lang w:eastAsia="pt-PT"/>
-        </w:rPr>
-        <w:t>métricas lado</w:t>
-      </w:r>
-      <w:proofErr w:type="gramEnd"/>
-      <w:r>
-        <w:rPr>
-          <w:rFonts w:ascii="Segoe UI" w:eastAsia="Times New Roman" w:hAnsi="Segoe UI" w:cs="Segoe UI"/>
-          <w:color w:val="232F3E"/>
-          <w:sz w:val="21"/>
-          <w:szCs w:val="21"/>
-          <w:lang w:eastAsia="pt-PT"/>
-        </w:rPr>
-        <w:t xml:space="preserve"> a lado, executar ações automatizadas, solucionar problemas e descobrir insights para manter suas aplicações em execução contínua.</w:t>
+        <w:t xml:space="preserve"> e métricas lado a lado, executar ações automatizadas, solucionar problemas e descobrir insights para manter suas aplicações em execução contínua.</w:t>
       </w:r>
     </w:p>
     <w:p>
@@ -14162,22 +13721,8 @@
           <w:szCs w:val="21"/>
           <w:lang w:eastAsia="pt-PT"/>
         </w:rPr>
-        <w:t xml:space="preserve"> pode </w:t>
-      </w:r>
-      <w:proofErr w:type="gramStart"/>
-      <w:r>
-        <w:rPr>
-          <w:rFonts w:ascii="Segoe UI" w:eastAsia="Times New Roman" w:hAnsi="Segoe UI" w:cs="Segoe UI"/>
-          <w:b/>
-          <w:bCs/>
-          <w:color w:val="232F3E"/>
-          <w:sz w:val="21"/>
-          <w:szCs w:val="21"/>
-          <w:lang w:eastAsia="pt-PT"/>
-        </w:rPr>
-        <w:t>monitorar :</w:t>
-      </w:r>
-      <w:proofErr w:type="gramEnd"/>
+        <w:t xml:space="preserve"> pode monitorar :</w:t>
+      </w:r>
     </w:p>
     <w:p>
       <w:pPr>
@@ -14700,29 +14245,7 @@
           <w:szCs w:val="21"/>
           <w:lang w:eastAsia="pt-PT"/>
         </w:rPr>
-        <w:t xml:space="preserve">Atua como varredura das </w:t>
-      </w:r>
-      <w:proofErr w:type="gramStart"/>
-      <w:r>
-        <w:rPr>
-          <w:rFonts w:ascii="Segoe UI" w:eastAsia="Times New Roman" w:hAnsi="Segoe UI" w:cs="Segoe UI"/>
-          <w:color w:val="333333"/>
-          <w:sz w:val="21"/>
-          <w:szCs w:val="21"/>
-          <w:lang w:eastAsia="pt-PT"/>
-        </w:rPr>
-        <w:t>instancias</w:t>
-      </w:r>
-      <w:proofErr w:type="gramEnd"/>
-      <w:r>
-        <w:rPr>
-          <w:rFonts w:ascii="Segoe UI" w:eastAsia="Times New Roman" w:hAnsi="Segoe UI" w:cs="Segoe UI"/>
-          <w:color w:val="333333"/>
-          <w:sz w:val="21"/>
-          <w:szCs w:val="21"/>
-          <w:lang w:eastAsia="pt-PT"/>
-        </w:rPr>
-        <w:t xml:space="preserve"> EC2 para identificar vulnerabilidades</w:t>
+        <w:t>Atua como varredura das instancias EC2 para identificar vulnerabilidades</w:t>
       </w:r>
     </w:p>
     <w:p>
@@ -20540,6 +20063,119 @@
     </w:lvl>
   </w:abstractNum>
   <w:abstractNum w:abstractNumId="39" w15:restartNumberingAfterBreak="0">
+    <w:nsid w:val="7BD576C1"/>
+    <w:multiLevelType w:val="hybridMultilevel"/>
+    <w:tmpl w:val="2BE0B12C"/>
+    <w:lvl w:ilvl="0" w:tplc="08160001">
+      <w:start w:val="1"/>
+      <w:numFmt w:val="bullet"/>
+      <w:lvlText w:val=""/>
+      <w:lvlJc w:val="left"/>
+      <w:pPr>
+        <w:ind w:left="720" w:hanging="360"/>
+      </w:pPr>
+      <w:rPr>
+        <w:rFonts w:ascii="Symbol" w:hAnsi="Symbol" w:hint="default"/>
+      </w:rPr>
+    </w:lvl>
+    <w:lvl w:ilvl="1" w:tplc="08160003" w:tentative="1">
+      <w:start w:val="1"/>
+      <w:numFmt w:val="bullet"/>
+      <w:lvlText w:val="o"/>
+      <w:lvlJc w:val="left"/>
+      <w:pPr>
+        <w:ind w:left="1440" w:hanging="360"/>
+      </w:pPr>
+      <w:rPr>
+        <w:rFonts w:ascii="Courier New" w:hAnsi="Courier New" w:cs="Courier New" w:hint="default"/>
+      </w:rPr>
+    </w:lvl>
+    <w:lvl w:ilvl="2" w:tplc="08160005" w:tentative="1">
+      <w:start w:val="1"/>
+      <w:numFmt w:val="bullet"/>
+      <w:lvlText w:val=""/>
+      <w:lvlJc w:val="left"/>
+      <w:pPr>
+        <w:ind w:left="2160" w:hanging="360"/>
+      </w:pPr>
+      <w:rPr>
+        <w:rFonts w:ascii="Wingdings" w:hAnsi="Wingdings" w:hint="default"/>
+      </w:rPr>
+    </w:lvl>
+    <w:lvl w:ilvl="3" w:tplc="08160001" w:tentative="1">
+      <w:start w:val="1"/>
+      <w:numFmt w:val="bullet"/>
+      <w:lvlText w:val=""/>
+      <w:lvlJc w:val="left"/>
+      <w:pPr>
+        <w:ind w:left="2880" w:hanging="360"/>
+      </w:pPr>
+      <w:rPr>
+        <w:rFonts w:ascii="Symbol" w:hAnsi="Symbol" w:hint="default"/>
+      </w:rPr>
+    </w:lvl>
+    <w:lvl w:ilvl="4" w:tplc="08160003" w:tentative="1">
+      <w:start w:val="1"/>
+      <w:numFmt w:val="bullet"/>
+      <w:lvlText w:val="o"/>
+      <w:lvlJc w:val="left"/>
+      <w:pPr>
+        <w:ind w:left="3600" w:hanging="360"/>
+      </w:pPr>
+      <w:rPr>
+        <w:rFonts w:ascii="Courier New" w:hAnsi="Courier New" w:cs="Courier New" w:hint="default"/>
+      </w:rPr>
+    </w:lvl>
+    <w:lvl w:ilvl="5" w:tplc="08160005" w:tentative="1">
+      <w:start w:val="1"/>
+      <w:numFmt w:val="bullet"/>
+      <w:lvlText w:val=""/>
+      <w:lvlJc w:val="left"/>
+      <w:pPr>
+        <w:ind w:left="4320" w:hanging="360"/>
+      </w:pPr>
+      <w:rPr>
+        <w:rFonts w:ascii="Wingdings" w:hAnsi="Wingdings" w:hint="default"/>
+      </w:rPr>
+    </w:lvl>
+    <w:lvl w:ilvl="6" w:tplc="08160001" w:tentative="1">
+      <w:start w:val="1"/>
+      <w:numFmt w:val="bullet"/>
+      <w:lvlText w:val=""/>
+      <w:lvlJc w:val="left"/>
+      <w:pPr>
+        <w:ind w:left="5040" w:hanging="360"/>
+      </w:pPr>
+      <w:rPr>
+        <w:rFonts w:ascii="Symbol" w:hAnsi="Symbol" w:hint="default"/>
+      </w:rPr>
+    </w:lvl>
+    <w:lvl w:ilvl="7" w:tplc="08160003" w:tentative="1">
+      <w:start w:val="1"/>
+      <w:numFmt w:val="bullet"/>
+      <w:lvlText w:val="o"/>
+      <w:lvlJc w:val="left"/>
+      <w:pPr>
+        <w:ind w:left="5760" w:hanging="360"/>
+      </w:pPr>
+      <w:rPr>
+        <w:rFonts w:ascii="Courier New" w:hAnsi="Courier New" w:cs="Courier New" w:hint="default"/>
+      </w:rPr>
+    </w:lvl>
+    <w:lvl w:ilvl="8" w:tplc="08160005" w:tentative="1">
+      <w:start w:val="1"/>
+      <w:numFmt w:val="bullet"/>
+      <w:lvlText w:val=""/>
+      <w:lvlJc w:val="left"/>
+      <w:pPr>
+        <w:ind w:left="6480" w:hanging="360"/>
+      </w:pPr>
+      <w:rPr>
+        <w:rFonts w:ascii="Wingdings" w:hAnsi="Wingdings" w:hint="default"/>
+      </w:rPr>
+    </w:lvl>
+  </w:abstractNum>
+  <w:abstractNum w:abstractNumId="40" w15:restartNumberingAfterBreak="0">
     <w:nsid w:val="7C3B28FC"/>
     <w:multiLevelType w:val="hybridMultilevel"/>
     <w:tmpl w:val="541E885A"/>
@@ -20625,7 +20261,7 @@
       </w:pPr>
     </w:lvl>
   </w:abstractNum>
-  <w:abstractNum w:abstractNumId="40" w15:restartNumberingAfterBreak="0">
+  <w:abstractNum w:abstractNumId="41" w15:restartNumberingAfterBreak="0">
     <w:nsid w:val="7F1229E0"/>
     <w:multiLevelType w:val="multilevel"/>
     <w:tmpl w:val="5F4C83DE"/>
@@ -20865,7 +20501,7 @@
     <w:abstractNumId w:val="20"/>
   </w:num>
   <w:num w:numId="31" w16cid:durableId="1088771520">
-    <w:abstractNumId w:val="40"/>
+    <w:abstractNumId w:val="41"/>
   </w:num>
   <w:num w:numId="32" w16cid:durableId="432093362">
     <w:abstractNumId w:val="9"/>
@@ -20892,10 +20528,13 @@
     <w:abstractNumId w:val="15"/>
   </w:num>
   <w:num w:numId="40" w16cid:durableId="1980065661">
-    <w:abstractNumId w:val="39"/>
+    <w:abstractNumId w:val="40"/>
   </w:num>
   <w:num w:numId="41" w16cid:durableId="380443825">
     <w:abstractNumId w:val="6"/>
+  </w:num>
+  <w:num w:numId="42" w16cid:durableId="1326666917">
+    <w:abstractNumId w:val="39"/>
   </w:num>
 </w:numbering>
 </file>
